--- a/data/SPP-117 Abiotische staalname waterlopen versie1.0.docx
+++ b/data/SPP-117 Abiotische staalname waterlopen versie1.0.docx
@@ -1,6 +1,6 @@
 
 <file path=word/document.xml><?xml version="1.0" encoding="utf-8"?>
-<w:document xmlns:wpc="http://schemas.microsoft.com/office/word/2010/wordprocessingCanvas" xmlns:mc="http://schemas.openxmlformats.org/markup-compatibility/2006" xmlns:o="urn:schemas-microsoft-com:office:office" xmlns:r="http://schemas.openxmlformats.org/officeDocument/2006/relationships" xmlns:m="http://schemas.openxmlformats.org/officeDocument/2006/math" xmlns:v="urn:schemas-microsoft-com:vml" xmlns:wp14="http://schemas.microsoft.com/office/word/2010/wordprocessingDrawing" xmlns:wp="http://schemas.openxmlformats.org/drawingml/2006/wordprocessingDrawing" xmlns:w10="urn:schemas-microsoft-com:office:word" xmlns:w="http://schemas.openxmlformats.org/wordprocessingml/2006/main" xmlns:w14="http://schemas.microsoft.com/office/word/2010/wordml" xmlns:wpg="http://schemas.microsoft.com/office/word/2010/wordprocessingGroup" xmlns:wpi="http://schemas.microsoft.com/office/word/2010/wordprocessingInk" xmlns:wne="http://schemas.microsoft.com/office/word/2006/wordml" xmlns:wps="http://schemas.microsoft.com/office/word/2010/wordprocessingShape" mc:Ignorable="w14 wp14">
+<w:document xmlns:wpc="http://schemas.microsoft.com/office/word/2010/wordprocessingCanvas" xmlns:cx="http://schemas.microsoft.com/office/drawing/2014/chartex" xmlns:mc="http://schemas.openxmlformats.org/markup-compatibility/2006" xmlns:o="urn:schemas-microsoft-com:office:office" xmlns:r="http://schemas.openxmlformats.org/officeDocument/2006/relationships" xmlns:m="http://schemas.openxmlformats.org/officeDocument/2006/math" xmlns:v="urn:schemas-microsoft-com:vml" xmlns:wp14="http://schemas.microsoft.com/office/word/2010/wordprocessingDrawing" xmlns:wp="http://schemas.openxmlformats.org/drawingml/2006/wordprocessingDrawing" xmlns:w10="urn:schemas-microsoft-com:office:word" xmlns:w="http://schemas.openxmlformats.org/wordprocessingml/2006/main" xmlns:w14="http://schemas.microsoft.com/office/word/2010/wordml" xmlns:w15="http://schemas.microsoft.com/office/word/2012/wordml" xmlns:w16se="http://schemas.microsoft.com/office/word/2015/wordml/symex" xmlns:wpg="http://schemas.microsoft.com/office/word/2010/wordprocessingGroup" xmlns:wpi="http://schemas.microsoft.com/office/word/2010/wordprocessingInk" xmlns:wne="http://schemas.microsoft.com/office/word/2006/wordml" xmlns:wps="http://schemas.microsoft.com/office/word/2010/wordprocessingShape" mc:Ignorable="w14 w15 w16se wp14">
   <w:body>
     <w:p>
       <w:pPr>
@@ -53,19 +53,11 @@
           <w:between w:val="nil"/>
         </w:pBdr>
       </w:pPr>
-      <w:proofErr w:type="spellStart"/>
       <w:r>
         <w:rPr>
           <w:b/>
         </w:rPr>
-        <w:t>staalnamelocatie</w:t>
-      </w:r>
-      <w:proofErr w:type="spellEnd"/>
-      <w:r>
-        <w:rPr>
-          <w:b/>
-        </w:rPr>
-        <w:t xml:space="preserve"> </w:t>
+        <w:t xml:space="preserve">staalnamelocatie </w:t>
       </w:r>
       <w:r>
         <w:t xml:space="preserve">of </w:t>
@@ -77,26 +69,7 @@
         <w:t xml:space="preserve">steekproefeenheid: </w:t>
       </w:r>
       <w:r>
-        <w:t xml:space="preserve">Voor het project meetnetten natuurlijk milieu (zie verder) komt de steekproefeenheid voor waterlopen overeen met een 100 meter segment van de waterloop. Dit is het segment waarvan de </w:t>
-      </w:r>
-      <w:proofErr w:type="spellStart"/>
-      <w:r>
-        <w:t>abiotische</w:t>
-      </w:r>
-      <w:proofErr w:type="spellEnd"/>
-      <w:r>
-        <w:t xml:space="preserve"> </w:t>
-      </w:r>
-      <w:proofErr w:type="spellStart"/>
-      <w:r>
-        <w:t>karakterisatie</w:t>
-      </w:r>
-      <w:proofErr w:type="spellEnd"/>
-      <w:r>
-        <w:t xml:space="preserve"> wordt beoogd. Dit segment wordt aangeduid als h</w:t>
-      </w:r>
-      <w:r>
-        <w:t>et meest stroomafwaarts gelegen punt van het te bemonsteren 100 meter segment.</w:t>
+        <w:t>Voor het project meetnetten natuurlijk milieu (zie verder) komt de steekproefeenheid voor waterlopen overeen met een 100 meter segment van de waterloop. Dit is het segment waarvan de abiotische karakterisatie wordt beoogd. Dit segment wordt aangeduid als het meest stroomafwaarts gelegen punt van het te bemonsteren 100 meter segment.</w:t>
       </w:r>
     </w:p>
     <w:p>
@@ -109,27 +82,14 @@
           <w:between w:val="nil"/>
         </w:pBdr>
       </w:pPr>
-      <w:proofErr w:type="spellStart"/>
       <w:r>
         <w:rPr>
           <w:b/>
         </w:rPr>
         <w:t>staalnamepunt</w:t>
       </w:r>
-      <w:proofErr w:type="spellEnd"/>
-      <w:r>
-        <w:t xml:space="preserve">: exacte plaats waar het waterstaal wordt genomen; dit is de meest geschikte dwarsdoorsnede van de waterloop binnen de </w:t>
-      </w:r>
-      <w:proofErr w:type="spellStart"/>
-      <w:r>
-        <w:t>staalnamelocatie</w:t>
-      </w:r>
-      <w:proofErr w:type="spellEnd"/>
-      <w:r>
-        <w:t xml:space="preserve"> (100 meter segment van de wa</w:t>
-      </w:r>
-      <w:r>
-        <w:t xml:space="preserve">terloop). </w:t>
+      <w:r>
+        <w:t xml:space="preserve">: exacte plaats waar het waterstaal wordt genomen; dit is de meest geschikte dwarsdoorsnede van de waterloop binnen de staalnamelocatie (100 meter segment van de waterloop). </w:t>
       </w:r>
     </w:p>
     <w:p>
@@ -144,7 +104,6 @@
       </w:r>
     </w:p>
     <w:p>
-      <w:proofErr w:type="spellStart"/>
       <w:r>
         <w:rPr>
           <w:b/>
@@ -153,20 +112,8 @@
         </w:rPr>
         <w:t>staalnameformulier</w:t>
       </w:r>
-      <w:proofErr w:type="spellEnd"/>
-      <w:r>
-        <w:t>: form</w:t>
-      </w:r>
-      <w:r>
-        <w:t xml:space="preserve">ulier waarop de veldmetingen, veldwaarnemingen en opmerkingen in verband met de </w:t>
-      </w:r>
-      <w:proofErr w:type="spellStart"/>
-      <w:r>
-        <w:t>staalname</w:t>
-      </w:r>
-      <w:proofErr w:type="spellEnd"/>
-      <w:r>
-        <w:t xml:space="preserve"> worden genoteerd</w:t>
+      <w:r>
+        <w:t>: formulier waarop de veldmetingen, veldwaarnemingen en opmerkingen in verband met de staalname worden genoteerd</w:t>
       </w:r>
     </w:p>
     <w:p>
@@ -184,18 +131,7 @@
     </w:p>
     <w:p>
       <w:r>
-        <w:t xml:space="preserve">zie definities en afkortingen van de </w:t>
-      </w:r>
-      <w:proofErr w:type="spellStart"/>
-      <w:r>
-        <w:t>deelprotocols</w:t>
-      </w:r>
-      <w:proofErr w:type="spellEnd"/>
-      <w:r>
-        <w:t xml:space="preserve"> (SVP-113, SVP-114, </w:t>
-      </w:r>
-      <w:r>
-        <w:t>SVP-115)</w:t>
+        <w:t>zie definities en afkortingen van de deelprotocols (SVP-113, SVP-114, SVP-115)</w:t>
       </w:r>
     </w:p>
     <w:p>
@@ -217,49 +153,16 @@
         </w:rPr>
       </w:pPr>
       <w:r>
-        <w:t xml:space="preserve">Deze procedure beschrijft de </w:t>
-      </w:r>
-      <w:proofErr w:type="spellStart"/>
-      <w:r>
-        <w:t>staalname</w:t>
-      </w:r>
-      <w:proofErr w:type="spellEnd"/>
-      <w:r>
-        <w:t xml:space="preserve"> van oppervlaktewater en de bepaling van enkele veldkenmerken in stromende wateren, met het oog op de bepaling van de fysisch-chemische toestand van de waterkolom. Dit project</w:t>
-      </w:r>
-      <w:r>
-        <w:t>protocol is een overkoepelend protocol waarin voor specifieke werkzaamheden wordt verwezen naar andere protocollen. Dit protocol is specifiek ontworpen voor de monitoring in kader van de meetnetten natuurlijk milieu (</w:t>
-      </w:r>
-      <w:proofErr w:type="spellStart"/>
-      <w:r>
-        <w:t>Vanderhaeghe</w:t>
-      </w:r>
-      <w:proofErr w:type="spellEnd"/>
-      <w:r>
-        <w:t xml:space="preserve"> et al. 2020).</w:t>
-      </w:r>
-    </w:p>
-    <w:p>
-      <w:r>
-        <w:t>Deze gestand</w:t>
-      </w:r>
-      <w:r>
-        <w:t xml:space="preserve">aardiseerde procedure kan toegepast worden in stromende wateren, gaande van </w:t>
-      </w:r>
-      <w:proofErr w:type="spellStart"/>
-      <w:r>
-        <w:t>bovenlopen</w:t>
-      </w:r>
-      <w:proofErr w:type="spellEnd"/>
-      <w:r>
-        <w:t xml:space="preserve"> tot zeer grote rivieren. Het protocol kan tevens worden toegepast in </w:t>
+        <w:t>Deze procedure beschrijft de staalname van oppervlaktewater en de bepaling van enkele veldkenmerken in stromende wateren, met het oog op de bepaling van de fysisch-chemische toestand van de waterkolom. Dit projectprotocol is een overkoepelend protocol waarin voor specifieke werkzaamheden wordt verwezen naar andere protocollen. Dit protocol is specifiek ontworpen voor de monitoring in kader van de meetnetten natuurlijk milieu (Vanderhaeghe et al. 2020).</w:t>
+      </w:r>
+    </w:p>
+    <w:p>
+      <w:r>
+        <w:t xml:space="preserve">Deze gestandaardiseerde procedure kan toegepast worden in stromende wateren, gaande van bovenlopen tot zeer grote rivieren. Het protocol kan tevens worden toegepast in </w:t>
       </w:r>
       <w:r>
         <w:lastRenderedPageBreak/>
-        <w:t>polderwaterlopen, grachten en kanalen. Voor stilstaande wateren verwijzen we naar het projectprotoco</w:t>
-      </w:r>
-      <w:r>
-        <w:t>l SPP-116.</w:t>
+        <w:t>polderwaterlopen, grachten en kanalen. Voor stilstaande wateren verwijzen we naar het projectprotocol SPP-116.</w:t>
       </w:r>
     </w:p>
     <w:p>
@@ -288,18 +191,7 @@
         <w:spacing w:after="0"/>
       </w:pPr>
       <w:r>
-        <w:t>werken aan de waterloop: lopende of net uitgevoerde werken in of aan de waterloop die een dergelijke tijdelijke impact hebben d</w:t>
-      </w:r>
-      <w:r>
-        <w:t xml:space="preserve">at de </w:t>
-      </w:r>
-      <w:proofErr w:type="spellStart"/>
-      <w:r>
-        <w:t>staalname</w:t>
-      </w:r>
-      <w:proofErr w:type="spellEnd"/>
-      <w:r>
-        <w:t xml:space="preserve"> niet representatief is voor de normale toestand (vb. zeer veel omgewoeld slib tijdens ruiming); </w:t>
+        <w:t xml:space="preserve">werken aan de waterloop: lopende of net uitgevoerde werken in of aan de waterloop die een dergelijke tijdelijke impact hebben dat de staalname niet representatief is voor de normale toestand (vb. zeer veel omgewoeld slib tijdens ruiming); </w:t>
       </w:r>
     </w:p>
     <w:p>
@@ -317,40 +209,22 @@
         </w:pBdr>
         <w:spacing w:after="0"/>
       </w:pPr>
-      <w:proofErr w:type="spellStart"/>
       <w:r>
         <w:rPr>
           <w:color w:val="222222"/>
           <w:highlight w:val="white"/>
         </w:rPr>
-        <w:t>staalnamepunt</w:t>
-      </w:r>
-      <w:proofErr w:type="spellEnd"/>
+        <w:t xml:space="preserve">staalnamepunt </w:t>
+      </w:r>
+      <w:r>
+        <w:t xml:space="preserve">onbereikbaar: het </w:t>
+      </w:r>
       <w:r>
         <w:rPr>
           <w:color w:val="222222"/>
           <w:highlight w:val="white"/>
         </w:rPr>
-        <w:t xml:space="preserve"> </w:t>
-      </w:r>
-      <w:r>
-        <w:t xml:space="preserve">onbereikbaar: het </w:t>
-      </w:r>
-      <w:proofErr w:type="spellStart"/>
-      <w:r>
-        <w:rPr>
-          <w:color w:val="222222"/>
-          <w:highlight w:val="white"/>
-        </w:rPr>
-        <w:t>staalnamepunt</w:t>
-      </w:r>
-      <w:proofErr w:type="spellEnd"/>
-      <w:r>
-        <w:rPr>
-          <w:color w:val="222222"/>
-          <w:highlight w:val="white"/>
-        </w:rPr>
-        <w:t xml:space="preserve"> </w:t>
+        <w:t xml:space="preserve">staalnamepunt </w:t>
       </w:r>
       <w:r>
         <w:t>kan onmogelijk worden bereikt;</w:t>
@@ -372,10 +246,7 @@
         <w:spacing w:after="0"/>
       </w:pPr>
       <w:r>
-        <w:t>onvoldoende watervoerend/-houdend: Er kunnen geen waterstalen genomen worden bij een zeer laag waterpeil volgens dit protocol (bv. waterdiepte zo laag dat omwoeling van de waterbodem onvermijdbaar is), of een dermate lage waterstand dat het water niet long</w:t>
-      </w:r>
-      <w:r>
-        <w:t>itudinaal afstroomt. In dit geval dient een andere bemonsteringsmethode te worden toegepast. Een minimale waterdiepte van 10 à 20 cm naargelang de omstandigheden is vereist om volgens dit protocol een staal te nemen.</w:t>
+        <w:t>onvoldoende watervoerend/-houdend: Er kunnen geen waterstalen genomen worden bij een zeer laag waterpeil volgens dit protocol (bv. waterdiepte zo laag dat omwoeling van de waterbodem onvermijdbaar is), of een dermate lage waterstand dat het water niet longitudinaal afstroomt. In dit geval dient een andere bemonsteringsmethode te worden toegepast. Een minimale waterdiepte van 10 à 20 cm naargelang de omstandigheden is vereist om volgens dit protocol een staal te nemen.</w:t>
       </w:r>
     </w:p>
     <w:p>
@@ -387,18 +258,7 @@
         <w:spacing w:after="0"/>
       </w:pPr>
       <w:r>
-        <w:t xml:space="preserve">ijsvorming: de volledige waterkolom is </w:t>
-      </w:r>
-      <w:r>
-        <w:t xml:space="preserve">bevroren of de dikte van de ijslaag verhindert de </w:t>
-      </w:r>
-      <w:proofErr w:type="spellStart"/>
-      <w:r>
-        <w:t>staalname</w:t>
-      </w:r>
-      <w:proofErr w:type="spellEnd"/>
-      <w:r>
-        <w:t>;</w:t>
+        <w:t>ijsvorming: de volledige waterkolom is bevroren of de dikte van de ijslaag verhindert de staalname;</w:t>
       </w:r>
     </w:p>
     <w:p>
@@ -414,12 +274,8 @@
     </w:p>
     <w:p>
       <w:r>
-        <w:t>Indien er geen</w:t>
-      </w:r>
-      <w:r>
-        <w:t xml:space="preserve"> waterstaal genomen kon worden, wordt dit steeds gedocumenteerd op het </w:t>
-      </w:r>
-      <w:proofErr w:type="spellStart"/>
+        <w:t xml:space="preserve">Indien er geen waterstaal genomen kon worden, wordt dit steeds gedocumenteerd op het </w:t>
+      </w:r>
       <w:r>
         <w:rPr>
           <w:color w:val="222222"/>
@@ -427,25 +283,8 @@
         </w:rPr>
         <w:t>staalnameformulier</w:t>
       </w:r>
-      <w:proofErr w:type="spellEnd"/>
-      <w:r>
-        <w:t xml:space="preserve">. De </w:t>
-      </w:r>
-      <w:proofErr w:type="spellStart"/>
-      <w:r>
-        <w:t>staalnamelocatie</w:t>
-      </w:r>
-      <w:proofErr w:type="spellEnd"/>
-      <w:r>
-        <w:t xml:space="preserve"> wordt verschoven of vervangen door een andere locatie volgens het unit </w:t>
-      </w:r>
-      <w:proofErr w:type="spellStart"/>
-      <w:r>
-        <w:t>selection</w:t>
-      </w:r>
-      <w:proofErr w:type="spellEnd"/>
-      <w:r>
-        <w:t xml:space="preserve"> protocol (in voorbereiding).</w:t>
+      <w:r>
+        <w:t>. De staalnamelocatie wordt verschoven of vervangen door een andere locatie volgens het unit selection protocol (in voorbereiding).</w:t>
       </w:r>
     </w:p>
     <w:p>
@@ -467,26 +306,7 @@
         </w:rPr>
       </w:pPr>
       <w:r>
-        <w:t>De bemonstering en de besc</w:t>
-      </w:r>
-      <w:r>
-        <w:t xml:space="preserve">hrijving van de fysische kenmerken op het </w:t>
-      </w:r>
-      <w:proofErr w:type="spellStart"/>
-      <w:r>
-        <w:t>staalnamepunt</w:t>
-      </w:r>
-      <w:proofErr w:type="spellEnd"/>
-      <w:r>
-        <w:t xml:space="preserve"> dragen bij aan de karakterisering van de </w:t>
-      </w:r>
-      <w:proofErr w:type="spellStart"/>
-      <w:r>
-        <w:t>abiotische</w:t>
-      </w:r>
-      <w:proofErr w:type="spellEnd"/>
-      <w:r>
-        <w:t xml:space="preserve"> toestand ter plaatse.</w:t>
+        <w:t>De bemonstering en de beschrijving van de fysische kenmerken op het staalnamepunt dragen bij aan de karakterisering van de abiotische toestand ter plaatse.</w:t>
       </w:r>
     </w:p>
     <w:p>
@@ -503,10 +323,7 @@
     </w:p>
     <w:p>
       <w:r>
-        <w:t>vertrouwd zijn met de deelprotocollen en de veldmeter (zie 11); daarnaast zijn volgende algemene compet</w:t>
-      </w:r>
-      <w:r>
-        <w:t>enties vereist (naar Bijkerk 2014):</w:t>
+        <w:t>vertrouwd zijn met de deelprotocollen en de veldmeter (zie 11); daarnaast zijn volgende algemene competenties vereist (naar Bijkerk 2014):</w:t>
       </w:r>
     </w:p>
     <w:p>
@@ -530,10 +347,7 @@
         <w:spacing w:after="0"/>
       </w:pPr>
       <w:r>
-        <w:t xml:space="preserve">vermogen te plannen en te organiseren: bij de uitvoering van meetprogramma’s moeten tal van </w:t>
-      </w:r>
-      <w:r>
-        <w:t xml:space="preserve">werkzaamheden gepland, georganiseerd en op elkaar afgestemd worden. De staalnemer moet in staat zijn om hier zelfstandig of in overleg met de projectleider uitvoering aan te geven; </w:t>
+        <w:t xml:space="preserve">vermogen te plannen en te organiseren: bij de uitvoering van meetprogramma’s moeten tal van werkzaamheden gepland, georganiseerd en op elkaar afgestemd worden. De staalnemer moet in staat zijn om hier zelfstandig of in overleg met de projectleider uitvoering aan te geven; </w:t>
       </w:r>
     </w:p>
     <w:p>
@@ -545,10 +359,7 @@
         <w:spacing w:after="0"/>
       </w:pPr>
       <w:r>
-        <w:t xml:space="preserve">zelfstandigheid: de staalnemer moet in staat zijn om het merendeel van de </w:t>
-      </w:r>
-      <w:r>
-        <w:t xml:space="preserve">werkzaamheden zelfstandig (op locatie) uit te voeren; </w:t>
+        <w:t xml:space="preserve">zelfstandigheid: de staalnemer moet in staat zijn om het merendeel van de werkzaamheden zelfstandig (op locatie) uit te voeren; </w:t>
       </w:r>
     </w:p>
     <w:p>
@@ -589,10 +400,7 @@
     </w:p>
     <w:p>
       <w:r>
-        <w:t xml:space="preserve">Tabel 1 geeft </w:t>
-      </w:r>
-      <w:r>
-        <w:t>een overzicht van de benodigde apparatuur en materiaal voor het nemen van een waterstaal.</w:t>
+        <w:t>Tabel 1 geeft een overzicht van de benodigde apparatuur en materiaal voor het nemen van een waterstaal.</w:t>
       </w:r>
     </w:p>
     <w:p>
@@ -701,19 +509,11 @@
                 <w:rFonts w:ascii="Arial" w:eastAsia="Arial" w:hAnsi="Arial" w:cs="Arial"/>
               </w:rPr>
             </w:pPr>
-            <w:proofErr w:type="spellStart"/>
             <w:r>
               <w:rPr>
                 <w:rFonts w:ascii="Arial" w:eastAsia="Arial" w:hAnsi="Arial" w:cs="Arial"/>
               </w:rPr>
-              <w:t>staalnameformulier</w:t>
-            </w:r>
-            <w:proofErr w:type="spellEnd"/>
-            <w:r>
-              <w:rPr>
-                <w:rFonts w:ascii="Arial" w:eastAsia="Arial" w:hAnsi="Arial" w:cs="Arial"/>
-              </w:rPr>
-              <w:t xml:space="preserve"> (analoog of digitaal)</w:t>
+              <w:t>staalnameformulier (analoog of digitaal)</w:t>
             </w:r>
           </w:p>
         </w:tc>
@@ -738,19 +538,11 @@
                 <w:rFonts w:ascii="Arial" w:eastAsia="Arial" w:hAnsi="Arial" w:cs="Arial"/>
               </w:rPr>
             </w:pPr>
-            <w:proofErr w:type="spellStart"/>
             <w:r>
               <w:rPr>
                 <w:rFonts w:ascii="Arial" w:eastAsia="Arial" w:hAnsi="Arial" w:cs="Arial"/>
               </w:rPr>
-              <w:t>staalname</w:t>
-            </w:r>
-            <w:proofErr w:type="spellEnd"/>
-            <w:r>
-              <w:rPr>
-                <w:rFonts w:ascii="Arial" w:eastAsia="Arial" w:hAnsi="Arial" w:cs="Arial"/>
-              </w:rPr>
-              <w:t>-emmer (SVP-114, SVP-115)</w:t>
+              <w:t>staalname-emmer (SVP-114, SVP-115)</w:t>
             </w:r>
           </w:p>
         </w:tc>
@@ -841,21 +633,7 @@
               <w:rPr>
                 <w:rFonts w:ascii="Arial" w:eastAsia="Arial" w:hAnsi="Arial" w:cs="Arial"/>
               </w:rPr>
-              <w:t xml:space="preserve">laarzen, lieslaarzen, </w:t>
-            </w:r>
-            <w:proofErr w:type="spellStart"/>
-            <w:r>
-              <w:rPr>
-                <w:rFonts w:ascii="Arial" w:eastAsia="Arial" w:hAnsi="Arial" w:cs="Arial"/>
-              </w:rPr>
-              <w:t>waadpak</w:t>
-            </w:r>
-            <w:proofErr w:type="spellEnd"/>
-            <w:r>
-              <w:rPr>
-                <w:rFonts w:ascii="Arial" w:eastAsia="Arial" w:hAnsi="Arial" w:cs="Arial"/>
-              </w:rPr>
-              <w:t xml:space="preserve"> (site-afhankelijk)</w:t>
+              <w:t>laarzen, lieslaarzen, waadpak (site-afhankelijk)</w:t>
             </w:r>
           </w:p>
         </w:tc>
@@ -915,21 +693,7 @@
               <w:rPr>
                 <w:rFonts w:ascii="Arial" w:eastAsia="Arial" w:hAnsi="Arial" w:cs="Arial"/>
               </w:rPr>
-              <w:t>latex handschoenen (</w:t>
-            </w:r>
-            <w:proofErr w:type="spellStart"/>
-            <w:r>
-              <w:rPr>
-                <w:rFonts w:ascii="Arial" w:eastAsia="Arial" w:hAnsi="Arial" w:cs="Arial"/>
-              </w:rPr>
-              <w:t>poederloos</w:t>
-            </w:r>
-            <w:proofErr w:type="spellEnd"/>
-            <w:r>
-              <w:rPr>
-                <w:rFonts w:ascii="Arial" w:eastAsia="Arial" w:hAnsi="Arial" w:cs="Arial"/>
-              </w:rPr>
-              <w:t>)</w:t>
+              <w:t>latex handschoenen (poederloos)</w:t>
             </w:r>
           </w:p>
         </w:tc>
@@ -954,19 +718,11 @@
                 <w:rFonts w:ascii="Arial" w:eastAsia="Arial" w:hAnsi="Arial" w:cs="Arial"/>
               </w:rPr>
             </w:pPr>
-            <w:proofErr w:type="spellStart"/>
             <w:r>
               <w:rPr>
                 <w:rFonts w:ascii="Arial" w:eastAsia="Arial" w:hAnsi="Arial" w:cs="Arial"/>
               </w:rPr>
-              <w:t>recipiënten</w:t>
-            </w:r>
-            <w:proofErr w:type="spellEnd"/>
-            <w:r>
-              <w:rPr>
-                <w:rFonts w:ascii="Arial" w:eastAsia="Arial" w:hAnsi="Arial" w:cs="Arial"/>
-              </w:rPr>
-              <w:t xml:space="preserve"> (SVP-114)</w:t>
+              <w:t>recipiënten (SVP-114)</w:t>
             </w:r>
           </w:p>
         </w:tc>
@@ -1026,35 +782,7 @@
               <w:rPr>
                 <w:rFonts w:ascii="Arial" w:eastAsia="Arial" w:hAnsi="Arial" w:cs="Arial"/>
               </w:rPr>
-              <w:t xml:space="preserve">reserve </w:t>
-            </w:r>
-            <w:proofErr w:type="spellStart"/>
-            <w:r>
-              <w:rPr>
-                <w:rFonts w:ascii="Arial" w:eastAsia="Arial" w:hAnsi="Arial" w:cs="Arial"/>
-              </w:rPr>
-              <w:t>recipiënt</w:t>
-            </w:r>
-            <w:proofErr w:type="spellEnd"/>
-            <w:r>
-              <w:rPr>
-                <w:rFonts w:ascii="Arial" w:eastAsia="Arial" w:hAnsi="Arial" w:cs="Arial"/>
-              </w:rPr>
-              <w:t xml:space="preserve">, </w:t>
-            </w:r>
-            <w:proofErr w:type="spellStart"/>
-            <w:r>
-              <w:rPr>
-                <w:rFonts w:ascii="Arial" w:eastAsia="Arial" w:hAnsi="Arial" w:cs="Arial"/>
-              </w:rPr>
-              <w:t>hersluitbare</w:t>
-            </w:r>
-            <w:proofErr w:type="spellEnd"/>
-            <w:r>
-              <w:rPr>
-                <w:rFonts w:ascii="Arial" w:eastAsia="Arial" w:hAnsi="Arial" w:cs="Arial"/>
-              </w:rPr>
-              <w:t xml:space="preserve"> zakjes (SVP-114)</w:t>
+              <w:t>reserve recipiënt, hersluitbare zakjes (SVP-114)</w:t>
             </w:r>
           </w:p>
         </w:tc>
@@ -1145,21 +873,7 @@
               <w:rPr>
                 <w:rFonts w:ascii="Arial" w:eastAsia="Arial" w:hAnsi="Arial" w:cs="Arial"/>
               </w:rPr>
-              <w:t xml:space="preserve">documentatie van het </w:t>
-            </w:r>
-            <w:proofErr w:type="spellStart"/>
-            <w:r>
-              <w:rPr>
-                <w:rFonts w:ascii="Arial" w:eastAsia="Arial" w:hAnsi="Arial" w:cs="Arial"/>
-              </w:rPr>
-              <w:t>staalnamepunt</w:t>
-            </w:r>
-            <w:proofErr w:type="spellEnd"/>
-            <w:r>
-              <w:rPr>
-                <w:rFonts w:ascii="Arial" w:eastAsia="Arial" w:hAnsi="Arial" w:cs="Arial"/>
-              </w:rPr>
-              <w:t xml:space="preserve"> om dit te kunnen lokaliseren</w:t>
+              <w:t>documentatie van het staalnamepunt om dit te kunnen lokaliseren</w:t>
             </w:r>
           </w:p>
         </w:tc>
@@ -1184,19 +898,11 @@
                 <w:rFonts w:ascii="Arial" w:eastAsia="Arial" w:hAnsi="Arial" w:cs="Arial"/>
               </w:rPr>
             </w:pPr>
-            <w:proofErr w:type="spellStart"/>
             <w:r>
               <w:rPr>
                 <w:rFonts w:ascii="Arial" w:eastAsia="Arial" w:hAnsi="Arial" w:cs="Arial"/>
               </w:rPr>
-              <w:t>Secchi</w:t>
-            </w:r>
-            <w:proofErr w:type="spellEnd"/>
-            <w:r>
-              <w:rPr>
-                <w:rFonts w:ascii="Arial" w:eastAsia="Arial" w:hAnsi="Arial" w:cs="Arial"/>
-              </w:rPr>
-              <w:t>-schijf (SVP-113)</w:t>
+              <w:t>Secchi-schijf (SVP-113)</w:t>
             </w:r>
           </w:p>
         </w:tc>
@@ -1374,21 +1080,7 @@
               <w:rPr>
                 <w:rFonts w:ascii="Arial" w:eastAsia="Arial" w:hAnsi="Arial" w:cs="Arial"/>
               </w:rPr>
-              <w:t xml:space="preserve">spuitfles met </w:t>
-            </w:r>
-            <w:proofErr w:type="spellStart"/>
-            <w:r>
-              <w:rPr>
-                <w:rFonts w:ascii="Arial" w:eastAsia="Arial" w:hAnsi="Arial" w:cs="Arial"/>
-              </w:rPr>
-              <w:t>ultrapuur</w:t>
-            </w:r>
-            <w:proofErr w:type="spellEnd"/>
-            <w:r>
-              <w:rPr>
-                <w:rFonts w:ascii="Arial" w:eastAsia="Arial" w:hAnsi="Arial" w:cs="Arial"/>
-              </w:rPr>
-              <w:t xml:space="preserve"> water (SVP-115)</w:t>
+              <w:t>spuitfles met ultrapuur water (SVP-115)</w:t>
             </w:r>
           </w:p>
         </w:tc>
@@ -1446,21 +1138,7 @@
               <w:rPr>
                 <w:rFonts w:ascii="Arial" w:eastAsia="Arial" w:hAnsi="Arial" w:cs="Arial"/>
               </w:rPr>
-              <w:t xml:space="preserve">horizontale </w:t>
-            </w:r>
-            <w:proofErr w:type="spellStart"/>
-            <w:r>
-              <w:rPr>
-                <w:rFonts w:ascii="Arial" w:eastAsia="Arial" w:hAnsi="Arial" w:cs="Arial"/>
-              </w:rPr>
-              <w:t>waterhapper</w:t>
-            </w:r>
-            <w:proofErr w:type="spellEnd"/>
-            <w:r>
-              <w:rPr>
-                <w:rFonts w:ascii="Arial" w:eastAsia="Arial" w:hAnsi="Arial" w:cs="Arial"/>
-              </w:rPr>
-              <w:t>, voorzien van een voldoende lang touw</w:t>
+              <w:t>horizontale waterhapper, voorzien van een voldoende lang touw</w:t>
             </w:r>
           </w:p>
         </w:tc>
@@ -1535,23 +1213,7 @@
     </w:p>
     <w:p>
       <w:r>
-        <w:t xml:space="preserve">zie apparatuur van de </w:t>
-      </w:r>
-      <w:proofErr w:type="spellStart"/>
-      <w:r>
-        <w:t>deelprotocols</w:t>
-      </w:r>
-      <w:proofErr w:type="spellEnd"/>
-      <w:r>
-        <w:t xml:space="preserve"> (SVP-115 voor de veldmeting </w:t>
-      </w:r>
-      <w:proofErr w:type="spellStart"/>
-      <w:r>
-        <w:t>abiotiek</w:t>
-      </w:r>
-      <w:proofErr w:type="spellEnd"/>
-      <w:r>
-        <w:t xml:space="preserve"> oppervlaktewater m.b.v. WTW Multi 3430 veldmeter en SVP-118 voor stroomsnelheid)</w:t>
+        <w:t>zie apparatuur van de deelprotocols (SVP-115 voor de veldmeting abiotiek oppervlaktewater m.b.v. WTW Multi 3430 veldmeter en SVP-118 voor stroomsnelheid)</w:t>
       </w:r>
     </w:p>
     <w:p>
@@ -1568,15 +1230,7 @@
     </w:p>
     <w:p>
       <w:r>
-        <w:t xml:space="preserve">zie materiaal van de </w:t>
-      </w:r>
-      <w:proofErr w:type="spellStart"/>
-      <w:r>
-        <w:t>deelprotocols</w:t>
-      </w:r>
-      <w:proofErr w:type="spellEnd"/>
-      <w:r>
-        <w:t xml:space="preserve"> (SVP-113, SVP-114, SVP-115), aangevuld met:</w:t>
+        <w:t>zie materiaal van de deelprotocols (SVP-113, SVP-114, SVP-115), aangevuld met:</w:t>
       </w:r>
     </w:p>
     <w:p>
@@ -1588,31 +1242,7 @@
         <w:spacing w:after="0"/>
       </w:pPr>
       <w:r>
-        <w:t xml:space="preserve">horizontale </w:t>
-      </w:r>
-      <w:proofErr w:type="spellStart"/>
-      <w:r>
-        <w:t>waterhapper</w:t>
-      </w:r>
-      <w:proofErr w:type="spellEnd"/>
-      <w:r>
-        <w:t xml:space="preserve"> (bijvoorbeeld </w:t>
-      </w:r>
-      <w:proofErr w:type="spellStart"/>
-      <w:r>
-        <w:t>Friedinger</w:t>
-      </w:r>
-      <w:proofErr w:type="spellEnd"/>
-      <w:r>
-        <w:t xml:space="preserve">, Van </w:t>
-      </w:r>
-      <w:proofErr w:type="spellStart"/>
-      <w:r>
-        <w:t>Dorn</w:t>
-      </w:r>
-      <w:proofErr w:type="spellEnd"/>
-      <w:r>
-        <w:t>, …) voorzien van nylonkoord of touw;</w:t>
+        <w:t>horizontale waterhapper (bijvoorbeeld Friedinger, Van Dorn, …) voorzien van nylonkoord of touw;</w:t>
       </w:r>
     </w:p>
     <w:p>
@@ -1651,23 +1281,12 @@
         </w:numPr>
       </w:pPr>
       <w:r>
-        <w:t>Reagentia en oplossingen (</w:t>
-      </w:r>
-      <w:r>
-        <w:t>indien van toepassing)</w:t>
-      </w:r>
-    </w:p>
-    <w:p>
-      <w:r>
-        <w:t xml:space="preserve">zie reagentia en oplossingen van de </w:t>
-      </w:r>
-      <w:proofErr w:type="spellStart"/>
-      <w:r>
-        <w:t>deelprotocols</w:t>
-      </w:r>
-      <w:proofErr w:type="spellEnd"/>
-      <w:r>
-        <w:t xml:space="preserve"> (SVP-114 en SVP-115)</w:t>
+        <w:t>Reagentia en oplossingen (indien van toepassing)</w:t>
+      </w:r>
+    </w:p>
+    <w:p>
+      <w:r>
+        <w:t>zie reagentia en oplossingen van de deelprotocols (SVP-114 en SVP-115)</w:t>
       </w:r>
     </w:p>
     <w:p>
@@ -1715,26 +1334,7 @@
         <w:spacing w:after="0"/>
       </w:pPr>
       <w:r>
-        <w:t xml:space="preserve">vooraf worden de XY-coördinaten van de </w:t>
-      </w:r>
-      <w:proofErr w:type="spellStart"/>
-      <w:r>
-        <w:t>staalnamelocatie</w:t>
-      </w:r>
-      <w:proofErr w:type="spellEnd"/>
-      <w:r>
-        <w:t xml:space="preserve"> ingevoerd in een standaard GPS of in een </w:t>
-      </w:r>
-      <w:proofErr w:type="spellStart"/>
-      <w:r>
-        <w:t>smartphone</w:t>
-      </w:r>
-      <w:proofErr w:type="spellEnd"/>
-      <w:r>
-        <w:t>-applica</w:t>
-      </w:r>
-      <w:r>
-        <w:t xml:space="preserve">tie. Dit is het meest stroomafwaarts gelegen punt van het te bemonsteren 100 meter segment van de waterloop, de steekproefeenheid voor het project meetnetten natuurlijk milieu. </w:t>
+        <w:t xml:space="preserve">vooraf worden de XY-coördinaten van de staalnamelocatie ingevoerd in een standaard GPS of in een smartphone-applicatie. Dit is het meest stroomafwaarts gelegen punt van het te bemonsteren 100 meter segment van de waterloop, de steekproefeenheid voor het project meetnetten natuurlijk milieu. </w:t>
       </w:r>
     </w:p>
     <w:p>
@@ -1746,15 +1346,7 @@
         <w:spacing w:after="0"/>
       </w:pPr>
       <w:r>
-        <w:t xml:space="preserve">in juni-september, tijdens een veldbezoek voorafgaand aan de meetcampagne, wordt vastgesteld of het doelhabitat (habitattype 3260) aanwezig is in het waterloopsegment (habitatdefinitie: zie </w:t>
-      </w:r>
-      <w:proofErr w:type="spellStart"/>
-      <w:r>
-        <w:t>Leyssen</w:t>
-      </w:r>
-      <w:proofErr w:type="spellEnd"/>
-      <w:r>
-        <w:t xml:space="preserve"> et al. 2020 en SVP-403). </w:t>
+        <w:t xml:space="preserve">in juni-september, tijdens een veldbezoek voorafgaand aan de meetcampagne, wordt vastgesteld of het doelhabitat (habitattype 3260) aanwezig is in het waterloopsegment (habitatdefinitie: zie Leyssen et al. 2020 en SVP-403). </w:t>
       </w:r>
       <w:r>
         <w:br/>
@@ -1769,12 +1361,8 @@
         </w:numPr>
       </w:pPr>
       <w:r>
-        <w:t>Lokaliseren en documenteren van</w:t>
-      </w:r>
-      <w:r>
-        <w:t xml:space="preserve"> </w:t>
-      </w:r>
-      <w:proofErr w:type="spellStart"/>
+        <w:t xml:space="preserve">Lokaliseren en documenteren van </w:t>
+      </w:r>
       <w:r>
         <w:rPr>
           <w:color w:val="222222"/>
@@ -1782,7 +1370,6 @@
         </w:rPr>
         <w:t>staalnamepunt</w:t>
       </w:r>
-      <w:proofErr w:type="spellEnd"/>
     </w:p>
     <w:p>
       <w:pPr>
@@ -1793,15 +1380,7 @@
         <w:spacing w:after="0"/>
       </w:pPr>
       <w:r>
-        <w:t xml:space="preserve">navigeer met behulp van een standaard GPS (nauwkeurigheid ca. 3-5 m) naar de oever van de </w:t>
-      </w:r>
-      <w:proofErr w:type="spellStart"/>
-      <w:r>
-        <w:t>staalnamelocatie</w:t>
-      </w:r>
-      <w:proofErr w:type="spellEnd"/>
-      <w:r>
-        <w:t xml:space="preserve">; </w:t>
+        <w:t xml:space="preserve">navigeer met behulp van een standaard GPS (nauwkeurigheid ca. 3-5 m) naar de oever van de staalnamelocatie; </w:t>
       </w:r>
     </w:p>
     <w:p>
@@ -1812,69 +1391,7 @@
         </w:numPr>
       </w:pPr>
       <w:r>
-        <w:t xml:space="preserve">zoek binnen een afstand van 100 m stroomopwaarts naar een geschikte </w:t>
-      </w:r>
-      <w:proofErr w:type="spellStart"/>
-      <w:r>
-        <w:t>staalnamepunt</w:t>
-      </w:r>
-      <w:proofErr w:type="spellEnd"/>
-      <w:r>
-        <w:t xml:space="preserve"> en documenteer deze bij een eerste </w:t>
-      </w:r>
-      <w:proofErr w:type="spellStart"/>
-      <w:r>
-        <w:t>staalnamebezoek</w:t>
-      </w:r>
-      <w:proofErr w:type="spellEnd"/>
-      <w:r>
-        <w:t xml:space="preserve"> (coördinaten met standaard GPS, beschrijving en foto). Meanders worden hierbij best vermeden door slibophoping in de binnenbocht die kan </w:t>
-      </w:r>
-      <w:proofErr w:type="spellStart"/>
-      <w:r>
-        <w:t>opwarrelen</w:t>
-      </w:r>
-      <w:proofErr w:type="spellEnd"/>
-      <w:r>
-        <w:t>, grote diepte in buitenbocht (veiligheid) en bijzondere stromings- en turbulentiepatronen in de meanders di</w:t>
-      </w:r>
-      <w:r>
-        <w:t xml:space="preserve">e kunnen leiden tot kwaliteitsverschillen in de genomen stalen. De voorkeur gaat dan uit naar een </w:t>
-      </w:r>
-      <w:proofErr w:type="spellStart"/>
-      <w:r>
-        <w:t>staalnamepunt</w:t>
-      </w:r>
-      <w:proofErr w:type="spellEnd"/>
-      <w:r>
-        <w:t xml:space="preserve">, gelegen tussen 2 meanders op maximaal 100 meter van het oorspronkelijke coördinaten van de </w:t>
-      </w:r>
-      <w:proofErr w:type="spellStart"/>
-      <w:r>
-        <w:t>staalnamelocatie</w:t>
-      </w:r>
-      <w:proofErr w:type="spellEnd"/>
-      <w:r>
-        <w:t xml:space="preserve"> (figuur 1). De voorkeur wordt gegev</w:t>
-      </w:r>
-      <w:r>
-        <w:t xml:space="preserve">en aan </w:t>
-      </w:r>
-      <w:proofErr w:type="spellStart"/>
-      <w:r>
-        <w:t>vegetatieloze</w:t>
-      </w:r>
-      <w:proofErr w:type="spellEnd"/>
-      <w:r>
-        <w:t xml:space="preserve"> of vegetatiearme zones in de waterloop. Verstoring van de planten leidt tot </w:t>
-      </w:r>
-      <w:proofErr w:type="spellStart"/>
-      <w:r>
-        <w:t>resuspensie</w:t>
-      </w:r>
-      <w:proofErr w:type="spellEnd"/>
-      <w:r>
-        <w:t xml:space="preserve"> van hierop aanwezig sediment, neerslag en aangroei en kan het staal contamineren.</w:t>
+        <w:t>zoek binnen een afstand van 100 m stroomopwaarts naar een geschikte staalnamepunt en documenteer deze bij een eerste staalnamebezoek (coördinaten met standaard GPS, beschrijving en foto). Meanders worden hierbij best vermeden door slibophoping in de binnenbocht die kan opwarrelen, grote diepte in buitenbocht (veiligheid) en bijzondere stromings- en turbulentiepatronen in de meanders die kunnen leiden tot kwaliteitsverschillen in de genomen stalen. De voorkeur gaat dan uit naar een staalnamepunt, gelegen tussen 2 meanders op maximaal 100 meter van het oorspronkelijke coördinaten van de staalnamelocatie (figuur 1). De voorkeur wordt gegeven aan vegetatieloze of vegetatiearme zones in de waterloop. Verstoring van de planten leidt tot resuspensie van hierop aanwezig sediment, neerslag en aangroei en kan het staal contamineren.</w:t>
       </w:r>
     </w:p>
     <w:p>
@@ -1893,7 +1410,7 @@
             <w:drawing>
               <wp:inline distT="114300" distB="114300" distL="114300" distR="114300">
                 <wp:extent cx="2076450" cy="1006764"/>
-                <wp:effectExtent l="0" t="0" r="0" b="0"/>
+                <wp:effectExtent l="0" t="0" r="19050" b="22225"/>
                 <wp:docPr id="1" name="Groep 1"/>
                 <wp:cNvGraphicFramePr/>
                 <a:graphic xmlns:a="http://schemas.openxmlformats.org/drawingml/2006/main">
@@ -2025,8 +1542,8 @@
                         <wps:cNvSpPr txBox="1"/>
                         <wps:spPr>
                           <a:xfrm>
-                            <a:off x="1815050" y="1556120"/>
-                            <a:ext cx="754800" cy="253500"/>
+                            <a:off x="1815050" y="1447775"/>
+                            <a:ext cx="754800" cy="342670"/>
                           </a:xfrm>
                           <a:prstGeom prst="rect">
                             <a:avLst/>
@@ -2306,39 +1823,69 @@
               </wp:inline>
             </w:drawing>
           </mc:Choice>
-          <mc:Fallback xmlns:w15="http://schemas.microsoft.com/office/word/2012/wordml" xmlns:dgm="http://schemas.openxmlformats.org/drawingml/2006/diagram" xmlns:lc="http://schemas.openxmlformats.org/drawingml/2006/lockedCanvas" xmlns:c="http://schemas.openxmlformats.org/drawingml/2006/chart" xmlns:pic="http://schemas.openxmlformats.org/drawingml/2006/picture" xmlns:a="http://schemas.openxmlformats.org/drawingml/2006/main" xmlns:sl="http://schemas.openxmlformats.org/schemaLibrary/2006/main">
-            <w:drawing>
-              <wp:inline distB="114300" distT="114300" distL="114300" distR="114300">
-                <wp:extent cx="2076450" cy="1006764"/>
-                <wp:effectExtent b="0" l="0" r="0" t="0"/>
-                <wp:docPr id="1" name="image1.png"/>
-                <a:graphic>
-                  <a:graphicData uri="http://schemas.openxmlformats.org/drawingml/2006/picture">
-                    <pic:pic>
-                      <pic:nvPicPr>
-                        <pic:cNvPr id="0" name="image1.png"/>
-                        <pic:cNvPicPr preferRelativeResize="0"/>
-                      </pic:nvPicPr>
-                      <pic:blipFill>
-                        <a:blip r:embed="rId8"/>
-                        <a:srcRect/>
-                        <a:stretch>
-                          <a:fillRect/>
-                        </a:stretch>
-                      </pic:blipFill>
-                      <pic:spPr>
-                        <a:xfrm>
-                          <a:off x="0" y="0"/>
-                          <a:ext cx="2076450" cy="1006764"/>
-                        </a:xfrm>
-                        <a:prstGeom prst="rect"/>
-                        <a:ln/>
-                      </pic:spPr>
-                    </pic:pic>
-                  </a:graphicData>
-                </a:graphic>
-              </wp:inline>
-            </w:drawing>
+          <mc:Fallback>
+            <w:pict>
+              <v:group id="Groep 1" o:spid="_x0000_s1026" style="width:163.5pt;height:79.25pt;mso-position-horizontal-relative:char;mso-position-vertical-relative:line" coordorigin="4875,8132" coordsize="21787,10097" o:gfxdata="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">
+                <v:shape id="Vrije vorm 2" o:spid="_x0000_s1027" style="position:absolute;left:5762;top:8191;width:16812;height:9954;visibility:visible;mso-wrap-style:square;v-text-anchor:middle" coordsize="67246,39815" o:gfxdata="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" path="m,34862l10668,21146r3810,571l25336,19050r8763,-4381l45148,8954,59055,2477,67246,,66103,19241r-3429,-572l55816,19812r-9525,4382l31813,31242,19240,36957r-6858,2858l5143,39815,2286,38291,,34862xe" fillcolor="#d9d9d9" strokecolor="#ccc">
+                  <v:path arrowok="t" o:extrusionok="f"/>
+                </v:shape>
+                <v:shapetype id="_x0000_t32" coordsize="21600,21600" o:spt="32" o:oned="t" path="m,l21600,21600e" filled="f">
+                  <v:path arrowok="t" fillok="f" o:connecttype="none"/>
+                  <o:lock v:ext="edit" shapetype="t"/>
+                </v:shapetype>
+                <v:shape id="Rechte verbindingslijn met pijl 3" o:spid="_x0000_s1028" type="#_x0000_t32" style="position:absolute;left:15383;top:11287;width:1620;height:3192;visibility:visible;mso-wrap-style:square" o:connectortype="straight" o:gfxdata="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" strokecolor="red" strokeweight="1.5pt"/>
+                <v:shapetype id="_x0000_t202" coordsize="21600,21600" o:spt="202" path="m,l,21600r21600,l21600,xe">
+                  <v:stroke joinstyle="miter"/>
+                  <v:path gradientshapeok="t" o:connecttype="rect"/>
+                </v:shapetype>
+                <v:shape id="Tekstvak 4" o:spid="_x0000_s1029" type="#_x0000_t202" style="position:absolute;left:18150;top:14477;width:7548;height:3427;visibility:visible;mso-wrap-style:square;v-text-anchor:top" o:gfxdata="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" filled="f" stroked="f">
+                  <v:textbox inset="2.53958mm,2.53958mm,2.53958mm,2.53958mm">
+                    <w:txbxContent>
+                      <w:p>
+                        <w:pPr>
+                          <w:spacing w:after="0" w:line="240" w:lineRule="auto"/>
+                          <w:textDirection w:val="btLr"/>
+                        </w:pPr>
+                        <w:r>
+                          <w:rPr>
+                            <w:color w:val="000000"/>
+                            <w:sz w:val="28"/>
+                          </w:rPr>
+                          <w:t>100 m</w:t>
+                        </w:r>
+                      </w:p>
+                    </w:txbxContent>
+                  </v:textbox>
+                </v:shape>
+                <v:shape id="Vrije vorm 5" o:spid="_x0000_s1030" style="position:absolute;left:6469;top:8132;width:20194;height:5385;visibility:visible;mso-wrap-style:square;v-text-anchor:middle" coordsize="61561,21541" o:gfxdata="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" path="m,12956v1895,1372,3333,10325,11371,8234c19409,19099,39865,2695,48230,408v8365,-2287,11109,5882,13331,7058e" filled="f" strokecolor="blue" strokeweight="1.5pt">
+                  <v:path arrowok="t" o:extrusionok="f"/>
+                </v:shape>
+                <v:shape id="Vrije vorm 6" o:spid="_x0000_s1031" style="position:absolute;left:4875;top:12844;width:20194;height:5385;visibility:visible;mso-wrap-style:square;v-text-anchor:middle" coordsize="61561,21541" o:gfxdata="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" path="m,12956v1895,1372,3333,10325,11371,8234c19409,19099,39865,2695,48230,408v8365,-2287,11109,5882,13331,7058e" filled="f" strokecolor="blue" strokeweight="1.5pt">
+                  <v:path arrowok="t" o:extrusionok="f"/>
+                </v:shape>
+                <v:shape id="Vrije vorm 7" o:spid="_x0000_s1032" style="position:absolute;left:6858;top:10287;width:15716;height:5663;visibility:visible;mso-wrap-style:square;v-text-anchor:middle" coordsize="61531,21891" o:gfxdata="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" path="m,19431v476,318,1555,1524,2857,1905c4159,21717,5746,22066,7810,21717v2064,-349,4287,-1238,7430,-2476c18383,18003,22828,16003,26670,14288v3842,-1714,7334,-3365,11620,-5334c42576,6986,48895,3938,52387,2477,55880,1017,57721,572,59245,191v1524,-381,1905,,2286,e" filled="f">
+                  <v:stroke dashstyle="dash" startarrow="oval" endarrow="oval"/>
+                  <v:path arrowok="t" o:extrusionok="f"/>
+                </v:shape>
+                <v:shape id="Rechte verbindingslijn met pijl 8" o:spid="_x0000_s1033" type="#_x0000_t32" style="position:absolute;left:15288;top:17907;width:3333;height:0;visibility:visible;mso-wrap-style:square" o:connectortype="straight" o:gfxdata="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">
+                  <v:stroke dashstyle="dash" startarrow="oval" endarrow="oval"/>
+                </v:shape>
+                <v:oval id="Ovaal 9" o:spid="_x0000_s1034" style="position:absolute;left:6565;top:14846;width:981;height:882;visibility:visible;mso-wrap-style:square;v-text-anchor:middle" o:gfxdata="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" fillcolor="#666" strokecolor="#666">
+                  <v:stroke startarrowwidth="narrow" startarrowlength="short" endarrowwidth="narrow" endarrowlength="short"/>
+                  <v:textbox inset="2.53958mm,2.53958mm,2.53958mm,2.53958mm">
+                    <w:txbxContent>
+                      <w:p>
+                        <w:pPr>
+                          <w:spacing w:after="0" w:line="240" w:lineRule="auto"/>
+                          <w:textDirection w:val="btLr"/>
+                        </w:pPr>
+                      </w:p>
+                    </w:txbxContent>
+                  </v:textbox>
+                </v:oval>
+                <w10:anchorlock/>
+              </v:group>
+            </w:pict>
           </mc:Fallback>
         </mc:AlternateContent>
       </w:r>
@@ -2351,50 +1898,7 @@
         </w:rPr>
       </w:pPr>
       <w:r>
-        <w:t xml:space="preserve">Figuur 1: Schematische voorstelling van de </w:t>
-      </w:r>
-      <w:proofErr w:type="spellStart"/>
-      <w:r>
-        <w:t>staalnam</w:t>
-      </w:r>
-      <w:r>
-        <w:t>elocatie</w:t>
-      </w:r>
-      <w:proofErr w:type="spellEnd"/>
-      <w:r>
-        <w:t xml:space="preserve"> (grijze bol), de </w:t>
-      </w:r>
-      <w:proofErr w:type="spellStart"/>
-      <w:r>
-        <w:t>zoekzone</w:t>
-      </w:r>
-      <w:proofErr w:type="spellEnd"/>
-      <w:r>
-        <w:t xml:space="preserve"> voor een geschikt </w:t>
-      </w:r>
-      <w:proofErr w:type="spellStart"/>
-      <w:r>
-        <w:t>staalnamepunt</w:t>
-      </w:r>
-      <w:proofErr w:type="spellEnd"/>
-      <w:r>
-        <w:t xml:space="preserve"> (grijze arcering) en het gekozen </w:t>
-      </w:r>
-      <w:proofErr w:type="spellStart"/>
-      <w:r>
-        <w:t>staalnamepunt</w:t>
-      </w:r>
-      <w:proofErr w:type="spellEnd"/>
-      <w:r>
-        <w:t xml:space="preserve"> (rode lijn), gelegen tussen de meanders op niet meer dan 100 m van het </w:t>
-      </w:r>
-      <w:proofErr w:type="spellStart"/>
-      <w:r>
-        <w:t>staalnamelocatie</w:t>
-      </w:r>
-      <w:proofErr w:type="spellEnd"/>
-      <w:r>
-        <w:t xml:space="preserve">. </w:t>
+        <w:t xml:space="preserve">Figuur 1: Schematische voorstelling van de staalnamelocatie (grijze bol), de zoekzone voor een geschikt staalnamepunt (grijze arcering) en het gekozen staalnamepunt (rode lijn), gelegen tussen de meanders op niet meer dan 100 m van het staalnamelocatie. </w:t>
       </w:r>
     </w:p>
     <w:p>
@@ -2404,13 +1908,8 @@
           <w:numId w:val="1"/>
         </w:numPr>
       </w:pPr>
-      <w:proofErr w:type="spellStart"/>
-      <w:r>
-        <w:t>Secchi</w:t>
-      </w:r>
-      <w:proofErr w:type="spellEnd"/>
-      <w:r>
-        <w:t xml:space="preserve">-diepte bepalen </w:t>
+      <w:r>
+        <w:t xml:space="preserve">Secchi-diepte bepalen </w:t>
       </w:r>
     </w:p>
     <w:p>
@@ -2432,73 +1931,21 @@
         </w:rPr>
       </w:pPr>
       <w:r>
-        <w:t xml:space="preserve">De </w:t>
-      </w:r>
-      <w:proofErr w:type="spellStart"/>
-      <w:r>
-        <w:t>secchi</w:t>
-      </w:r>
-      <w:proofErr w:type="spellEnd"/>
-      <w:r>
-        <w:t xml:space="preserve">-diepte wordt bij voorkeur bepaald in een </w:t>
-      </w:r>
-      <w:proofErr w:type="spellStart"/>
-      <w:r>
-        <w:t>vegetatieloze</w:t>
-      </w:r>
-      <w:proofErr w:type="spellEnd"/>
-      <w:r>
-        <w:t xml:space="preserve"> of vegetatiearme zone en in het midden van de waterloop. Indien de </w:t>
-      </w:r>
-      <w:proofErr w:type="spellStart"/>
-      <w:r>
-        <w:t>secchi</w:t>
-      </w:r>
-      <w:proofErr w:type="spellEnd"/>
-      <w:r>
-        <w:t>-schijf door te sterke stroming niet loodrecht naar beneden kan worden gelaten, kan ze verzwaard worden. Indien de wat</w:t>
-      </w:r>
-      <w:r>
-        <w:t xml:space="preserve">erdiepte te groot is om de </w:t>
-      </w:r>
-      <w:proofErr w:type="spellStart"/>
-      <w:r>
-        <w:t>secchi</w:t>
-      </w:r>
-      <w:proofErr w:type="spellEnd"/>
-      <w:r>
-        <w:t xml:space="preserve">-diepte al wadend te bepalen; kan dit </w:t>
+        <w:t xml:space="preserve">De secchi-diepte wordt bij voorkeur bepaald in een vegetatieloze of vegetatiearme zone en in het midden van de waterloop. Indien de secchi-schijf door te sterke stroming niet loodrecht naar beneden kan worden gelaten, kan ze verzwaard worden. </w:t>
       </w:r>
       <w:r>
         <w:lastRenderedPageBreak/>
-        <w:t xml:space="preserve">vanop een nabijgelegen brug, of vanop een verankerde boot, gebeuren en dient dit gedocumenteerd te worden op het </w:t>
-      </w:r>
-      <w:proofErr w:type="spellStart"/>
+        <w:t xml:space="preserve">Indien de waterdiepte te groot is om de secchi-diepte al wadend te bepalen; kan dit vanop een nabijgelegen brug, of vanop een verankerde boot, gebeuren en dient dit gedocumenteerd te worden op het </w:t>
+      </w:r>
       <w:r>
         <w:rPr>
           <w:color w:val="222222"/>
           <w:highlight w:val="white"/>
         </w:rPr>
-        <w:t>staalnameformulier</w:t>
-      </w:r>
-      <w:proofErr w:type="spellEnd"/>
-      <w:r>
-        <w:rPr>
-          <w:color w:val="222222"/>
-          <w:highlight w:val="white"/>
-        </w:rPr>
-        <w:t xml:space="preserve"> in het opmerkingenveld</w:t>
-      </w:r>
-      <w:r>
-        <w:t xml:space="preserve">. De waterdiepte waar de </w:t>
-      </w:r>
-      <w:proofErr w:type="spellStart"/>
-      <w:r>
-        <w:t>secchi</w:t>
-      </w:r>
-      <w:proofErr w:type="spellEnd"/>
-      <w:r>
-        <w:t xml:space="preserve">-diepte werd bepaald, wordt eveneens genoteerd. </w:t>
+        <w:t>staalnameformulier in het opmerkingenveld</w:t>
+      </w:r>
+      <w:r>
+        <w:t xml:space="preserve">. De waterdiepte waar de secchi-diepte werd bepaald, wordt eveneens genoteerd. </w:t>
       </w:r>
     </w:p>
     <w:p>
@@ -2525,18 +1972,7 @@
         <w:ind w:left="720"/>
       </w:pPr>
       <w:r>
-        <w:t xml:space="preserve">De stroomsnelheid wordt op één plaats gemeten voor een algemene kwantitatieve </w:t>
-      </w:r>
-      <w:proofErr w:type="spellStart"/>
-      <w:r>
-        <w:t>karakterisatie</w:t>
-      </w:r>
-      <w:proofErr w:type="spellEnd"/>
-      <w:r>
-        <w:t xml:space="preserve"> van de stroomsnelheid. Gedetailleerde stro</w:t>
-      </w:r>
-      <w:r>
-        <w:t>omsnelheidsbepalingen in verschillende segmenten in de dwarsdoorsnede van de waterlopen en op verschillende diepten zijn hier niet vereist.</w:t>
+        <w:t>De stroomsnelheid wordt op één plaats gemeten voor een algemene kwantitatieve karakterisatie van de stroomsnelheid. Gedetailleerde stroomsnelheidsbepalingen in verschillende segmenten in de dwarsdoorsnede van de waterlopen en op verschillende diepten zijn hier niet vereist.</w:t>
       </w:r>
     </w:p>
     <w:p>
@@ -2544,26 +1980,7 @@
         <w:ind w:left="720"/>
       </w:pPr>
       <w:r>
-        <w:t xml:space="preserve">De stroomsnelheid wordt gemeten op dezelfde plaats als de </w:t>
-      </w:r>
-      <w:proofErr w:type="spellStart"/>
-      <w:r>
-        <w:t>secchi</w:t>
-      </w:r>
-      <w:proofErr w:type="spellEnd"/>
-      <w:r>
-        <w:t>-bepaling. Kies een nagenoeg recht stuk van de water</w:t>
-      </w:r>
-      <w:r>
-        <w:t xml:space="preserve">loop uit, met min of meer horizontale stroming (parallel met oeverlijn). </w:t>
-      </w:r>
-      <w:proofErr w:type="spellStart"/>
-      <w:r>
-        <w:t>Submerse</w:t>
-      </w:r>
-      <w:proofErr w:type="spellEnd"/>
-      <w:r>
-        <w:t xml:space="preserve"> vegetatie, grote stenen, vistrappen en andere obstakels moeten vermeden worden omdat dit turbulentie veroorzaakt. </w:t>
+        <w:t xml:space="preserve">De stroomsnelheid wordt gemeten op dezelfde plaats als de secchi-bepaling. Kies een nagenoeg recht stuk van de waterloop uit, met min of meer horizontale stroming (parallel met oeverlijn). Submerse vegetatie, grote stenen, vistrappen en andere obstakels moeten vermeden worden omdat dit turbulentie veroorzaakt. </w:t>
       </w:r>
     </w:p>
     <w:p>
@@ -2571,26 +1988,7 @@
         <w:ind w:left="720"/>
       </w:pPr>
       <w:r>
-        <w:t>De keuze van waterdiepte voor de stroomsnelheidsbepaling di</w:t>
-      </w:r>
-      <w:r>
-        <w:t xml:space="preserve">ent bij het ontwikkelen van het deelprotocol (SVP-118) verder uitgewerkt te worden, o.a. gebaseerd op </w:t>
-      </w:r>
-      <w:proofErr w:type="spellStart"/>
-      <w:r>
-        <w:t>Hartong</w:t>
-      </w:r>
-      <w:proofErr w:type="spellEnd"/>
-      <w:r>
-        <w:t xml:space="preserve"> &amp; </w:t>
-      </w:r>
-      <w:proofErr w:type="spellStart"/>
-      <w:r>
-        <w:t>Termes</w:t>
-      </w:r>
-      <w:proofErr w:type="spellEnd"/>
-      <w:r>
-        <w:t xml:space="preserve"> (2009), Osté et al. (2013), Stone et al. (2012) en WVDEP (2018). Er zijn verschillende mogelijkheden:</w:t>
+        <w:t>De keuze van waterdiepte voor de stroomsnelheidsbepaling dient bij het ontwikkelen van het deelprotocol (SVP-118) verder uitgewerkt te worden, o.a. gebaseerd op Hartong &amp; Termes (2009), Osté et al. (2013), Stone et al. (2012) en WVDEP (2018). Er zijn verschillende mogelijkheden:</w:t>
       </w:r>
     </w:p>
     <w:p>
@@ -2602,18 +2000,7 @@
         <w:spacing w:after="0"/>
       </w:pPr>
       <w:r>
-        <w:t>De meting gebeurt op de helft van d</w:t>
-      </w:r>
-      <w:r>
-        <w:t xml:space="preserve">e waterdiepte. </w:t>
-      </w:r>
-      <w:proofErr w:type="spellStart"/>
-      <w:r>
-        <w:t>Bijv</w:t>
-      </w:r>
-      <w:proofErr w:type="spellEnd"/>
-      <w:r>
-        <w:t xml:space="preserve">: bij een waterdiepte van 1 m, wordt de meting op 0,5 m diepte uitgevoerd. </w:t>
+        <w:t xml:space="preserve">De meting gebeurt op de helft van de waterdiepte. Bijv: bij een waterdiepte van 1 m, wordt de meting op 0,5 m diepte uitgevoerd. </w:t>
       </w:r>
     </w:p>
     <w:p>
@@ -2625,10 +2012,7 @@
         <w:spacing w:after="0"/>
       </w:pPr>
       <w:r>
-        <w:t>Bij zeer diepe waterlopen wordt de stroomsnelheidsmeting op ca. 1 m diepte uitgevoerd, omdat de sonde niet dieper geplaatst kan worden (en uit veiligheidsoverweg</w:t>
-      </w:r>
-      <w:r>
-        <w:t xml:space="preserve">ingen). </w:t>
+        <w:t xml:space="preserve">Bij zeer diepe waterlopen wordt de stroomsnelheidsmeting op ca. 1 m diepte uitgevoerd, omdat de sonde niet dieper geplaatst kan worden (en uit veiligheidsoverwegingen). </w:t>
       </w:r>
     </w:p>
     <w:p>
@@ -2654,31 +2038,15 @@
         </w:numPr>
       </w:pPr>
       <w:r>
-        <w:t xml:space="preserve">Bemonstering waterkolom en het vullen van de </w:t>
-      </w:r>
-      <w:proofErr w:type="spellStart"/>
-      <w:r>
-        <w:t>recipiënten</w:t>
-      </w:r>
-      <w:proofErr w:type="spellEnd"/>
+        <w:t>Bemonstering waterkolom en het vullen van de recipiënten</w:t>
+      </w:r>
     </w:p>
     <w:p>
       <w:pPr>
         <w:ind w:left="720"/>
       </w:pPr>
       <w:r>
-        <w:t xml:space="preserve">zie </w:t>
-      </w:r>
-      <w:proofErr w:type="spellStart"/>
-      <w:r>
-        <w:t>d</w:t>
-      </w:r>
-      <w:r>
-        <w:t>eelprotocols</w:t>
-      </w:r>
-      <w:proofErr w:type="spellEnd"/>
-      <w:r>
-        <w:t xml:space="preserve"> (SOP-005 en SVP-114); delen van onderstaande werkwijze kunnen later overgebracht worden naar SVP-114.</w:t>
+        <w:t>zie deelprotocols (SOP-005 en SVP-114); delen van onderstaande werkwijze kunnen later overgebracht worden naar SVP-114.</w:t>
       </w:r>
     </w:p>
     <w:p>
@@ -2686,77 +2054,11 @@
         <w:ind w:left="720"/>
       </w:pPr>
       <w:r>
-        <w:t xml:space="preserve">Het mengstaal bestaat uit 3 deelstalen, die gesitueerd zijn langs het dwarsprofiel van de waterloop ter hoogte van het gekozen </w:t>
-      </w:r>
-      <w:proofErr w:type="spellStart"/>
-      <w:r>
-        <w:t>staalnamepunt</w:t>
-      </w:r>
-      <w:proofErr w:type="spellEnd"/>
-      <w:r>
-        <w:t xml:space="preserve"> </w:t>
-      </w:r>
-      <w:r>
-        <w:t xml:space="preserve">(figuur 1) op ca. 0,5 meter waterdiepte (figuur 2). Indien de waterloop minder dan 1 meter diep is, wordt het staal genomen op de helft van de waterdiepte. Indien de waterbodem werd omgewoeld bij de bepaling van </w:t>
-      </w:r>
-      <w:proofErr w:type="spellStart"/>
-      <w:r>
-        <w:t>secchi</w:t>
-      </w:r>
-      <w:proofErr w:type="spellEnd"/>
-      <w:r>
-        <w:t>-diepte of stroomsnelheid, wordt bij g</w:t>
-      </w:r>
-      <w:r>
-        <w:t xml:space="preserve">eringe stroming een meter stroomopwaarts gewaad voor deze </w:t>
-      </w:r>
-      <w:proofErr w:type="spellStart"/>
-      <w:r>
-        <w:t>staalname</w:t>
-      </w:r>
-      <w:proofErr w:type="spellEnd"/>
-      <w:r>
-        <w:t xml:space="preserve">. Bij de </w:t>
-      </w:r>
-      <w:proofErr w:type="spellStart"/>
-      <w:r>
-        <w:t>staalname</w:t>
-      </w:r>
-      <w:proofErr w:type="spellEnd"/>
-      <w:r>
-        <w:t xml:space="preserve"> moet vermeden worden om waterbodem mee te bemonsteren, of om te woelen. Het staal wordt indien mogelijk genomen in een </w:t>
-      </w:r>
-      <w:proofErr w:type="spellStart"/>
-      <w:r>
-        <w:t>vegetatieloze</w:t>
-      </w:r>
-      <w:proofErr w:type="spellEnd"/>
-      <w:r>
-        <w:t xml:space="preserve"> of vegetatiearme zone en niet tussen </w:t>
-      </w:r>
-      <w:proofErr w:type="spellStart"/>
-      <w:r>
-        <w:t>helofyten</w:t>
-      </w:r>
-      <w:proofErr w:type="spellEnd"/>
-      <w:r>
-        <w:t xml:space="preserve">. Verstoring van de planten leidt tot </w:t>
-      </w:r>
-      <w:proofErr w:type="spellStart"/>
-      <w:r>
-        <w:t>resuspensie</w:t>
-      </w:r>
-      <w:proofErr w:type="spellEnd"/>
-      <w:r>
-        <w:t xml:space="preserve"> van hierop aanwezig sediment, neerslag en aangroei en kan het staal contamineren. Desgevallend dient dit bij de opmerkingen op het </w:t>
-      </w:r>
-      <w:proofErr w:type="spellStart"/>
-      <w:r>
-        <w:t>staalnameformulier</w:t>
-      </w:r>
-      <w:proofErr w:type="spellEnd"/>
-      <w:r>
-        <w:t xml:space="preserve"> vermeld te worden (zie verder).</w:t>
+        <w:t xml:space="preserve">Het mengstaal bestaat uit 3 deelstalen, die gesitueerd zijn langs het dwarsprofiel van de waterloop ter hoogte van het gekozen staalnamepunt (figuur 1) op ca. 0,5 meter waterdiepte (figuur 2). Indien de waterloop minder dan 1 meter diep is, wordt het staal genomen op de helft van de waterdiepte. Indien de waterbodem werd omgewoeld bij de bepaling van secchi-diepte of stroomsnelheid, wordt bij geringe stroming een meter stroomopwaarts gewaad voor deze staalname. Bij de staalname moet vermeden worden om waterbodem mee te bemonsteren, of om te woelen. Het staal wordt indien mogelijk genomen in een vegetatieloze of vegetatiearme zone en niet tussen helofyten. Verstoring van de planten leidt tot resuspensie van hierop aanwezig </w:t>
+      </w:r>
+      <w:r>
+        <w:lastRenderedPageBreak/>
+        <w:t>sediment, neerslag en aangroei en kan het staal contamineren. Desgevallend dient dit bij de opmerkingen op het staalnameformulier vermeld te worden (zie verder).</w:t>
       </w:r>
     </w:p>
     <w:p>
@@ -2767,7 +2069,6 @@
         <w:rPr>
           <w:noProof/>
         </w:rPr>
-        <w:lastRenderedPageBreak/>
         <mc:AlternateContent>
           <mc:Choice Requires="wpg">
             <w:drawing>
@@ -3115,39 +2416,77 @@
               </wp:inline>
             </w:drawing>
           </mc:Choice>
-          <mc:Fallback xmlns:w15="http://schemas.microsoft.com/office/word/2012/wordml" xmlns:dgm="http://schemas.openxmlformats.org/drawingml/2006/diagram" xmlns:lc="http://schemas.openxmlformats.org/drawingml/2006/lockedCanvas" xmlns:c="http://schemas.openxmlformats.org/drawingml/2006/chart" xmlns:pic="http://schemas.openxmlformats.org/drawingml/2006/picture" xmlns:a="http://schemas.openxmlformats.org/drawingml/2006/main" xmlns:sl="http://schemas.openxmlformats.org/schemaLibrary/2006/main">
-            <w:drawing>
-              <wp:inline distB="114300" distT="114300" distL="114300" distR="114300">
-                <wp:extent cx="3105150" cy="1105944"/>
-                <wp:effectExtent b="0" l="0" r="0" t="0"/>
-                <wp:docPr id="2" name="image2.png"/>
-                <a:graphic>
-                  <a:graphicData uri="http://schemas.openxmlformats.org/drawingml/2006/picture">
-                    <pic:pic>
-                      <pic:nvPicPr>
-                        <pic:cNvPr id="0" name="image2.png"/>
-                        <pic:cNvPicPr preferRelativeResize="0"/>
-                      </pic:nvPicPr>
-                      <pic:blipFill>
-                        <a:blip r:embed="rId9"/>
-                        <a:srcRect/>
-                        <a:stretch>
-                          <a:fillRect/>
-                        </a:stretch>
-                      </pic:blipFill>
-                      <pic:spPr>
-                        <a:xfrm>
-                          <a:off x="0" y="0"/>
-                          <a:ext cx="3105150" cy="1105944"/>
-                        </a:xfrm>
-                        <a:prstGeom prst="rect"/>
-                        <a:ln/>
-                      </pic:spPr>
-                    </pic:pic>
-                  </a:graphicData>
-                </a:graphic>
-              </wp:inline>
-            </w:drawing>
+          <mc:Fallback>
+            <w:pict>
+              <v:group id="Groep 10" o:spid="_x0000_s1035" style="width:244.5pt;height:87.1pt;mso-position-horizontal-relative:char;mso-position-vertical-relative:line" coordorigin="3823,3626" coordsize="34578,12156" o:gfxdata="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">
+                <v:shape id="Vrije vorm 11" o:spid="_x0000_s1036" style="position:absolute;left:3823;top:3626;width:30878;height:12156;visibility:visible;mso-wrap-style:square;v-text-anchor:middle" coordsize="98811,36565" o:gfxdata="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" path="m,3529c1568,3006,6731,784,9410,392,12089,,13462,131,16076,1177v2614,1046,6797,2940,9019,5489c27317,9215,28101,13594,29408,16469v1307,2876,2157,5228,3529,7450c34309,26141,35812,28037,37642,29801v1830,1765,3791,3594,6274,4705c46399,35617,49928,36271,52542,36467v2614,196,4901,-262,7058,-785c61757,35159,63718,34506,65482,33330v1765,-1176,3006,-2680,4705,-4706c71886,26598,73978,23788,75677,21174v1699,-2614,3202,-5881,4705,-8234c81885,10587,83061,8888,84695,7058,86329,5228,88617,3007,90185,1961,91754,916,92668,1112,94106,785,95544,458,98027,131,98811,e" filled="f" strokeweight="1.5pt">
+                  <v:path arrowok="t" o:extrusionok="f"/>
+                </v:shape>
+                <v:oval id="Ovaal 12" o:spid="_x0000_s1037" style="position:absolute;left:20172;top:10332;width:687;height:588;visibility:visible;mso-wrap-style:square;v-text-anchor:middle" o:gfxdata="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" fillcolor="red">
+                  <v:stroke startarrowwidth="narrow" startarrowlength="short" endarrowwidth="narrow" endarrowlength="short"/>
+                  <v:textbox inset="2.53958mm,2.53958mm,2.53958mm,2.53958mm">
+                    <w:txbxContent>
+                      <w:p>
+                        <w:pPr>
+                          <w:spacing w:after="0" w:line="240" w:lineRule="auto"/>
+                          <w:textDirection w:val="btLr"/>
+                        </w:pPr>
+                      </w:p>
+                    </w:txbxContent>
+                  </v:textbox>
+                </v:oval>
+                <v:oval id="Ovaal 13" o:spid="_x0000_s1038" style="position:absolute;left:24075;top:10332;width:687;height:588;visibility:visible;mso-wrap-style:square;v-text-anchor:middle" o:gfxdata="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" fillcolor="red">
+                  <v:stroke startarrowwidth="narrow" startarrowlength="short" endarrowwidth="narrow" endarrowlength="short"/>
+                  <v:textbox inset="2.53958mm,2.53958mm,2.53958mm,2.53958mm">
+                    <w:txbxContent>
+                      <w:p>
+                        <w:pPr>
+                          <w:spacing w:after="0" w:line="240" w:lineRule="auto"/>
+                          <w:textDirection w:val="btLr"/>
+                        </w:pPr>
+                      </w:p>
+                    </w:txbxContent>
+                  </v:textbox>
+                </v:oval>
+                <v:oval id="Ovaal 14" o:spid="_x0000_s1039" style="position:absolute;left:16269;top:10332;width:687;height:588;visibility:visible;mso-wrap-style:square;v-text-anchor:middle" o:gfxdata="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" fillcolor="red">
+                  <v:stroke startarrowwidth="narrow" startarrowlength="short" endarrowwidth="narrow" endarrowlength="short"/>
+                  <v:textbox inset="2.53958mm,2.53958mm,2.53958mm,2.53958mm">
+                    <w:txbxContent>
+                      <w:p>
+                        <w:pPr>
+                          <w:spacing w:after="0" w:line="240" w:lineRule="auto"/>
+                          <w:textDirection w:val="btLr"/>
+                        </w:pPr>
+                      </w:p>
+                    </w:txbxContent>
+                  </v:textbox>
+                </v:oval>
+                <v:shape id="Rechte verbindingslijn met pijl 15" o:spid="_x0000_s1040" type="#_x0000_t32" style="position:absolute;left:12811;top:8286;width:15954;height:96;rotation:180;flip:x;visibility:visible;mso-wrap-style:square" o:connectortype="straight" o:gfxdata="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" strokecolor="blue" strokeweight="1.5pt"/>
+                <v:shape id="Tekstvak 16" o:spid="_x0000_s1041" type="#_x0000_t202" style="position:absolute;left:30956;top:7587;width:7445;height:4257;visibility:visible;mso-wrap-style:square;v-text-anchor:top" o:gfxdata="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" filled="f" stroked="f">
+                  <v:textbox style="mso-fit-shape-to-text:t" inset="2.53958mm,2.53958mm,2.53958mm,2.53958mm">
+                    <w:txbxContent>
+                      <w:p>
+                        <w:pPr>
+                          <w:spacing w:after="0" w:line="240" w:lineRule="auto"/>
+                          <w:textDirection w:val="btLr"/>
+                        </w:pPr>
+                        <w:r>
+                          <w:rPr>
+                            <w:color w:val="000000"/>
+                            <w:sz w:val="28"/>
+                          </w:rPr>
+                          <w:t>0,5 m</w:t>
+                        </w:r>
+                      </w:p>
+                    </w:txbxContent>
+                  </v:textbox>
+                </v:shape>
+                <v:shape id="Rechte verbindingslijn met pijl 17" o:spid="_x0000_s1042" type="#_x0000_t32" style="position:absolute;left:30042;top:8351;width:96;height:2715;flip:x;visibility:visible;mso-wrap-style:square" o:connectortype="straight" o:gfxdata="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">
+                  <v:stroke startarrow="classic" endarrow="classic"/>
+                </v:shape>
+                <w10:anchorlock/>
+              </v:group>
+            </w:pict>
           </mc:Fallback>
         </mc:AlternateContent>
       </w:r>
@@ -3180,34 +2519,7 @@
         <w:spacing w:after="0"/>
       </w:pPr>
       <w:r>
-        <w:t xml:space="preserve">horizontale </w:t>
-      </w:r>
-      <w:proofErr w:type="spellStart"/>
-      <w:r>
-        <w:t>wa</w:t>
-      </w:r>
-      <w:r>
-        <w:t>terhapper</w:t>
-      </w:r>
-      <w:proofErr w:type="spellEnd"/>
-      <w:r>
-        <w:t xml:space="preserve"> (type </w:t>
-      </w:r>
-      <w:proofErr w:type="spellStart"/>
-      <w:r>
-        <w:t>Friedinger</w:t>
-      </w:r>
-      <w:proofErr w:type="spellEnd"/>
-      <w:r>
-        <w:t xml:space="preserve">, Van </w:t>
-      </w:r>
-      <w:proofErr w:type="spellStart"/>
-      <w:r>
-        <w:t>Dorn</w:t>
-      </w:r>
-      <w:proofErr w:type="spellEnd"/>
-      <w:r>
-        <w:t>, …; zie bijlage 10 van Osté et al. 2013): het staal wordt al wadend genomen in de waterloop; eventueel verzwaard indien de waterstroming te sterk is</w:t>
+        <w:t>horizontale waterhapper (type Friedinger, Van Dorn, …; zie bijlage 10 van Osté et al. 2013): het staal wordt al wadend genomen in de waterloop; eventueel verzwaard indien de waterstroming te sterk is</w:t>
       </w:r>
     </w:p>
     <w:p>
@@ -3219,10 +2531,7 @@
         <w:spacing w:after="0"/>
       </w:pPr>
       <w:r>
-        <w:t>maatbeker (inhoud 2 l): het staal wordt met een maatbeker genomen al w</w:t>
-      </w:r>
-      <w:r>
-        <w:t>adend in de waterloop. Hierbij keer je de maatbeker om, laat je deze in het water zakken tot ongeveer 50 cm diepte. Vervolgens keer je de maatbeker om, zodat je op deze diepte een staal kan nemen.</w:t>
+        <w:t>maatbeker (inhoud 2 l): het staal wordt met een maatbeker genomen al wadend in de waterloop. Hierbij keer je de maatbeker om, laat je deze in het water zakken tot ongeveer 50 cm diepte. Vervolgens keer je de maatbeker om, zodat je op deze diepte een staal kan nemen.</w:t>
       </w:r>
     </w:p>
     <w:p>
@@ -3234,29 +2543,7 @@
         <w:spacing w:after="0"/>
       </w:pPr>
       <w:r>
-        <w:t xml:space="preserve">horizontale </w:t>
-      </w:r>
-      <w:proofErr w:type="spellStart"/>
-      <w:r>
-        <w:t>waterhapper</w:t>
-      </w:r>
-      <w:proofErr w:type="spellEnd"/>
-      <w:r>
-        <w:t xml:space="preserve"> vanop een brug: het staal wordt van</w:t>
-      </w:r>
-      <w:r>
-        <w:t xml:space="preserve">op een brug genomen op de 3 deellocaties van de dwarssectie. Dit wordt toegepast bij grote waterlopen, waar een brug aanwezig is en indien de waterdiepte te groot is om er door te waden en stalen te nemen. Omwoelen van de waterbodem tijdens de </w:t>
-      </w:r>
-      <w:proofErr w:type="spellStart"/>
-      <w:r>
-        <w:t>staalname</w:t>
-      </w:r>
-      <w:proofErr w:type="spellEnd"/>
-      <w:r>
-        <w:t xml:space="preserve"> di</w:t>
-      </w:r>
-      <w:r>
-        <w:t xml:space="preserve">ent vermeden te worden. </w:t>
+        <w:t xml:space="preserve">horizontale waterhapper vanop een brug: het staal wordt vanop een brug genomen op de 3 deellocaties van de dwarssectie. Dit wordt toegepast bij grote waterlopen, waar een brug aanwezig is en indien de waterdiepte te groot is om er door te waden en stalen te nemen. Omwoelen van de waterbodem tijdens de staalname dient vermeden te worden. </w:t>
       </w:r>
     </w:p>
     <w:p>
@@ -3267,10 +2554,7 @@
         </w:numPr>
       </w:pPr>
       <w:r>
-        <w:t xml:space="preserve">stok-methode (naar VMM 2020 en bijlage 10 van Osté et al. 2013): Indien de waterdiepte niet toelaat om veilig een staal al wadend te nemen kunnen de deelstalen genomen worden met behulp van een maatbeker of fles, bevestigd aan een </w:t>
-      </w:r>
-      <w:r>
-        <w:t>(telescopische) stok. Indien mogelijk wordt geschept op de 3 plaatsen van de dwarssectie en wordt het staal voorzichtig verzameld in de emmer waarbij er gelet wordt op een minimale zuurstofinbreng.</w:t>
+        <w:t>stok-methode (naar VMM 2020 en bijlage 10 van Osté et al. 2013): Indien de waterdiepte niet toelaat om veilig een staal al wadend te nemen kunnen de deelstalen genomen worden met behulp van een maatbeker of fles, bevestigd aan een (telescopische) stok. Indien mogelijk wordt geschept op de 3 plaatsen van de dwarssectie en wordt het staal voorzichtig verzameld in de emmer waarbij er gelet wordt op een minimale zuurstofinbreng.</w:t>
       </w:r>
     </w:p>
     <w:p>
@@ -3280,15 +2564,7 @@
         </w:rPr>
       </w:pPr>
       <w:r>
-        <w:t xml:space="preserve">De </w:t>
-      </w:r>
-      <w:proofErr w:type="spellStart"/>
-      <w:r>
-        <w:t>staalnamemethode</w:t>
-      </w:r>
-      <w:proofErr w:type="spellEnd"/>
-      <w:r>
-        <w:t xml:space="preserve"> wordt genoteerd op het veldformulier.</w:t>
+        <w:t>De staalnamemethode wordt genoteerd op het veldformulier.</w:t>
       </w:r>
       <w:r>
         <w:br/>
@@ -3339,18 +2615,7 @@
         <w:ind w:firstLine="0"/>
       </w:pPr>
       <w:r>
-        <w:t xml:space="preserve">De gekoeld getransporteerde stalen, inclusief een kopie van het </w:t>
-      </w:r>
-      <w:proofErr w:type="spellStart"/>
-      <w:r>
-        <w:t>staalnameformulier</w:t>
-      </w:r>
-      <w:proofErr w:type="spellEnd"/>
-      <w:r>
-        <w:t>, worden zo snel mogelijk en zeker binnen de tijdspanne van 24 uur na het nemen van het ee</w:t>
-      </w:r>
-      <w:r>
-        <w:t>rste staal van de dag binnengebracht bij het labo. In het labo worden de stalen, in afwachting van verdere analyse, in de koelkamer bewaard (zie SVP-007).</w:t>
+        <w:t>De gekoeld getransporteerde stalen, inclusief een kopie van het staalnameformulier, worden zo snel mogelijk en zeker binnen de tijdspanne van 24 uur na het nemen van het eerste staal van de dag binnengebracht bij het labo. In het labo worden de stalen, in afwachting van verdere analyse, in de koelkamer bewaard (zie SVP-007).</w:t>
       </w:r>
     </w:p>
     <w:p>
@@ -3368,36 +2633,16 @@
         </w:pBdr>
       </w:pPr>
       <w:r>
-        <w:t xml:space="preserve">Digitalisatie van de gegevens op het </w:t>
-      </w:r>
-      <w:proofErr w:type="spellStart"/>
-      <w:r>
-        <w:t>staalnameformulier</w:t>
-      </w:r>
-      <w:proofErr w:type="spellEnd"/>
+        <w:t>Digitalisatie van de gegevens op het staalnameformulier</w:t>
+      </w:r>
     </w:p>
     <w:p>
       <w:pPr>
         <w:ind w:left="720"/>
       </w:pPr>
       <w:r>
-        <w:t xml:space="preserve">Na de </w:t>
-      </w:r>
-      <w:proofErr w:type="spellStart"/>
-      <w:r>
-        <w:t>staalname</w:t>
-      </w:r>
-      <w:proofErr w:type="spellEnd"/>
-      <w:r>
-        <w:t xml:space="preserve"> worden de gegevens ingevoerd in het digitale </w:t>
-      </w:r>
-      <w:proofErr w:type="spellStart"/>
-      <w:r>
-        <w:t>staalnameformulier</w:t>
-      </w:r>
-      <w:proofErr w:type="spellEnd"/>
-      <w:r>
-        <w:t xml:space="preserve"> gedeeld door het Labo via Google Drive.</w:t>
+        <w:lastRenderedPageBreak/>
+        <w:t>Na de staalname worden de gegevens ingevoerd in het digitale staalnameformulier gedeeld door het Labo via Google Drive.</w:t>
       </w:r>
     </w:p>
     <w:p>
@@ -3409,7 +2654,6 @@
         </w:numPr>
       </w:pPr>
       <w:r>
-        <w:lastRenderedPageBreak/>
         <w:t>Registratie en bewaring van resultaten</w:t>
       </w:r>
     </w:p>
@@ -3431,7 +2675,21 @@
       <w:r>
         <w:t xml:space="preserve">Registratie van resultaten: </w:t>
       </w:r>
-      <w:proofErr w:type="spellStart"/>
+      <w:r>
+        <w:rPr>
+          <w:color w:val="222222"/>
+          <w:highlight w:val="white"/>
+        </w:rPr>
+        <w:t xml:space="preserve">staalnameformulier </w:t>
+      </w:r>
+      <w:r>
+        <w:t>(naar VMM 2020)</w:t>
+      </w:r>
+    </w:p>
+    <w:p>
+      <w:r>
+        <w:t xml:space="preserve">Het </w:t>
+      </w:r>
       <w:r>
         <w:rPr>
           <w:color w:val="222222"/>
@@ -3439,51 +2697,14 @@
         </w:rPr>
         <w:t>staalnameformulier</w:t>
       </w:r>
-      <w:proofErr w:type="spellEnd"/>
-      <w:r>
-        <w:rPr>
-          <w:color w:val="222222"/>
-          <w:highlight w:val="white"/>
-        </w:rPr>
-        <w:t xml:space="preserve"> </w:t>
-      </w:r>
-      <w:r>
-        <w:t>(naar VMM 2020)</w:t>
-      </w:r>
-    </w:p>
-    <w:p>
-      <w:r>
-        <w:t xml:space="preserve">Het </w:t>
-      </w:r>
-      <w:proofErr w:type="spellStart"/>
-      <w:r>
-        <w:rPr>
-          <w:color w:val="222222"/>
-          <w:highlight w:val="white"/>
-        </w:rPr>
-        <w:t>staalnameformulier</w:t>
-      </w:r>
-      <w:proofErr w:type="spellEnd"/>
-      <w:r>
-        <w:t xml:space="preserve"> kan ingedee</w:t>
-      </w:r>
-      <w:r>
-        <w:t xml:space="preserve">ld worden in 3 onderdelen (zie google sheet Bijlage 1): </w:t>
-      </w:r>
-    </w:p>
-    <w:p>
-      <w:r>
-        <w:t xml:space="preserve">1. kopgegevens: </w:t>
-      </w:r>
-      <w:proofErr w:type="spellStart"/>
-      <w:r>
-        <w:t>labocode</w:t>
-      </w:r>
-      <w:proofErr w:type="spellEnd"/>
-      <w:r>
-        <w:t xml:space="preserve"> (vooraf ingevuld), code </w:t>
-      </w:r>
-      <w:proofErr w:type="spellStart"/>
+      <w:r>
+        <w:t xml:space="preserve"> kan ingedeeld worden in 3 onderdelen (zie google sheet Bijlage 1): </w:t>
+      </w:r>
+    </w:p>
+    <w:p>
+      <w:r>
+        <w:t xml:space="preserve">1. kopgegevens: labocode (vooraf ingevuld), code </w:t>
+      </w:r>
       <w:r>
         <w:rPr>
           <w:color w:val="222222"/>
@@ -3491,7 +2712,6 @@
         </w:rPr>
         <w:t>staalnamepunt</w:t>
       </w:r>
-      <w:proofErr w:type="spellEnd"/>
       <w:r>
         <w:t>, staalnemer, datum, uur</w:t>
       </w:r>
@@ -3505,220 +2725,112 @@
         <w:spacing w:after="0"/>
       </w:pPr>
       <w:r>
-        <w:t xml:space="preserve">reden geen </w:t>
-      </w:r>
-      <w:proofErr w:type="spellStart"/>
-      <w:r>
-        <w:t>staalname</w:t>
-      </w:r>
-      <w:proofErr w:type="spellEnd"/>
-      <w:r>
-        <w:t xml:space="preserve">: werken waterloop; </w:t>
-      </w:r>
-      <w:proofErr w:type="spellStart"/>
+        <w:t xml:space="preserve">reden geen staalname: werken waterloop; </w:t>
+      </w:r>
       <w:r>
         <w:rPr>
           <w:color w:val="222222"/>
           <w:highlight w:val="white"/>
         </w:rPr>
-        <w:t>staalnamepunt</w:t>
-      </w:r>
-      <w:proofErr w:type="spellEnd"/>
+        <w:t xml:space="preserve">staalnamepunt </w:t>
+      </w:r>
+      <w:r>
+        <w:t xml:space="preserve">onbereikbaar; onvoldoende watervoerend/-houdend; ijsvorming (omschrijving: zie hoger) </w:t>
+      </w:r>
+    </w:p>
+    <w:p>
+      <w:pPr>
+        <w:numPr>
+          <w:ilvl w:val="0"/>
+          <w:numId w:val="7"/>
+        </w:numPr>
+        <w:spacing w:after="0"/>
+      </w:pPr>
+      <w:r>
+        <w:t>staalnamepunt: in waterloop (afgekort WL); vanop brug/duiker; vanop steiger</w:t>
+      </w:r>
+    </w:p>
+    <w:p>
+      <w:pPr>
+        <w:numPr>
+          <w:ilvl w:val="0"/>
+          <w:numId w:val="7"/>
+        </w:numPr>
+        <w:spacing w:after="0"/>
+      </w:pPr>
+      <w:r>
+        <w:t>staalnamemethode: horizontale waterhapper; maatbeker; telescopische stok</w:t>
+      </w:r>
+    </w:p>
+    <w:p>
+      <w:pPr>
+        <w:numPr>
+          <w:ilvl w:val="0"/>
+          <w:numId w:val="7"/>
+        </w:numPr>
+      </w:pPr>
+      <w:r>
+        <w:t xml:space="preserve">weersomstandigheden: hevige neerslag, geen neerslag, … </w:t>
+      </w:r>
+    </w:p>
+    <w:p>
+      <w:r>
+        <w:t>De staalnamepunt en staalnamemethode wordt genoteerd zodat toekomstige staalnames zoveel mogelijk op dezelfde wijze gebeuren en de meetresultaten vergelijkbaar zijn.</w:t>
+      </w:r>
+    </w:p>
+    <w:p>
+      <w:r>
+        <w:t>2. veldmetingen: temperatuur (°C), pH, EC (µS/cm), saliniteit (g/kg), O</w:t>
+      </w:r>
+      <w:r>
+        <w:rPr>
+          <w:vertAlign w:val="subscript"/>
+        </w:rPr>
+        <w:t>2</w:t>
+      </w:r>
+      <w:r>
+        <w:t xml:space="preserve"> (mg/l), O</w:t>
+      </w:r>
+      <w:r>
+        <w:rPr>
+          <w:vertAlign w:val="subscript"/>
+        </w:rPr>
+        <w:t>2</w:t>
+      </w:r>
+      <w:r>
+        <w:t>-saturatie (%), secchi-diepte (SD, m), waterdiepte (WD, m), stroomsnelheid (ss, m/s)</w:t>
+      </w:r>
+    </w:p>
+    <w:p>
+      <w:pPr>
+        <w:rPr>
+          <w:highlight w:val="yellow"/>
+        </w:rPr>
+      </w:pPr>
+      <w:r>
+        <w:t>3. uitzonderlijke omstandigheden</w:t>
+      </w:r>
+    </w:p>
+    <w:p>
+      <w:r>
+        <w:t xml:space="preserve">Deze veldwaarnemingen omvatten waarnemingen ter plaatse, of in de onmiddellijke omgeving van het </w:t>
+      </w:r>
       <w:r>
         <w:rPr>
           <w:color w:val="222222"/>
           <w:highlight w:val="white"/>
         </w:rPr>
-        <w:t xml:space="preserve"> </w:t>
-      </w:r>
-      <w:r>
-        <w:t>onbereikbaar; onvoldoende watervoerend/-houdend; ijsvormin</w:t>
-      </w:r>
-      <w:r>
-        <w:t xml:space="preserve">g (omschrijving: zie hoger) </w:t>
-      </w:r>
-    </w:p>
-    <w:p>
-      <w:pPr>
-        <w:numPr>
-          <w:ilvl w:val="0"/>
-          <w:numId w:val="7"/>
-        </w:numPr>
-        <w:spacing w:after="0"/>
-      </w:pPr>
-      <w:proofErr w:type="spellStart"/>
-      <w:r>
-        <w:t>staalnamepunt</w:t>
-      </w:r>
-      <w:proofErr w:type="spellEnd"/>
-      <w:r>
-        <w:t>: in waterloop (afgekort WL); vanop brug/duiker; vanop steiger</w:t>
-      </w:r>
-    </w:p>
-    <w:p>
-      <w:pPr>
-        <w:numPr>
-          <w:ilvl w:val="0"/>
-          <w:numId w:val="7"/>
-        </w:numPr>
-        <w:spacing w:after="0"/>
-      </w:pPr>
-      <w:proofErr w:type="spellStart"/>
-      <w:r>
-        <w:t>staalnamemethode</w:t>
-      </w:r>
-      <w:proofErr w:type="spellEnd"/>
-      <w:r>
-        <w:t xml:space="preserve">: horizontale </w:t>
-      </w:r>
-      <w:proofErr w:type="spellStart"/>
-      <w:r>
-        <w:t>waterhapper</w:t>
-      </w:r>
-      <w:proofErr w:type="spellEnd"/>
-      <w:r>
-        <w:t>; maatbeker; telescopische stok</w:t>
-      </w:r>
-    </w:p>
-    <w:p>
-      <w:pPr>
-        <w:numPr>
-          <w:ilvl w:val="0"/>
-          <w:numId w:val="7"/>
-        </w:numPr>
-      </w:pPr>
-      <w:r>
-        <w:t xml:space="preserve">weersomstandigheden: hevige neerslag, geen neerslag, … </w:t>
-      </w:r>
-    </w:p>
-    <w:p>
-      <w:r>
-        <w:t xml:space="preserve">De </w:t>
-      </w:r>
-      <w:proofErr w:type="spellStart"/>
-      <w:r>
-        <w:t>staalnamepunt</w:t>
-      </w:r>
-      <w:proofErr w:type="spellEnd"/>
-      <w:r>
-        <w:t xml:space="preserve"> en </w:t>
-      </w:r>
-      <w:proofErr w:type="spellStart"/>
-      <w:r>
-        <w:t>st</w:t>
-      </w:r>
-      <w:r>
-        <w:t>aalnamemethode</w:t>
-      </w:r>
-      <w:proofErr w:type="spellEnd"/>
-      <w:r>
-        <w:t xml:space="preserve"> wordt genoteerd zodat toekomstige </w:t>
-      </w:r>
-      <w:proofErr w:type="spellStart"/>
-      <w:r>
-        <w:t>staalnames</w:t>
-      </w:r>
-      <w:proofErr w:type="spellEnd"/>
-      <w:r>
-        <w:t xml:space="preserve"> zoveel mogelijk op dezelfde wijze gebeuren en de meetresultaten vergelijkbaar zijn.</w:t>
-      </w:r>
-    </w:p>
-    <w:p>
-      <w:r>
-        <w:t>2. veldmetingen: temperatuur (°C), pH, EC (µS/cm), saliniteit (g/kg), O</w:t>
-      </w:r>
-      <w:r>
-        <w:rPr>
-          <w:vertAlign w:val="subscript"/>
-        </w:rPr>
-        <w:t>2</w:t>
-      </w:r>
-      <w:r>
-        <w:t xml:space="preserve"> (mg/l), O</w:t>
-      </w:r>
-      <w:r>
-        <w:rPr>
-          <w:vertAlign w:val="subscript"/>
-        </w:rPr>
-        <w:t>2</w:t>
-      </w:r>
-      <w:r>
-        <w:t xml:space="preserve">-saturatie (%), </w:t>
-      </w:r>
-      <w:proofErr w:type="spellStart"/>
-      <w:r>
-        <w:t>secchi</w:t>
-      </w:r>
-      <w:proofErr w:type="spellEnd"/>
-      <w:r>
-        <w:t>-diepte</w:t>
-      </w:r>
-      <w:r>
-        <w:t xml:space="preserve"> (SD, m), waterdiepte (WD, m), stroomsnelheid (ss, m/s)</w:t>
-      </w:r>
-    </w:p>
-    <w:p>
-      <w:pPr>
-        <w:rPr>
-          <w:highlight w:val="yellow"/>
-        </w:rPr>
-      </w:pPr>
-      <w:r>
-        <w:t>3. uitzonderlijke omstandigheden</w:t>
-      </w:r>
-    </w:p>
-    <w:p>
-      <w:r>
-        <w:t xml:space="preserve">Deze veldwaarnemingen omvatten waarnemingen ter plaatse, of in de onmiddellijke omgeving van het </w:t>
-      </w:r>
-      <w:proofErr w:type="spellStart"/>
+        <w:t xml:space="preserve">staalnamepunt, van tijdelijke fenomenen </w:t>
+      </w:r>
+      <w:r>
+        <w:t xml:space="preserve">waarvoor een verband met de abiotische toestand van de onderzochte waterloop vermoed kan worden. Het gaat om vaststellingen die afwijkend zijn van de normale omstandigheden. Omdat deze mede de analyseresultaten kunnen verklaren is het van belang dat ze zo uniform mogelijk en kwaliteitsvol worden ingevuld. Op het </w:t>
+      </w:r>
       <w:r>
         <w:rPr>
           <w:color w:val="222222"/>
           <w:highlight w:val="white"/>
         </w:rPr>
-        <w:t>staalnamepunt</w:t>
-      </w:r>
-      <w:proofErr w:type="spellEnd"/>
-      <w:r>
-        <w:rPr>
-          <w:color w:val="222222"/>
-          <w:highlight w:val="white"/>
-        </w:rPr>
-        <w:t xml:space="preserve">, van tijdelijke fenomenen </w:t>
-      </w:r>
-      <w:r>
-        <w:t xml:space="preserve">waarvoor een verband met de </w:t>
-      </w:r>
-      <w:proofErr w:type="spellStart"/>
-      <w:r>
-        <w:t>ab</w:t>
-      </w:r>
-      <w:r>
-        <w:t>iotische</w:t>
-      </w:r>
-      <w:proofErr w:type="spellEnd"/>
-      <w:r>
-        <w:t xml:space="preserve"> toestand van de onderzochte waterloop vermoed kan worden. Het gaat om vaststellingen die afwijkend zijn van de normale omstandigheden. Omdat deze mede de analyseresultaten kunnen verklaren is het van belang dat ze zo uniform mogelijk en kwaliteits</w:t>
-      </w:r>
-      <w:r>
-        <w:t xml:space="preserve">vol worden ingevuld. Op het </w:t>
-      </w:r>
-      <w:proofErr w:type="spellStart"/>
-      <w:r>
-        <w:rPr>
-          <w:color w:val="222222"/>
-          <w:highlight w:val="white"/>
-        </w:rPr>
-        <w:t>staalnameformulier</w:t>
-      </w:r>
-      <w:proofErr w:type="spellEnd"/>
-      <w:r>
-        <w:rPr>
-          <w:color w:val="222222"/>
-          <w:highlight w:val="white"/>
-        </w:rPr>
-        <w:t xml:space="preserve"> </w:t>
+        <w:t xml:space="preserve">staalnameformulier </w:t>
       </w:r>
       <w:r>
         <w:t>wordt bij veldwaarnemingen onderstaande onderlijnde uitspraak genoteerd bij ‘uitzonderlijke veldwaarnemingen’. Onderstaande lijst kan op een klembord gekleefd worden als geheugensteun.</w:t>
@@ -3733,10 +2845,7 @@
         <w:spacing w:after="0"/>
       </w:pPr>
       <w:r>
-        <w:t>zichtbare verontreinigin</w:t>
-      </w:r>
-      <w:r>
-        <w:t xml:space="preserve">g van wateroppervlak of waterkolom: </w:t>
+        <w:t xml:space="preserve">zichtbare verontreiniging van wateroppervlak of waterkolom: </w:t>
       </w:r>
     </w:p>
     <w:p>
@@ -3804,13 +2913,7 @@
         <w:t>Olie</w:t>
       </w:r>
       <w:r>
-        <w:t>: kleurige film (</w:t>
-      </w:r>
-      <w:r>
-        <w:t>kleurschakering met rood, paars, blauw en geel) op het wateroppervlak. Opgelet: bacteriën kunnen eveneens een dunne film op het water vormen. Bij verstoring van deze film (bv door de inworp van een steen) zal deze laag echter breken in de vorm van barstjes</w:t>
-      </w:r>
-      <w:r>
-        <w:t>, terwijl een oliefilm zich bijna onmiddellijk terug sluit.</w:t>
+        <w:t>: kleurige film (kleurschakering met rood, paars, blauw en geel) op het wateroppervlak. Opgelet: bacteriën kunnen eveneens een dunne film op het water vormen. Bij verstoring van deze film (bv door de inworp van een steen) zal deze laag echter breken in de vorm van barstjes, terwijl een oliefilm zich bijna onmiddellijk terug sluit.</w:t>
       </w:r>
     </w:p>
     <w:p>
@@ -3863,15 +2966,7 @@
         <w:t>Schuim</w:t>
       </w:r>
       <w:r>
-        <w:t xml:space="preserve">: schuimvorming ten gevolge van algenbloei of </w:t>
-      </w:r>
-      <w:proofErr w:type="spellStart"/>
-      <w:r>
-        <w:t>tensio-actief</w:t>
-      </w:r>
-      <w:proofErr w:type="spellEnd"/>
-      <w:r>
-        <w:t xml:space="preserve"> schuim (veroorzaakt door detergenten).</w:t>
+        <w:t>: schuimvorming ten gevolge van algenbloei of tensio-actief schuim (veroorzaakt door detergenten).</w:t>
       </w:r>
     </w:p>
     <w:p>
@@ -3889,10 +2984,7 @@
         <w:t>Algenbloei</w:t>
       </w:r>
       <w:r>
-        <w:t>: het</w:t>
-      </w:r>
-      <w:r>
-        <w:t xml:space="preserve"> water heeft meestal een groene kleur (, in de duidelijkste gevallen te omschrijven als ‘erwtensoep’; kan ook gepaard gaan met bv. een bruine, blauwe, paarse of rode kleur. </w:t>
+        <w:t xml:space="preserve">: het water heeft meestal een groene kleur (, in de duidelijkste gevallen te omschrijven als ‘erwtensoep’; kan ook gepaard gaan met bv. een bruine, blauwe, paarse of rode kleur. </w:t>
       </w:r>
     </w:p>
     <w:p>
@@ -3904,6 +2996,10 @@
         <w:spacing w:after="0"/>
       </w:pPr>
       <w:r>
+        <w:rPr>
+          <w:u w:val="single"/>
+        </w:rPr>
+        <w:lastRenderedPageBreak/>
         <w:t xml:space="preserve">Bloei </w:t>
       </w:r>
       <w:r>
@@ -3913,11 +3009,10 @@
         <w:t>watervlooi</w:t>
       </w:r>
       <w:r>
-        <w:t>en: dit kan het water rood kleuren. Het waterstaal bevat veel zoöp</w:t>
-      </w:r>
-      <w:r>
-        <w:t>lankton als men ziet dat de rode massa kleine beweeglijke organismen zijn.</w:t>
-      </w:r>
+        <w:t>en: dit kan het water rood kleuren. Het waterstaal bevat veel zoöplankton als men ziet dat de rode massa kleine beweeglijke organismen zijn.</w:t>
+      </w:r>
+      <w:bookmarkStart w:id="1" w:name="_GoBack"/>
+      <w:bookmarkEnd w:id="1"/>
     </w:p>
     <w:p>
       <w:pPr>
@@ -3931,11 +3026,10 @@
         <w:rPr>
           <w:u w:val="single"/>
         </w:rPr>
-        <w:lastRenderedPageBreak/>
-        <w:t>Gas</w:t>
-      </w:r>
-      <w:r>
-        <w:t>ontwikkeling: aan het wateroppervlak ziet men kleine blaasjes (gasbellen) die openbarsten.</w:t>
+        <w:t>Gasontwikkeling</w:t>
+      </w:r>
+      <w:r>
+        <w:t>: aan het wateroppervlak ziet men kleine blaasjes (gasbellen) die openbarsten.</w:t>
       </w:r>
     </w:p>
     <w:p>
@@ -3950,13 +3044,10 @@
         <w:rPr>
           <w:u w:val="single"/>
         </w:rPr>
-        <w:t>Vlok</w:t>
-      </w:r>
-      <w:r>
-        <w:t>ken: samengekoekt materiaal (groot of klein) met onregelmatige structuur in of op d</w:t>
-      </w:r>
-      <w:r>
-        <w:t>e waterkolom (meestal wit, grijs of zwart).</w:t>
+        <w:t>Vlokken</w:t>
+      </w:r>
+      <w:r>
+        <w:t>: samengekoekt materiaal (groot of klein) met onregelmatige structuur in of op de waterkolom (meestal wit, grijs of zwart).</w:t>
       </w:r>
     </w:p>
     <w:p>
@@ -3999,15 +3090,7 @@
         <w:t>Abundante plantengroei</w:t>
       </w:r>
       <w:r>
-        <w:t xml:space="preserve">, waardoor de </w:t>
-      </w:r>
-      <w:proofErr w:type="spellStart"/>
-      <w:r>
-        <w:t>staalname</w:t>
-      </w:r>
-      <w:proofErr w:type="spellEnd"/>
-      <w:r>
-        <w:t xml:space="preserve"> bemoeilijkt wordt.</w:t>
+        <w:t>, waardoor de staalname bemoeilijkt wordt.</w:t>
       </w:r>
     </w:p>
     <w:p>
@@ -4051,7 +3134,6 @@
       <w:r>
         <w:t xml:space="preserve">Voor elk </w:t>
       </w:r>
-      <w:proofErr w:type="spellStart"/>
       <w:r>
         <w:rPr>
           <w:color w:val="222222"/>
@@ -4059,11 +3141,9 @@
         </w:rPr>
         <w:t>staalnamepunt</w:t>
       </w:r>
-      <w:proofErr w:type="spellEnd"/>
       <w:r>
         <w:t xml:space="preserve"> wordt ter plaatse een analoog </w:t>
       </w:r>
-      <w:proofErr w:type="spellStart"/>
       <w:r>
         <w:rPr>
           <w:color w:val="222222"/>
@@ -4071,7 +3151,6 @@
         </w:rPr>
         <w:t>staalnameformulier</w:t>
       </w:r>
-      <w:proofErr w:type="spellEnd"/>
       <w:r>
         <w:t xml:space="preserve"> ingevuld (zie hoger). Afwijkingen van de beschreven werkwijze voor het nemen van een schepstaal worden eveneens genoteerd.</w:t>
       </w:r>
@@ -4087,7 +3166,6 @@
       <w:r>
         <w:t xml:space="preserve">De meetresultaten, vermeld op het </w:t>
       </w:r>
-      <w:proofErr w:type="spellStart"/>
       <w:r>
         <w:rPr>
           <w:color w:val="222222"/>
@@ -4095,7 +3173,6 @@
         </w:rPr>
         <w:t>staalnameformulier</w:t>
       </w:r>
-      <w:proofErr w:type="spellEnd"/>
       <w:r>
         <w:t>, worden zo snel mogelijk gedigitaliseerd en gedeeld met het labo.</w:t>
       </w:r>
@@ -4115,10 +3192,7 @@
         </w:pBdr>
       </w:pPr>
       <w:r>
-        <w:t>De laboresult</w:t>
-      </w:r>
-      <w:r>
-        <w:t>aten worden geregistreerd in LIMS en worden ontsloten via het LIMS-datawarehouse.</w:t>
+        <w:t>De laboresultaten worden geregistreerd in LIMS en worden ontsloten via het LIMS-datawarehouse.</w:t>
       </w:r>
     </w:p>
     <w:p>
@@ -4147,7 +3221,6 @@
       <w:r>
         <w:t xml:space="preserve">Opslag van foto’s op google drive met aanduiding van opnamedatum, code </w:t>
       </w:r>
-      <w:proofErr w:type="spellStart"/>
       <w:r>
         <w:rPr>
           <w:color w:val="222222"/>
@@ -4155,11 +3228,10 @@
         </w:rPr>
         <w:t>staalnamepunt</w:t>
       </w:r>
-      <w:proofErr w:type="spellEnd"/>
       <w:r>
         <w:t xml:space="preserve"> en naam waterloop (volgens de Vlaamse Hydrografische Atlas; </w:t>
       </w:r>
-      <w:hyperlink r:id="rId10">
+      <w:hyperlink r:id="rId7">
         <w:r>
           <w:rPr>
             <w:color w:val="1155CC"/>
@@ -4186,15 +3258,7 @@
     </w:p>
     <w:p>
       <w:r>
-        <w:t xml:space="preserve">zie kwaliteitszorg van </w:t>
-      </w:r>
-      <w:proofErr w:type="spellStart"/>
-      <w:r>
-        <w:t>deelprotocols</w:t>
-      </w:r>
-      <w:proofErr w:type="spellEnd"/>
-      <w:r>
-        <w:t xml:space="preserve"> (SVP-113, SVP-114, SVP-115)</w:t>
+        <w:t>zie kwaliteitszorg van deelprotocols (SVP-113, SVP-114, SVP-115)</w:t>
       </w:r>
     </w:p>
     <w:p>
@@ -4204,61 +3268,29 @@
         </w:rPr>
       </w:pPr>
       <w:r>
-        <w:t>Neem steeds alle relevante protocollen mee in het veld en ki</w:t>
-      </w:r>
-      <w:r>
-        <w:t xml:space="preserve">jk voor het vertrek steeds na of al het materiaal aanwezig is en of op batterijen werkende toestellen voldoende zijn opgeladen. De checklist van het veldmateriaal staat in Tabel 1. </w:t>
+        <w:t xml:space="preserve">Neem steeds alle relevante protocollen mee in het veld en kijk voor het vertrek steeds na of al het materiaal aanwezig is en of op batterijen werkende toestellen voldoende zijn opgeladen. De checklist van het veldmateriaal staat in Tabel 1. </w:t>
       </w:r>
     </w:p>
     <w:p>
       <w:r>
         <w:t xml:space="preserve">Het </w:t>
       </w:r>
-      <w:proofErr w:type="spellStart"/>
       <w:r>
         <w:rPr>
           <w:color w:val="222222"/>
           <w:highlight w:val="white"/>
         </w:rPr>
-        <w:t>staalnameformulier</w:t>
-      </w:r>
-      <w:proofErr w:type="spellEnd"/>
+        <w:t xml:space="preserve">staalnameformulier </w:t>
+      </w:r>
+      <w:r>
+        <w:t xml:space="preserve">wordt volledig ingevuld. Net na de staalname wordt gecontroleerd of alle velden van het </w:t>
+      </w:r>
       <w:r>
         <w:rPr>
           <w:color w:val="222222"/>
           <w:highlight w:val="white"/>
         </w:rPr>
-        <w:t xml:space="preserve"> </w:t>
-      </w:r>
-      <w:r>
-        <w:t xml:space="preserve">wordt volledig ingevuld. Net na de </w:t>
-      </w:r>
-      <w:proofErr w:type="spellStart"/>
-      <w:r>
-        <w:t>staalname</w:t>
-      </w:r>
-      <w:proofErr w:type="spellEnd"/>
-      <w:r>
-        <w:t xml:space="preserve"> wordt </w:t>
-      </w:r>
-      <w:r>
-        <w:t xml:space="preserve">gecontroleerd of alle velden van het </w:t>
-      </w:r>
-      <w:proofErr w:type="spellStart"/>
-      <w:r>
-        <w:rPr>
-          <w:color w:val="222222"/>
-          <w:highlight w:val="white"/>
-        </w:rPr>
-        <w:t>staalnameformulier</w:t>
-      </w:r>
-      <w:proofErr w:type="spellEnd"/>
-      <w:r>
-        <w:rPr>
-          <w:color w:val="222222"/>
-          <w:highlight w:val="white"/>
-        </w:rPr>
-        <w:t xml:space="preserve"> </w:t>
+        <w:t xml:space="preserve">staalnameformulier </w:t>
       </w:r>
       <w:r>
         <w:t xml:space="preserve">werden ingevuld. </w:t>
@@ -4266,20 +3298,8 @@
     </w:p>
     <w:p>
       <w:r>
-        <w:t>Nadat alle metingen van een veldseizoen zijn geregistreerd en beschikbaar zijn in het LIMS-datawarehouse, worden via query’s, kruistabellen, e.d. kwaliteitscontroles uitgevoerd. Bijv</w:t>
-      </w:r>
-      <w:r>
-        <w:t xml:space="preserve">oorbeeld: Zijn voor alle gemeten </w:t>
-      </w:r>
-      <w:proofErr w:type="spellStart"/>
-      <w:r>
-        <w:t>staalnamepunten</w:t>
-      </w:r>
-      <w:proofErr w:type="spellEnd"/>
-      <w:r>
-        <w:t xml:space="preserve"> gegevens beschikbaar? Zijn alle codes van de </w:t>
-      </w:r>
-      <w:proofErr w:type="spellStart"/>
+        <w:t xml:space="preserve">Nadat alle metingen van een veldseizoen zijn geregistreerd en beschikbaar zijn in het LIMS-datawarehouse, worden via query’s, kruistabellen, e.d. kwaliteitscontroles uitgevoerd. Bijvoorbeeld: Zijn voor alle gemeten staalnamepunten gegevens beschikbaar? Zijn alle codes van de </w:t>
+      </w:r>
       <w:r>
         <w:rPr>
           <w:color w:val="222222"/>
@@ -4287,7 +3307,6 @@
         </w:rPr>
         <w:t>staalnamepunten</w:t>
       </w:r>
-      <w:proofErr w:type="spellEnd"/>
       <w:r>
         <w:t xml:space="preserve"> correct gespeld? Zijn er ontbrekende (veld)metingen? Detecteren van uitschieters, ...</w:t>
       </w:r>
@@ -4306,10 +3325,7 @@
     </w:p>
     <w:p>
       <w:r>
-        <w:t>Tijdens het veldwerk gelden volgende veiligheidsr</w:t>
-      </w:r>
-      <w:r>
-        <w:t>egels:</w:t>
+        <w:t>Tijdens het veldwerk gelden volgende veiligheidsregels:</w:t>
       </w:r>
     </w:p>
     <w:p>
@@ -4321,6 +3337,7 @@
         <w:spacing w:after="0"/>
       </w:pPr>
       <w:r>
+        <w:lastRenderedPageBreak/>
         <w:t>algemene veiligheidsregels rond het werken in en nabij water (SVP-112);</w:t>
       </w:r>
     </w:p>
@@ -4332,13 +3349,8 @@
         </w:numPr>
         <w:spacing w:after="0"/>
       </w:pPr>
-      <w:proofErr w:type="spellStart"/>
-      <w:r>
-        <w:t>bioveiligheidsmaatregelen</w:t>
-      </w:r>
-      <w:proofErr w:type="spellEnd"/>
-      <w:r>
-        <w:t xml:space="preserve"> voor het voorkomen van de verspreiding van invasieve exoten (SVP-015);</w:t>
+      <w:r>
+        <w:t>bioveiligheidsmaatregelen voor het voorkomen van de verspreiding van invasieve exoten (SVP-015);</w:t>
       </w:r>
     </w:p>
     <w:p>
@@ -4349,53 +3361,22 @@
         </w:numPr>
       </w:pPr>
       <w:r>
-        <w:lastRenderedPageBreak/>
-        <w:t xml:space="preserve">veiligheidsvoorschriften van de </w:t>
-      </w:r>
-      <w:proofErr w:type="spellStart"/>
-      <w:r>
-        <w:t>deelprotocols</w:t>
-      </w:r>
-      <w:proofErr w:type="spellEnd"/>
-      <w:r>
-        <w:t xml:space="preserve"> (SVP-114, SVP-115).</w:t>
-      </w:r>
-    </w:p>
-    <w:p>
-      <w:r>
-        <w:t xml:space="preserve">Voorzichtigheid is ten zeerste geboden bij diepe en snelstromende waterlopen, bij weke waterbodem en bij gladde taluds. In deze omstandigheden kan een alternatieve monsternametechniek toegepast worden (zie 6.1.5). Gebruik een </w:t>
-      </w:r>
-      <w:proofErr w:type="spellStart"/>
-      <w:r>
-        <w:t>veiligheidsstouw</w:t>
-      </w:r>
-      <w:proofErr w:type="spellEnd"/>
-      <w:r>
-        <w:t xml:space="preserve"> of reddingsve</w:t>
-      </w:r>
-      <w:r>
-        <w:t xml:space="preserve">st wanneer de situatie dit vereist. </w:t>
-      </w:r>
-    </w:p>
-    <w:p>
-      <w:r>
-        <w:t>Neem steeds een hark of stevige stok mee als steun bij het doorwaden van de waterloop. Je kan er de waterdiepte mee peilen voor je in de waterloop gaat; je kan deze gebruiken om je evenwicht te behouden. Bovendien kan h</w:t>
-      </w:r>
-      <w:r>
-        <w:t>et een hulp zijn om een steile oever te beklimmen.</w:t>
-      </w:r>
-    </w:p>
-    <w:p>
-      <w:r>
-        <w:t xml:space="preserve">Tijdens een </w:t>
-      </w:r>
-      <w:proofErr w:type="spellStart"/>
-      <w:r>
-        <w:t>staalname</w:t>
-      </w:r>
-      <w:proofErr w:type="spellEnd"/>
-      <w:r>
-        <w:t xml:space="preserve"> in water draagt men waterdichte handschoenen; na de opname wast men de handen met ontsmettende, fosfaatvrije zeep om het risico op besmetting te beperken.</w:t>
+        <w:t>veiligheidsvoorschriften van de deelprotocols (SVP-114, SVP-115).</w:t>
+      </w:r>
+    </w:p>
+    <w:p>
+      <w:r>
+        <w:t xml:space="preserve">Voorzichtigheid is ten zeerste geboden bij diepe en snelstromende waterlopen, bij weke waterbodem en bij gladde taluds. In deze omstandigheden kan een alternatieve monsternametechniek toegepast worden (zie 6.1.5). Gebruik een veiligheidsstouw of reddingsvest wanneer de situatie dit vereist. </w:t>
+      </w:r>
+    </w:p>
+    <w:p>
+      <w:r>
+        <w:t>Neem steeds een hark of stevige stok mee als steun bij het doorwaden van de waterloop. Je kan er de waterdiepte mee peilen voor je in de waterloop gaat; je kan deze gebruiken om je evenwicht te behouden. Bovendien kan het een hulp zijn om een steile oever te beklimmen.</w:t>
+      </w:r>
+    </w:p>
+    <w:p>
+      <w:r>
+        <w:t>Tijdens een staalname in water draagt men waterdichte handschoenen; na de opname wast men de handen met ontsmettende, fosfaatvrije zeep om het risico op besmetting te beperken.</w:t>
       </w:r>
     </w:p>
     <w:p>
@@ -4422,10 +3403,7 @@
         <w:t xml:space="preserve">staalnemer </w:t>
       </w:r>
       <w:r>
-        <w:t>beschikt steed</w:t>
-      </w:r>
-      <w:r>
-        <w:t>s over een GSM en een lijst van nuttige telefoonnummers.</w:t>
+        <w:t>beschikt steeds over een GSM en een lijst van nuttige telefoonnummers.</w:t>
       </w:r>
     </w:p>
     <w:p>
@@ -4468,18 +3446,7 @@
         <w:ind w:left="850" w:hanging="425"/>
       </w:pPr>
       <w:r>
-        <w:t xml:space="preserve">navigeer met een GPS naar de </w:t>
-      </w:r>
-      <w:proofErr w:type="spellStart"/>
-      <w:r>
-        <w:t>staalnamelocatie</w:t>
-      </w:r>
-      <w:proofErr w:type="spellEnd"/>
-      <w:r>
-        <w:t>, b</w:t>
-      </w:r>
-      <w:r>
-        <w:t>eoordeel de situatie ter plekke;</w:t>
+        <w:t>navigeer met een GPS naar de staalnamelocatie, beoordeel de situatie ter plekke;</w:t>
       </w:r>
     </w:p>
     <w:p>
@@ -4492,15 +3459,7 @@
         <w:ind w:left="850" w:hanging="425"/>
       </w:pPr>
       <w:r>
-        <w:t xml:space="preserve">kies een geschikt </w:t>
-      </w:r>
-      <w:proofErr w:type="spellStart"/>
-      <w:r>
-        <w:t>staalnamepunt</w:t>
-      </w:r>
-      <w:proofErr w:type="spellEnd"/>
-      <w:r>
-        <w:t xml:space="preserve"> en documenteer deze (foto’s); </w:t>
+        <w:t xml:space="preserve">kies een geschikt staalnamepunt en documenteer deze (foto’s); </w:t>
       </w:r>
     </w:p>
     <w:p>
@@ -4513,15 +3472,7 @@
         <w:ind w:left="850" w:hanging="425"/>
       </w:pPr>
       <w:r>
-        <w:t xml:space="preserve">bepaal de </w:t>
-      </w:r>
-      <w:proofErr w:type="spellStart"/>
-      <w:r>
-        <w:t>secchi</w:t>
-      </w:r>
-      <w:proofErr w:type="spellEnd"/>
-      <w:r>
-        <w:t>- en waterdiepte volgens het protocol SVP-113;</w:t>
+        <w:t>bepaal de secchi- en waterdiepte volgens het protocol SVP-113;</w:t>
       </w:r>
     </w:p>
     <w:p>
@@ -4547,18 +3498,7 @@
         <w:ind w:left="850" w:hanging="425"/>
       </w:pPr>
       <w:r>
-        <w:t>spoel het materiaal voor met water van het</w:t>
-      </w:r>
-      <w:r>
-        <w:t xml:space="preserve"> </w:t>
-      </w:r>
-      <w:proofErr w:type="spellStart"/>
-      <w:r>
-        <w:t>staalnamepunt</w:t>
-      </w:r>
-      <w:proofErr w:type="spellEnd"/>
-      <w:r>
-        <w:t xml:space="preserve"> en neem een mengstaal volgens protocol SVP-114;</w:t>
+        <w:t>spoel het materiaal voor met water van het staalnamepunt en neem een mengstaal volgens protocol SVP-114;</w:t>
       </w:r>
     </w:p>
     <w:p>
@@ -4571,15 +3511,7 @@
         <w:ind w:left="850" w:hanging="425"/>
       </w:pPr>
       <w:r>
-        <w:t xml:space="preserve">neem met de maatbeker een </w:t>
-      </w:r>
-      <w:proofErr w:type="spellStart"/>
-      <w:r>
-        <w:t>substaal</w:t>
-      </w:r>
-      <w:proofErr w:type="spellEnd"/>
-      <w:r>
-        <w:t xml:space="preserve"> van het mengstaal en voer de veldmeting uit volgens het protocol SVP-115;</w:t>
+        <w:t>neem met de maatbeker een substaal van het mengstaal en voer de veldmeting uit volgens het protocol SVP-115;</w:t>
       </w:r>
     </w:p>
     <w:p>
@@ -4592,18 +3524,7 @@
         <w:ind w:left="850" w:hanging="425"/>
       </w:pPr>
       <w:r>
-        <w:t xml:space="preserve">vul en bewaar de </w:t>
-      </w:r>
-      <w:proofErr w:type="spellStart"/>
-      <w:r>
-        <w:t>recipiënten</w:t>
-      </w:r>
-      <w:proofErr w:type="spellEnd"/>
-      <w:r>
-        <w:t xml:space="preserve"> voor het laboratorium volgens het protocol SVP-114 met </w:t>
-      </w:r>
-      <w:r>
-        <w:t>het overige mengstaal;</w:t>
+        <w:t>vul en bewaar de recipiënten voor het laboratorium volgens het protocol SVP-114 met het overige mengstaal;</w:t>
       </w:r>
     </w:p>
     <w:p>
@@ -4631,24 +3552,38 @@
       <w:r>
         <w:t xml:space="preserve">controleer of het </w:t>
       </w:r>
-      <w:proofErr w:type="spellStart"/>
       <w:r>
         <w:rPr>
           <w:color w:val="222222"/>
           <w:highlight w:val="white"/>
         </w:rPr>
-        <w:t>staalnameformulier</w:t>
-      </w:r>
-      <w:proofErr w:type="spellEnd"/>
+        <w:t xml:space="preserve">staalnameformulier </w:t>
+      </w:r>
+      <w:r>
+        <w:t>volledig is ingevuld, voeg eventuele uitzonderlijke veldwaarnemingen toe;</w:t>
+      </w:r>
+    </w:p>
+    <w:p>
+      <w:pPr>
+        <w:numPr>
+          <w:ilvl w:val="0"/>
+          <w:numId w:val="27"/>
+        </w:numPr>
+        <w:spacing w:after="0"/>
+        <w:ind w:left="850" w:hanging="425"/>
+      </w:pPr>
+      <w:r>
+        <w:t xml:space="preserve">breng de stalen en een kopie van het </w:t>
+      </w:r>
       <w:r>
         <w:rPr>
           <w:color w:val="222222"/>
           <w:highlight w:val="white"/>
         </w:rPr>
-        <w:t xml:space="preserve"> </w:t>
-      </w:r>
-      <w:r>
-        <w:t>volledig is ingevuld, voeg eventuele uitzonderlijke veldwaarnemingen toe;</w:t>
+        <w:t xml:space="preserve">staalnameformulier </w:t>
+      </w:r>
+      <w:r>
+        <w:t>binnen bij het labo (binnen 24u na het nemen van het eerste staal);</w:t>
       </w:r>
     </w:p>
     <w:p>
@@ -4657,50 +3592,10 @@
           <w:ilvl w:val="0"/>
           <w:numId w:val="27"/>
         </w:numPr>
-        <w:spacing w:after="0"/>
         <w:ind w:left="850" w:hanging="425"/>
       </w:pPr>
       <w:r>
-        <w:t xml:space="preserve">breng de stalen en een kopie van het </w:t>
-      </w:r>
-      <w:proofErr w:type="spellStart"/>
-      <w:r>
-        <w:rPr>
-          <w:color w:val="222222"/>
-          <w:highlight w:val="white"/>
-        </w:rPr>
-        <w:t>staalnameformulier</w:t>
-      </w:r>
-      <w:proofErr w:type="spellEnd"/>
-      <w:r>
-        <w:rPr>
-          <w:color w:val="222222"/>
-          <w:highlight w:val="white"/>
-        </w:rPr>
-        <w:t xml:space="preserve"> </w:t>
-      </w:r>
-      <w:r>
-        <w:t>binnen bij het labo (binnen 24u na het nemen van het eerste staal);</w:t>
-      </w:r>
-    </w:p>
-    <w:p>
-      <w:pPr>
-        <w:numPr>
-          <w:ilvl w:val="0"/>
-          <w:numId w:val="27"/>
-        </w:numPr>
-        <w:ind w:left="850" w:hanging="425"/>
-      </w:pPr>
-      <w:r>
-        <w:t xml:space="preserve">digitaliseer het </w:t>
-      </w:r>
-      <w:proofErr w:type="spellStart"/>
-      <w:r>
-        <w:t>staalnameformulier</w:t>
-      </w:r>
-      <w:proofErr w:type="spellEnd"/>
-      <w:r>
-        <w:t xml:space="preserve"> en klasseer de foto’s.</w:t>
+        <w:t>digitaliseer het staalnameformulier en klasseer de foto’s.</w:t>
       </w:r>
     </w:p>
     <w:p/>
@@ -4718,13 +3613,8 @@
     </w:p>
     <w:p>
       <w:r>
-        <w:t xml:space="preserve">Bijlage 1: voorbeeld van een </w:t>
-      </w:r>
-      <w:proofErr w:type="spellStart"/>
-      <w:r>
-        <w:t>staalnameformulier</w:t>
-      </w:r>
-      <w:proofErr w:type="spellEnd"/>
+        <w:t>Bijlage 1: voorbeeld van een staalnameformulier</w:t>
+      </w:r>
     </w:p>
     <w:p>
       <w:pPr>
@@ -4740,6 +3630,7 @@
     </w:p>
     <w:p>
       <w:r>
+        <w:lastRenderedPageBreak/>
         <w:t xml:space="preserve">Procedures waarnaar in deze procedure wordt verwezen: </w:t>
       </w:r>
     </w:p>
@@ -4756,7 +3647,6 @@
         </w:rPr>
       </w:pPr>
       <w:r>
-        <w:lastRenderedPageBreak/>
         <w:t>SOP-005: Richtlijnen voor conserveren van watermonsters, chemische variabelen en praktische handelingen op terrein</w:t>
       </w:r>
     </w:p>
@@ -4789,49 +3679,26 @@
           <w:color w:val="222222"/>
           <w:highlight w:val="white"/>
         </w:rPr>
-        <w:t>SVP-112: Veilighe</w:t>
+        <w:t>SVP-112: Veiligheid in en rond water (in opmaak)</w:t>
+      </w:r>
+    </w:p>
+    <w:p>
+      <w:pPr>
+        <w:numPr>
+          <w:ilvl w:val="0"/>
+          <w:numId w:val="28"/>
+        </w:numPr>
+        <w:spacing w:after="0"/>
+      </w:pPr>
+      <w:r>
+        <w:t xml:space="preserve">SVP-113: </w:t>
       </w:r>
       <w:r>
         <w:rPr>
           <w:color w:val="222222"/>
           <w:highlight w:val="white"/>
         </w:rPr>
-        <w:t>id in en rond water (in opmaak)</w:t>
-      </w:r>
-    </w:p>
-    <w:p>
-      <w:pPr>
-        <w:numPr>
-          <w:ilvl w:val="0"/>
-          <w:numId w:val="28"/>
-        </w:numPr>
-        <w:spacing w:after="0"/>
-      </w:pPr>
-      <w:r>
-        <w:t xml:space="preserve">SVP-113: </w:t>
-      </w:r>
-      <w:r>
-        <w:rPr>
-          <w:color w:val="222222"/>
-          <w:highlight w:val="white"/>
-        </w:rPr>
-        <w:t xml:space="preserve">Bepaling doorzicht waterkolom oppervlaktewater op basis van de </w:t>
-      </w:r>
-      <w:proofErr w:type="spellStart"/>
-      <w:r>
-        <w:rPr>
-          <w:color w:val="222222"/>
-          <w:highlight w:val="white"/>
-        </w:rPr>
-        <w:t>Secchi</w:t>
-      </w:r>
-      <w:proofErr w:type="spellEnd"/>
-      <w:r>
-        <w:rPr>
-          <w:color w:val="222222"/>
-          <w:highlight w:val="white"/>
-        </w:rPr>
-        <w:t>-diepte</w:t>
+        <w:t>Bepaling doorzicht waterkolom oppervlaktewater op basis van de Secchi-diepte</w:t>
       </w:r>
     </w:p>
     <w:p>
@@ -4869,23 +3736,7 @@
           <w:color w:val="222222"/>
           <w:highlight w:val="white"/>
         </w:rPr>
-        <w:t xml:space="preserve">Veldmeting </w:t>
-      </w:r>
-      <w:proofErr w:type="spellStart"/>
-      <w:r>
-        <w:rPr>
-          <w:color w:val="222222"/>
-          <w:highlight w:val="white"/>
-        </w:rPr>
-        <w:t>abiotiek</w:t>
-      </w:r>
-      <w:proofErr w:type="spellEnd"/>
-      <w:r>
-        <w:rPr>
-          <w:color w:val="222222"/>
-          <w:highlight w:val="white"/>
-        </w:rPr>
-        <w:t xml:space="preserve"> oppervlaktewater </w:t>
+        <w:t xml:space="preserve">Veldmeting abiotiek oppervlaktewater </w:t>
       </w:r>
       <w:r>
         <w:rPr>
@@ -4936,8 +3787,6 @@
         </w:rPr>
         <w:t xml:space="preserve"> (gepland)</w:t>
       </w:r>
-      <w:bookmarkStart w:id="1" w:name="_GoBack"/>
-      <w:bookmarkEnd w:id="1"/>
     </w:p>
     <w:p>
       <w:pPr>
@@ -4959,23 +3808,7 @@
           <w:color w:val="222222"/>
           <w:highlight w:val="white"/>
         </w:rPr>
-        <w:t xml:space="preserve">SVP-015: </w:t>
-      </w:r>
-      <w:proofErr w:type="spellStart"/>
-      <w:r>
-        <w:rPr>
-          <w:color w:val="222222"/>
-          <w:highlight w:val="white"/>
-        </w:rPr>
-        <w:t>Bioveiligheidsmaatregelen</w:t>
-      </w:r>
-      <w:proofErr w:type="spellEnd"/>
-      <w:r>
-        <w:rPr>
-          <w:color w:val="222222"/>
-          <w:highlight w:val="white"/>
-        </w:rPr>
-        <w:t xml:space="preserve"> (in opmaak)</w:t>
+        <w:t>SVP-015: Bioveiligheidsmaatregelen (in opmaak)</w:t>
       </w:r>
     </w:p>
     <w:p>
@@ -4997,30 +3830,10 @@
           <w:color w:val="222222"/>
           <w:highlight w:val="white"/>
         </w:rPr>
-        <w:t xml:space="preserve">SPP-116: </w:t>
-      </w:r>
-      <w:proofErr w:type="spellStart"/>
-      <w:r>
-        <w:rPr>
-          <w:color w:val="222222"/>
-          <w:highlight w:val="white"/>
-        </w:rPr>
-        <w:t>Abio</w:t>
-      </w:r>
-      <w:r>
-        <w:t>tische</w:t>
-      </w:r>
-      <w:proofErr w:type="spellEnd"/>
-      <w:r>
-        <w:t xml:space="preserve"> </w:t>
-      </w:r>
-      <w:proofErr w:type="spellStart"/>
-      <w:r>
-        <w:t>staalname</w:t>
-      </w:r>
-      <w:proofErr w:type="spellEnd"/>
-      <w:r>
-        <w:t xml:space="preserve"> stilstaande oppervlaktewateren</w:t>
+        <w:t>SPP-116: Abio</w:t>
+      </w:r>
+      <w:r>
+        <w:t>tische staalname stilstaande oppervlaktewateren</w:t>
       </w:r>
     </w:p>
     <w:p>
@@ -5036,23 +3849,7 @@
         </w:numPr>
       </w:pPr>
       <w:r>
-        <w:t xml:space="preserve">SPP-116: </w:t>
-      </w:r>
-      <w:proofErr w:type="spellStart"/>
-      <w:r>
-        <w:t>Abiotische</w:t>
-      </w:r>
-      <w:proofErr w:type="spellEnd"/>
-      <w:r>
-        <w:t xml:space="preserve"> </w:t>
-      </w:r>
-      <w:proofErr w:type="spellStart"/>
-      <w:r>
-        <w:t>staalname</w:t>
-      </w:r>
-      <w:proofErr w:type="spellEnd"/>
-      <w:r>
-        <w:t xml:space="preserve"> stilstaande oppervlaktewateren </w:t>
+        <w:t xml:space="preserve">SPP-116: Abiotische staalname stilstaande oppervlaktewateren </w:t>
       </w:r>
     </w:p>
     <w:p>
@@ -5076,10 +3873,7 @@
     </w:p>
     <w:p>
       <w:r>
-        <w:t>Bijkerk R. (red) (2014) Handboek Hydrobiologie. Biologisch onderzoek voor de ecologische beoordeling van Nederlandse zoete en brakke oppervlaktewateren. Deels aangepaste versie (Rapport 2014 - 02). Stichting Toegepast Onderzoek Waterbeheer, Ame</w:t>
-      </w:r>
-      <w:r>
-        <w:t>rsfoort.</w:t>
+        <w:t>Bijkerk R. (red) (2014) Handboek Hydrobiologie. Biologisch onderzoek voor de ecologische beoordeling van Nederlandse zoete en brakke oppervlaktewateren. Deels aangepaste versie (Rapport 2014 - 02). Stichting Toegepast Onderzoek Waterbeheer, Amersfoort.</w:t>
       </w:r>
     </w:p>
     <w:p>
@@ -5094,7 +3888,7 @@
         </w:rPr>
         <w:t xml:space="preserve"> Integraal Waterbeleid van 18 juli 2003 (B.S. 5/12/2003). </w:t>
       </w:r>
-      <w:hyperlink r:id="rId11">
+      <w:hyperlink r:id="rId8">
         <w:r>
           <w:rPr>
             <w:color w:val="1155CC"/>
@@ -5108,443 +3902,55 @@
       </w:r>
     </w:p>
     <w:p>
-      <w:proofErr w:type="spellStart"/>
-      <w:r>
-        <w:t>Hartong</w:t>
-      </w:r>
-      <w:proofErr w:type="spellEnd"/>
-      <w:r>
-        <w:t xml:space="preserve"> &amp; </w:t>
-      </w:r>
-      <w:proofErr w:type="spellStart"/>
-      <w:r>
-        <w:t>Termes</w:t>
-      </w:r>
-      <w:proofErr w:type="spellEnd"/>
-      <w:r>
-        <w:t xml:space="preserve"> (2009). Handboek de</w:t>
-      </w:r>
-      <w:r>
-        <w:t>bietmeten in open waterlopen. STOWA, Utrecht.</w:t>
-      </w:r>
-    </w:p>
-    <w:p>
-      <w:proofErr w:type="spellStart"/>
-      <w:r>
-        <w:t>Leyssen</w:t>
-      </w:r>
-      <w:proofErr w:type="spellEnd"/>
-      <w:r>
-        <w:t xml:space="preserve"> A., </w:t>
-      </w:r>
-      <w:proofErr w:type="spellStart"/>
-      <w:r>
-        <w:t>Smeekens</w:t>
-      </w:r>
-      <w:proofErr w:type="spellEnd"/>
-      <w:r>
-        <w:t xml:space="preserve"> V., </w:t>
-      </w:r>
-      <w:proofErr w:type="spellStart"/>
-      <w:r>
-        <w:t>Denys</w:t>
-      </w:r>
-      <w:proofErr w:type="spellEnd"/>
-      <w:r>
-        <w:t xml:space="preserve"> L. (2020). Indicatieve situering van het Natura 2000 habitattype 3260. </w:t>
-      </w:r>
-      <w:proofErr w:type="spellStart"/>
-      <w:r>
-        <w:t>Submontane</w:t>
-      </w:r>
-      <w:proofErr w:type="spellEnd"/>
-      <w:r>
-        <w:t xml:space="preserve"> en laaglandrivieren met vegetaties behorend tot het </w:t>
-      </w:r>
-      <w:proofErr w:type="spellStart"/>
+      <w:r>
+        <w:t>Hartong &amp; Termes (2009). Handboek debietmeten in open waterlopen. STOWA, Utrecht.</w:t>
+      </w:r>
+    </w:p>
+    <w:p>
+      <w:r>
+        <w:t xml:space="preserve">Leyssen A., Smeekens V., Denys L. (2020). Indicatieve situering van het Natura 2000 habitattype 3260. Submontane en laaglandrivieren met vegetaties behorend tot het </w:t>
+      </w:r>
       <w:r>
         <w:rPr>
           <w:i/>
         </w:rPr>
-        <w:t>Ranunculion</w:t>
-      </w:r>
-      <w:proofErr w:type="spellEnd"/>
+        <w:t>Ranunculion fluitantis</w:t>
+      </w:r>
+      <w:r>
+        <w:t xml:space="preserve"> en het </w:t>
+      </w:r>
       <w:r>
         <w:rPr>
           <w:i/>
         </w:rPr>
-        <w:t xml:space="preserve"> </w:t>
-      </w:r>
-      <w:proofErr w:type="spellStart"/>
-      <w:r>
-        <w:rPr>
-          <w:i/>
-        </w:rPr>
-        <w:t>fluitantis</w:t>
-      </w:r>
-      <w:proofErr w:type="spellEnd"/>
-      <w:r>
-        <w:t xml:space="preserve"> en het </w:t>
-      </w:r>
-      <w:proofErr w:type="spellStart"/>
-      <w:r>
-        <w:rPr>
-          <w:i/>
-        </w:rPr>
-        <w:t>Callitricho-Bat</w:t>
-      </w:r>
-      <w:r>
-        <w:rPr>
-          <w:i/>
-        </w:rPr>
-        <w:t>rachion</w:t>
-      </w:r>
-      <w:proofErr w:type="spellEnd"/>
+        <w:t>Callitricho-Batrachion</w:t>
+      </w:r>
       <w:r>
         <w:t>. Uitgave 2020 (versie 1.7). Rapporten van het Instituut voor Natuur- en Bosonderzoek 2020 (34). Instituut voor Natuur- en Bosonderzoek, Brussel.</w:t>
       </w:r>
     </w:p>
     <w:p>
       <w:r>
-        <w:t xml:space="preserve">Osté A.J., de Groot B. van Dam O (2013). Handboek </w:t>
-      </w:r>
-      <w:proofErr w:type="spellStart"/>
-      <w:r>
-        <w:t>hydromorfologie</w:t>
-      </w:r>
-      <w:proofErr w:type="spellEnd"/>
-      <w:r>
-        <w:t xml:space="preserve"> 2.0. Afleiding en beoordeling </w:t>
-      </w:r>
-      <w:proofErr w:type="spellStart"/>
-      <w:r>
-        <w:t>hydromo</w:t>
-      </w:r>
-      <w:r>
-        <w:t>rfologische</w:t>
-      </w:r>
-      <w:proofErr w:type="spellEnd"/>
-      <w:r>
-        <w:t xml:space="preserve"> parameters Kaderrichtlijn Water. Advies- en ingenieursbureau RPS in opdracht van Directoraat-Generaal Rijkswaterdienst, Delft.</w:t>
-      </w:r>
-    </w:p>
-    <w:p>
-      <w:r>
-        <w:t xml:space="preserve">Stone, M.L., </w:t>
-      </w:r>
-      <w:proofErr w:type="spellStart"/>
-      <w:r>
-        <w:t>Rasmussen</w:t>
-      </w:r>
-      <w:proofErr w:type="spellEnd"/>
-      <w:r>
-        <w:t xml:space="preserve">, T.J., </w:t>
-      </w:r>
-      <w:proofErr w:type="spellStart"/>
-      <w:r>
-        <w:t>Bennett</w:t>
-      </w:r>
-      <w:proofErr w:type="spellEnd"/>
-      <w:r>
-        <w:t xml:space="preserve">, T.J., </w:t>
-      </w:r>
-      <w:proofErr w:type="spellStart"/>
-      <w:r>
-        <w:t>Poulton</w:t>
-      </w:r>
-      <w:proofErr w:type="spellEnd"/>
-      <w:r>
-        <w:t xml:space="preserve">, B.C., </w:t>
-      </w:r>
-      <w:proofErr w:type="spellStart"/>
-      <w:r>
-        <w:t>and</w:t>
-      </w:r>
-      <w:proofErr w:type="spellEnd"/>
-      <w:r>
-        <w:t xml:space="preserve"> </w:t>
-      </w:r>
-      <w:proofErr w:type="spellStart"/>
-      <w:r>
-        <w:t>Ziegler</w:t>
-      </w:r>
-      <w:proofErr w:type="spellEnd"/>
-      <w:r>
-        <w:t xml:space="preserve">, A.C. (2012). Protocols </w:t>
-      </w:r>
-      <w:proofErr w:type="spellStart"/>
-      <w:r>
-        <w:t>for</w:t>
-      </w:r>
-      <w:proofErr w:type="spellEnd"/>
-      <w:r>
-        <w:t xml:space="preserve"> </w:t>
-      </w:r>
-      <w:proofErr w:type="spellStart"/>
-      <w:r>
-        <w:t>collection</w:t>
-      </w:r>
-      <w:proofErr w:type="spellEnd"/>
-      <w:r>
-        <w:t xml:space="preserve"> of </w:t>
-      </w:r>
-      <w:proofErr w:type="spellStart"/>
-      <w:r>
-        <w:t>str</w:t>
-      </w:r>
-      <w:r>
-        <w:t>eamflow</w:t>
-      </w:r>
-      <w:proofErr w:type="spellEnd"/>
-      <w:r>
-        <w:t>, water-</w:t>
-      </w:r>
-      <w:proofErr w:type="spellStart"/>
-      <w:r>
-        <w:t>quality</w:t>
-      </w:r>
-      <w:proofErr w:type="spellEnd"/>
-      <w:r>
-        <w:t xml:space="preserve">, </w:t>
-      </w:r>
-      <w:proofErr w:type="spellStart"/>
-      <w:r>
-        <w:t>streambed</w:t>
-      </w:r>
-      <w:proofErr w:type="spellEnd"/>
-      <w:r>
-        <w:t xml:space="preserve">-sediment, </w:t>
-      </w:r>
-      <w:proofErr w:type="spellStart"/>
-      <w:r>
-        <w:t>periphyton</w:t>
-      </w:r>
-      <w:proofErr w:type="spellEnd"/>
-      <w:r>
-        <w:t xml:space="preserve">, </w:t>
-      </w:r>
-      <w:proofErr w:type="spellStart"/>
-      <w:r>
-        <w:t>macroinvertebrate</w:t>
-      </w:r>
-      <w:proofErr w:type="spellEnd"/>
-      <w:r>
-        <w:t xml:space="preserve">, </w:t>
-      </w:r>
-      <w:proofErr w:type="spellStart"/>
-      <w:r>
-        <w:t>fish</w:t>
-      </w:r>
-      <w:proofErr w:type="spellEnd"/>
-      <w:r>
-        <w:t xml:space="preserve">, </w:t>
-      </w:r>
-      <w:proofErr w:type="spellStart"/>
-      <w:r>
-        <w:t>and</w:t>
-      </w:r>
-      <w:proofErr w:type="spellEnd"/>
-      <w:r>
-        <w:t xml:space="preserve"> habitat data </w:t>
-      </w:r>
-      <w:proofErr w:type="spellStart"/>
-      <w:r>
-        <w:t>to</w:t>
-      </w:r>
-      <w:proofErr w:type="spellEnd"/>
-      <w:r>
-        <w:t xml:space="preserve"> </w:t>
-      </w:r>
-      <w:proofErr w:type="spellStart"/>
-      <w:r>
-        <w:t>describe</w:t>
-      </w:r>
-      <w:proofErr w:type="spellEnd"/>
-      <w:r>
-        <w:t xml:space="preserve"> </w:t>
-      </w:r>
-      <w:proofErr w:type="spellStart"/>
-      <w:r>
-        <w:t>stream</w:t>
-      </w:r>
-      <w:proofErr w:type="spellEnd"/>
-      <w:r>
-        <w:t xml:space="preserve"> </w:t>
-      </w:r>
-      <w:proofErr w:type="spellStart"/>
-      <w:r>
-        <w:t>quality</w:t>
-      </w:r>
-      <w:proofErr w:type="spellEnd"/>
-      <w:r>
-        <w:t xml:space="preserve"> </w:t>
-      </w:r>
-      <w:proofErr w:type="spellStart"/>
-      <w:r>
-        <w:t>for</w:t>
-      </w:r>
-      <w:proofErr w:type="spellEnd"/>
-      <w:r>
-        <w:t xml:space="preserve"> the </w:t>
-      </w:r>
-      <w:proofErr w:type="spellStart"/>
-      <w:r>
-        <w:t>Hydrobiological</w:t>
-      </w:r>
-      <w:proofErr w:type="spellEnd"/>
-      <w:r>
-        <w:t xml:space="preserve"> Monitoring Program. U.S. </w:t>
-      </w:r>
-      <w:proofErr w:type="spellStart"/>
-      <w:r>
-        <w:t>Geological</w:t>
-      </w:r>
-      <w:proofErr w:type="spellEnd"/>
-      <w:r>
-        <w:t xml:space="preserve"> Survey, Kansas.</w:t>
-      </w:r>
-    </w:p>
-    <w:p>
-      <w:proofErr w:type="spellStart"/>
-      <w:r>
-        <w:t>Vanderhaeghe</w:t>
-      </w:r>
-      <w:proofErr w:type="spellEnd"/>
-      <w:r>
-        <w:t xml:space="preserve"> F., Adriaens D., </w:t>
-      </w:r>
-      <w:proofErr w:type="spellStart"/>
-      <w:r>
-        <w:t>Denys</w:t>
-      </w:r>
-      <w:proofErr w:type="spellEnd"/>
-      <w:r>
-        <w:t xml:space="preserve"> L., Cools N., Janse</w:t>
-      </w:r>
-      <w:r>
-        <w:t xml:space="preserve">n I., </w:t>
-      </w:r>
-      <w:proofErr w:type="spellStart"/>
-      <w:r>
-        <w:t>Herr</w:t>
-      </w:r>
-      <w:proofErr w:type="spellEnd"/>
-      <w:r>
-        <w:t xml:space="preserve"> C., Verstraeten A., Raman M., Wouters </w:t>
-      </w:r>
-      <w:proofErr w:type="spellStart"/>
-      <w:r>
-        <w:t>J.,Van</w:t>
-      </w:r>
-      <w:proofErr w:type="spellEnd"/>
-      <w:r>
-        <w:t xml:space="preserve"> </w:t>
-      </w:r>
-      <w:proofErr w:type="spellStart"/>
-      <w:r>
-        <w:t>Calster</w:t>
-      </w:r>
-      <w:proofErr w:type="spellEnd"/>
-      <w:r>
-        <w:t xml:space="preserve"> H. Westra T., Onkelinx T., Van Daele T., </w:t>
-      </w:r>
-      <w:proofErr w:type="spellStart"/>
-      <w:r>
-        <w:t>Oosterlynck</w:t>
-      </w:r>
-      <w:proofErr w:type="spellEnd"/>
-      <w:r>
-        <w:t xml:space="preserve"> P., </w:t>
-      </w:r>
-      <w:proofErr w:type="spellStart"/>
-      <w:r>
-        <w:t>Leyssen</w:t>
-      </w:r>
-      <w:proofErr w:type="spellEnd"/>
-      <w:r>
-        <w:t xml:space="preserve"> A., </w:t>
-      </w:r>
-      <w:proofErr w:type="spellStart"/>
-      <w:r>
-        <w:t>Wackenier</w:t>
-      </w:r>
-      <w:proofErr w:type="spellEnd"/>
-      <w:r>
-        <w:t xml:space="preserve"> M., De Becker P., </w:t>
-      </w:r>
-      <w:proofErr w:type="spellStart"/>
-      <w:r>
-        <w:t>Piesschaert</w:t>
-      </w:r>
-      <w:proofErr w:type="spellEnd"/>
-      <w:r>
-        <w:t xml:space="preserve"> F., Desmet P., </w:t>
-      </w:r>
-      <w:proofErr w:type="spellStart"/>
-      <w:r>
-        <w:t>Louette</w:t>
-      </w:r>
-      <w:proofErr w:type="spellEnd"/>
-      <w:r>
-        <w:t xml:space="preserve"> G., </w:t>
-      </w:r>
-      <w:proofErr w:type="spellStart"/>
-      <w:r>
-        <w:t>Quataert</w:t>
-      </w:r>
-      <w:proofErr w:type="spellEnd"/>
-      <w:r>
-        <w:t xml:space="preserve"> P., </w:t>
-      </w:r>
-      <w:proofErr w:type="spellStart"/>
-      <w:r>
-        <w:t>Vandenabeele</w:t>
-      </w:r>
-      <w:proofErr w:type="spellEnd"/>
-      <w:r>
-        <w:t xml:space="preserve">, M.A., Van </w:t>
-      </w:r>
-      <w:proofErr w:type="spellStart"/>
-      <w:r>
-        <w:t>Elegem</w:t>
-      </w:r>
-      <w:proofErr w:type="spellEnd"/>
-      <w:r>
-        <w:t xml:space="preserve"> B. (2020). O</w:t>
-      </w:r>
-      <w:r>
-        <w:t xml:space="preserve">ntwikkeling en implementatie meetnetten natuurlijk milieu. In: Programmatorische aanpak stikstof – platform passende beoordeling. </w:t>
+        <w:t>Osté A.J., de Groot B. van Dam O (2013). Handboek hydromorfologie 2.0. Afleiding en beoordeling hydromorfologische parameters Kaderrichtlijn Water. Advies- en ingenieursbureau RPS in opdracht van Directoraat-Generaal Rijkswaterdienst, Delft.</w:t>
+      </w:r>
+    </w:p>
+    <w:p>
+      <w:r>
+        <w:t>Stone, M.L., Rasmussen, T.J., Bennett, T.J., Poulton, B.C., and Ziegler, A.C. (2012). Protocols for collection of streamflow, water-quality, streambed-sediment, periphyton, macroinvertebrate, fish, and habitat data to describe stream quality for the Hydrobiological Monitoring Program. U.S. Geological Survey, Kansas.</w:t>
+      </w:r>
+    </w:p>
+    <w:p>
+      <w:r>
+        <w:t xml:space="preserve">Vanderhaeghe F., Adriaens D., Denys L., Cools N., Jansen I., Herr C., Verstraeten A., Raman M., Wouters J.,Van Calster H. Westra T., Onkelinx T., Van Daele T., Oosterlynck P., Leyssen A., Wackenier M., De Becker P., Piesschaert F., Desmet P., Louette G., Quataert </w:t>
       </w:r>
       <w:r>
         <w:lastRenderedPageBreak/>
-        <w:t xml:space="preserve">Onderzoek, monitoring, methodologie-ontwikkeling en data-ontsluiting door het Instituut voor Natuur- en Bosonderzoek (PAS-PPB </w:t>
-      </w:r>
-      <w:r>
-        <w:t xml:space="preserve">periode 2015-2019). Hoffmann M. &amp; Gerald </w:t>
-      </w:r>
-      <w:proofErr w:type="spellStart"/>
-      <w:r>
-        <w:t>Louette</w:t>
-      </w:r>
-      <w:proofErr w:type="spellEnd"/>
-      <w:r>
-        <w:t xml:space="preserve"> G. (</w:t>
-      </w:r>
-      <w:proofErr w:type="spellStart"/>
-      <w:r>
-        <w:t>eds</w:t>
-      </w:r>
-      <w:proofErr w:type="spellEnd"/>
-      <w:r>
-        <w:t>.). Rapporten van het Instituut voor Natuur- en Bosonderzoek (11), Brussel: blz. 106-116.</w:t>
-      </w:r>
-    </w:p>
-    <w:p>
-      <w:r>
-        <w:t>VMM (2020). Procedure voor de monsterneming en verdeling van oppervlaktewater t.b.v. fysisch-chemisch onderzoe</w:t>
-      </w:r>
-      <w:r>
-        <w:t>k d.m.v. een schepmonster. VMM/WAT/GP/3.105; uitgave 15. Vlaamse Milieumaatschappij, Aalst.</w:t>
+        <w:t>P., Vandenabeele, M.A., Van Elegem B. (2020). Ontwikkeling en implementatie meetnetten natuurlijk milieu. In: Programmatorische aanpak stikstof – platform passende beoordeling. Onderzoek, monitoring, methodologie-ontwikkeling en data-ontsluiting door het Instituut voor Natuur- en Bosonderzoek (PAS-PPB periode 2015-2019). Hoffmann M. &amp; Gerald Louette G. (eds.). Rapporten van het Instituut voor Natuur- en Bosonderzoek (11), Brussel: blz. 106-116.</w:t>
+      </w:r>
+    </w:p>
+    <w:p>
+      <w:r>
+        <w:t>VMM (2020). Procedure voor de monsterneming en verdeling van oppervlaktewater t.b.v. fysisch-chemisch onderzoek d.m.v. een schepmonster. VMM/WAT/GP/3.105; uitgave 15. Vlaamse Milieumaatschappij, Aalst.</w:t>
       </w:r>
     </w:p>
     <w:p>
@@ -5558,74 +3964,7 @@
         </w:pBdr>
       </w:pPr>
       <w:r>
-        <w:t xml:space="preserve">West Virginia </w:t>
-      </w:r>
-      <w:proofErr w:type="spellStart"/>
-      <w:r>
-        <w:t>Department</w:t>
-      </w:r>
-      <w:proofErr w:type="spellEnd"/>
-      <w:r>
-        <w:t xml:space="preserve"> of </w:t>
-      </w:r>
-      <w:proofErr w:type="spellStart"/>
-      <w:r>
-        <w:t>Environmental</w:t>
-      </w:r>
-      <w:proofErr w:type="spellEnd"/>
-      <w:r>
-        <w:t xml:space="preserve"> </w:t>
-      </w:r>
-      <w:proofErr w:type="spellStart"/>
-      <w:r>
-        <w:t>Protection</w:t>
-      </w:r>
-      <w:proofErr w:type="spellEnd"/>
-      <w:r>
-        <w:t xml:space="preserve"> (2018). </w:t>
-      </w:r>
-      <w:proofErr w:type="spellStart"/>
-      <w:r>
-        <w:t>Watershed</w:t>
-      </w:r>
-      <w:proofErr w:type="spellEnd"/>
-      <w:r>
-        <w:t xml:space="preserve"> assessment </w:t>
-      </w:r>
-      <w:proofErr w:type="spellStart"/>
-      <w:r>
-        <w:t>branch</w:t>
-      </w:r>
-      <w:proofErr w:type="spellEnd"/>
-      <w:r>
-        <w:t xml:space="preserve">. Field sampling. Standard Operating Procedures. West Virginia </w:t>
-      </w:r>
-      <w:proofErr w:type="spellStart"/>
-      <w:r>
-        <w:t>Department</w:t>
-      </w:r>
-      <w:proofErr w:type="spellEnd"/>
-      <w:r>
-        <w:t xml:space="preserve"> of</w:t>
-      </w:r>
-      <w:r>
-        <w:t xml:space="preserve"> </w:t>
-      </w:r>
-      <w:proofErr w:type="spellStart"/>
-      <w:r>
-        <w:t>Environmental</w:t>
-      </w:r>
-      <w:proofErr w:type="spellEnd"/>
-      <w:r>
-        <w:t xml:space="preserve"> </w:t>
-      </w:r>
-      <w:proofErr w:type="spellStart"/>
-      <w:r>
-        <w:t>Protection</w:t>
-      </w:r>
-      <w:proofErr w:type="spellEnd"/>
-      <w:r>
-        <w:t>, Charleston.</w:t>
+        <w:t>West Virginia Department of Environmental Protection (2018). Watershed assessment branch. Field sampling. Standard Operating Procedures. West Virginia Department of Environmental Protection, Charleston.</w:t>
       </w:r>
     </w:p>
     <w:p>
@@ -5651,8 +3990,8 @@
         </w:pBdr>
         <w:spacing w:after="0"/>
         <w:sectPr>
-          <w:headerReference w:type="default" r:id="rId12"/>
-          <w:headerReference w:type="first" r:id="rId13"/>
+          <w:headerReference w:type="default" r:id="rId9"/>
+          <w:headerReference w:type="first" r:id="rId10"/>
           <w:pgSz w:w="11906" w:h="16838"/>
           <w:pgMar w:top="1417" w:right="1417" w:bottom="1417" w:left="1417" w:header="708" w:footer="708" w:gutter="0"/>
           <w:pgNumType w:start="1"/>
@@ -5676,7 +4015,7 @@
 </file>
 
 <file path=word/endnotes.xml><?xml version="1.0" encoding="utf-8"?>
-<w:endnotes xmlns:wpc="http://schemas.microsoft.com/office/word/2010/wordprocessingCanvas" xmlns:mc="http://schemas.openxmlformats.org/markup-compatibility/2006" xmlns:o="urn:schemas-microsoft-com:office:office" xmlns:r="http://schemas.openxmlformats.org/officeDocument/2006/relationships" xmlns:m="http://schemas.openxmlformats.org/officeDocument/2006/math" xmlns:v="urn:schemas-microsoft-com:vml" xmlns:wp14="http://schemas.microsoft.com/office/word/2010/wordprocessingDrawing" xmlns:wp="http://schemas.openxmlformats.org/drawingml/2006/wordprocessingDrawing" xmlns:w10="urn:schemas-microsoft-com:office:word" xmlns:w="http://schemas.openxmlformats.org/wordprocessingml/2006/main" xmlns:w14="http://schemas.microsoft.com/office/word/2010/wordml" xmlns:wpg="http://schemas.microsoft.com/office/word/2010/wordprocessingGroup" xmlns:wpi="http://schemas.microsoft.com/office/word/2010/wordprocessingInk" xmlns:wne="http://schemas.microsoft.com/office/word/2006/wordml" xmlns:wps="http://schemas.microsoft.com/office/word/2010/wordprocessingShape" mc:Ignorable="w14 wp14">
+<w:endnotes xmlns:wpc="http://schemas.microsoft.com/office/word/2010/wordprocessingCanvas" xmlns:cx="http://schemas.microsoft.com/office/drawing/2014/chartex" xmlns:mc="http://schemas.openxmlformats.org/markup-compatibility/2006" xmlns:o="urn:schemas-microsoft-com:office:office" xmlns:r="http://schemas.openxmlformats.org/officeDocument/2006/relationships" xmlns:m="http://schemas.openxmlformats.org/officeDocument/2006/math" xmlns:v="urn:schemas-microsoft-com:vml" xmlns:wp14="http://schemas.microsoft.com/office/word/2010/wordprocessingDrawing" xmlns:wp="http://schemas.openxmlformats.org/drawingml/2006/wordprocessingDrawing" xmlns:w10="urn:schemas-microsoft-com:office:word" xmlns:w="http://schemas.openxmlformats.org/wordprocessingml/2006/main" xmlns:w14="http://schemas.microsoft.com/office/word/2010/wordml" xmlns:w15="http://schemas.microsoft.com/office/word/2012/wordml" xmlns:w16se="http://schemas.microsoft.com/office/word/2015/wordml/symex" xmlns:wpg="http://schemas.microsoft.com/office/word/2010/wordprocessingGroup" xmlns:wpi="http://schemas.microsoft.com/office/word/2010/wordprocessingInk" xmlns:wne="http://schemas.microsoft.com/office/word/2006/wordml" xmlns:wps="http://schemas.microsoft.com/office/word/2010/wordprocessingShape" mc:Ignorable="w14 w15 w16se wp14">
   <w:endnote w:type="separator" w:id="-1">
     <w:p>
       <w:pPr>
@@ -5701,7 +4040,7 @@
 </file>
 
 <file path=word/footnotes.xml><?xml version="1.0" encoding="utf-8"?>
-<w:footnotes xmlns:wpc="http://schemas.microsoft.com/office/word/2010/wordprocessingCanvas" xmlns:mc="http://schemas.openxmlformats.org/markup-compatibility/2006" xmlns:o="urn:schemas-microsoft-com:office:office" xmlns:r="http://schemas.openxmlformats.org/officeDocument/2006/relationships" xmlns:m="http://schemas.openxmlformats.org/officeDocument/2006/math" xmlns:v="urn:schemas-microsoft-com:vml" xmlns:wp14="http://schemas.microsoft.com/office/word/2010/wordprocessingDrawing" xmlns:wp="http://schemas.openxmlformats.org/drawingml/2006/wordprocessingDrawing" xmlns:w10="urn:schemas-microsoft-com:office:word" xmlns:w="http://schemas.openxmlformats.org/wordprocessingml/2006/main" xmlns:w14="http://schemas.microsoft.com/office/word/2010/wordml" xmlns:wpg="http://schemas.microsoft.com/office/word/2010/wordprocessingGroup" xmlns:wpi="http://schemas.microsoft.com/office/word/2010/wordprocessingInk" xmlns:wne="http://schemas.microsoft.com/office/word/2006/wordml" xmlns:wps="http://schemas.microsoft.com/office/word/2010/wordprocessingShape" mc:Ignorable="w14 wp14">
+<w:footnotes xmlns:wpc="http://schemas.microsoft.com/office/word/2010/wordprocessingCanvas" xmlns:cx="http://schemas.microsoft.com/office/drawing/2014/chartex" xmlns:mc="http://schemas.openxmlformats.org/markup-compatibility/2006" xmlns:o="urn:schemas-microsoft-com:office:office" xmlns:r="http://schemas.openxmlformats.org/officeDocument/2006/relationships" xmlns:m="http://schemas.openxmlformats.org/officeDocument/2006/math" xmlns:v="urn:schemas-microsoft-com:vml" xmlns:wp14="http://schemas.microsoft.com/office/word/2010/wordprocessingDrawing" xmlns:wp="http://schemas.openxmlformats.org/drawingml/2006/wordprocessingDrawing" xmlns:w10="urn:schemas-microsoft-com:office:word" xmlns:w="http://schemas.openxmlformats.org/wordprocessingml/2006/main" xmlns:w14="http://schemas.microsoft.com/office/word/2010/wordml" xmlns:w15="http://schemas.microsoft.com/office/word/2012/wordml" xmlns:w16se="http://schemas.microsoft.com/office/word/2015/wordml/symex" xmlns:wpg="http://schemas.microsoft.com/office/word/2010/wordprocessingGroup" xmlns:wpi="http://schemas.microsoft.com/office/word/2010/wordprocessingInk" xmlns:wne="http://schemas.microsoft.com/office/word/2006/wordml" xmlns:wps="http://schemas.microsoft.com/office/word/2010/wordprocessingShape" mc:Ignorable="w14 w15 w16se wp14">
   <w:footnote w:type="separator" w:id="-1">
     <w:p>
       <w:pPr>
@@ -5726,7 +4065,7 @@
 </file>
 
 <file path=word/header1.xml><?xml version="1.0" encoding="utf-8"?>
-<w:hdr xmlns:wpc="http://schemas.microsoft.com/office/word/2010/wordprocessingCanvas" xmlns:mc="http://schemas.openxmlformats.org/markup-compatibility/2006" xmlns:o="urn:schemas-microsoft-com:office:office" xmlns:r="http://schemas.openxmlformats.org/officeDocument/2006/relationships" xmlns:m="http://schemas.openxmlformats.org/officeDocument/2006/math" xmlns:v="urn:schemas-microsoft-com:vml" xmlns:wp14="http://schemas.microsoft.com/office/word/2010/wordprocessingDrawing" xmlns:wp="http://schemas.openxmlformats.org/drawingml/2006/wordprocessingDrawing" xmlns:w10="urn:schemas-microsoft-com:office:word" xmlns:w="http://schemas.openxmlformats.org/wordprocessingml/2006/main" xmlns:w14="http://schemas.microsoft.com/office/word/2010/wordml" xmlns:wpg="http://schemas.microsoft.com/office/word/2010/wordprocessingGroup" xmlns:wpi="http://schemas.microsoft.com/office/word/2010/wordprocessingInk" xmlns:wne="http://schemas.microsoft.com/office/word/2006/wordml" xmlns:wps="http://schemas.microsoft.com/office/word/2010/wordprocessingShape" mc:Ignorable="w14 wp14">
+<w:hdr xmlns:wpc="http://schemas.microsoft.com/office/word/2010/wordprocessingCanvas" xmlns:cx="http://schemas.microsoft.com/office/drawing/2014/chartex" xmlns:mc="http://schemas.openxmlformats.org/markup-compatibility/2006" xmlns:o="urn:schemas-microsoft-com:office:office" xmlns:r="http://schemas.openxmlformats.org/officeDocument/2006/relationships" xmlns:m="http://schemas.openxmlformats.org/officeDocument/2006/math" xmlns:v="urn:schemas-microsoft-com:vml" xmlns:wp14="http://schemas.microsoft.com/office/word/2010/wordprocessingDrawing" xmlns:wp="http://schemas.openxmlformats.org/drawingml/2006/wordprocessingDrawing" xmlns:w10="urn:schemas-microsoft-com:office:word" xmlns:w="http://schemas.openxmlformats.org/wordprocessingml/2006/main" xmlns:w14="http://schemas.microsoft.com/office/word/2010/wordml" xmlns:w15="http://schemas.microsoft.com/office/word/2012/wordml" xmlns:w16se="http://schemas.microsoft.com/office/word/2015/wordml/symex" xmlns:wpg="http://schemas.microsoft.com/office/word/2010/wordprocessingGroup" xmlns:wpi="http://schemas.microsoft.com/office/word/2010/wordprocessingInk" xmlns:wne="http://schemas.microsoft.com/office/word/2006/wordml" xmlns:wps="http://schemas.microsoft.com/office/word/2010/wordprocessingShape" mc:Ignorable="w14 w15 w16se wp14">
   <w:p>
     <w:pPr>
       <w:pBdr>
@@ -5948,7 +4287,7 @@
               <w:sz w:val="20"/>
               <w:szCs w:val="20"/>
             </w:rPr>
-            <w:t>10</w:t>
+            <w:t>8</w:t>
           </w:r>
           <w:r>
             <w:rPr>
@@ -6027,7 +4366,7 @@
 </file>
 
 <file path=word/header2.xml><?xml version="1.0" encoding="utf-8"?>
-<w:hdr xmlns:wpc="http://schemas.microsoft.com/office/word/2010/wordprocessingCanvas" xmlns:mc="http://schemas.openxmlformats.org/markup-compatibility/2006" xmlns:o="urn:schemas-microsoft-com:office:office" xmlns:r="http://schemas.openxmlformats.org/officeDocument/2006/relationships" xmlns:m="http://schemas.openxmlformats.org/officeDocument/2006/math" xmlns:v="urn:schemas-microsoft-com:vml" xmlns:wp14="http://schemas.microsoft.com/office/word/2010/wordprocessingDrawing" xmlns:wp="http://schemas.openxmlformats.org/drawingml/2006/wordprocessingDrawing" xmlns:w10="urn:schemas-microsoft-com:office:word" xmlns:w="http://schemas.openxmlformats.org/wordprocessingml/2006/main" xmlns:w14="http://schemas.microsoft.com/office/word/2010/wordml" xmlns:wpg="http://schemas.microsoft.com/office/word/2010/wordprocessingGroup" xmlns:wpi="http://schemas.microsoft.com/office/word/2010/wordprocessingInk" xmlns:wne="http://schemas.microsoft.com/office/word/2006/wordml" xmlns:wps="http://schemas.microsoft.com/office/word/2010/wordprocessingShape" mc:Ignorable="w14 wp14">
+<w:hdr xmlns:wpc="http://schemas.microsoft.com/office/word/2010/wordprocessingCanvas" xmlns:cx="http://schemas.microsoft.com/office/drawing/2014/chartex" xmlns:mc="http://schemas.openxmlformats.org/markup-compatibility/2006" xmlns:o="urn:schemas-microsoft-com:office:office" xmlns:r="http://schemas.openxmlformats.org/officeDocument/2006/relationships" xmlns:m="http://schemas.openxmlformats.org/officeDocument/2006/math" xmlns:v="urn:schemas-microsoft-com:vml" xmlns:wp14="http://schemas.microsoft.com/office/word/2010/wordprocessingDrawing" xmlns:wp="http://schemas.openxmlformats.org/drawingml/2006/wordprocessingDrawing" xmlns:w10="urn:schemas-microsoft-com:office:word" xmlns:w="http://schemas.openxmlformats.org/wordprocessingml/2006/main" xmlns:w14="http://schemas.microsoft.com/office/word/2010/wordml" xmlns:w15="http://schemas.microsoft.com/office/word/2012/wordml" xmlns:w16se="http://schemas.microsoft.com/office/word/2015/wordml/symex" xmlns:wpg="http://schemas.microsoft.com/office/word/2010/wordprocessingGroup" xmlns:wpi="http://schemas.microsoft.com/office/word/2010/wordprocessingInk" xmlns:wne="http://schemas.microsoft.com/office/word/2006/wordml" xmlns:wps="http://schemas.microsoft.com/office/word/2010/wordprocessingShape" mc:Ignorable="w14 w15 w16se wp14">
   <w:p>
     <w:pPr>
       <w:tabs>
@@ -6096,21 +4435,8 @@
             </w:rPr>
             <w:t xml:space="preserve">Titel: </w:t>
           </w:r>
-          <w:proofErr w:type="spellStart"/>
           <w:r>
-            <w:t>Abiotische</w:t>
-          </w:r>
-          <w:proofErr w:type="spellEnd"/>
-          <w:r>
-            <w:t xml:space="preserve"> </w:t>
-          </w:r>
-          <w:proofErr w:type="spellStart"/>
-          <w:r>
-            <w:t>staalname</w:t>
-          </w:r>
-          <w:proofErr w:type="spellEnd"/>
-          <w:r>
-            <w:t xml:space="preserve"> waterlopen</w:t>
+            <w:t>Abiotische staalname waterlopen</w:t>
           </w:r>
         </w:p>
         <w:p>
@@ -6218,7 +4544,7 @@
             <w:rPr>
               <w:noProof/>
             </w:rPr>
-            <w:t>3</w:t>
+            <w:t>12</w:t>
           </w:r>
           <w:r>
             <w:fldChar w:fldCharType="end"/>
@@ -6348,7 +4674,6 @@
               <w:color w:val="000000"/>
             </w:rPr>
           </w:pPr>
-          <w:proofErr w:type="spellStart"/>
           <w:r>
             <w:rPr>
               <w:b/>
@@ -6356,7 +4681,6 @@
             </w:rPr>
             <w:t>Reviewers</w:t>
           </w:r>
-          <w:proofErr w:type="spellEnd"/>
         </w:p>
       </w:tc>
       <w:tc>
@@ -6413,13 +4737,8 @@
             <w:jc w:val="center"/>
           </w:pPr>
           <w:r>
-            <w:t xml:space="preserve">An </w:t>
+            <w:t>An Leyssen</w:t>
           </w:r>
-          <w:proofErr w:type="spellStart"/>
-          <w:r>
-            <w:t>Leyssen</w:t>
-          </w:r>
-          <w:proofErr w:type="spellEnd"/>
         </w:p>
       </w:tc>
       <w:tc>
@@ -6438,47 +4757,7 @@
             <w:jc w:val="center"/>
           </w:pPr>
           <w:r>
-            <w:t xml:space="preserve">Kevin </w:t>
-          </w:r>
-          <w:proofErr w:type="spellStart"/>
-          <w:r>
-            <w:t>Scheers</w:t>
-          </w:r>
-          <w:proofErr w:type="spellEnd"/>
-          <w:r>
-            <w:t xml:space="preserve">, Jo </w:t>
-          </w:r>
-          <w:proofErr w:type="spellStart"/>
-          <w:r>
-            <w:t>Packet</w:t>
-          </w:r>
-          <w:proofErr w:type="spellEnd"/>
-          <w:r>
-            <w:t xml:space="preserve">, Luc </w:t>
-          </w:r>
-          <w:proofErr w:type="spellStart"/>
-          <w:r>
-            <w:t>Denys</w:t>
-          </w:r>
-          <w:proofErr w:type="spellEnd"/>
-          <w:r>
-            <w:t xml:space="preserve">, Geert De </w:t>
-          </w:r>
-          <w:proofErr w:type="spellStart"/>
-          <w:r>
-            <w:t>Knijf</w:t>
-          </w:r>
-          <w:proofErr w:type="spellEnd"/>
-          <w:r>
-            <w:t xml:space="preserve">, Vincent </w:t>
-          </w:r>
-          <w:proofErr w:type="spellStart"/>
-          <w:r>
-            <w:t>Smeekens</w:t>
-          </w:r>
-          <w:proofErr w:type="spellEnd"/>
-          <w:r>
-            <w:t>, Toon Westra</w:t>
+            <w:t>Kevin Scheers, Jo Packet, Luc Denys, Geert De Knijf, Vincent Smeekens, Toon Westra</w:t>
           </w:r>
         </w:p>
       </w:tc>
@@ -6514,8 +4793,8 @@
 </file>
 
 <file path=word/numbering.xml><?xml version="1.0" encoding="utf-8"?>
-<w:numbering xmlns:wpc="http://schemas.microsoft.com/office/word/2010/wordprocessingCanvas" xmlns:mc="http://schemas.openxmlformats.org/markup-compatibility/2006" xmlns:o="urn:schemas-microsoft-com:office:office" xmlns:r="http://schemas.openxmlformats.org/officeDocument/2006/relationships" xmlns:m="http://schemas.openxmlformats.org/officeDocument/2006/math" xmlns:v="urn:schemas-microsoft-com:vml" xmlns:wp14="http://schemas.microsoft.com/office/word/2010/wordprocessingDrawing" xmlns:wp="http://schemas.openxmlformats.org/drawingml/2006/wordprocessingDrawing" xmlns:w10="urn:schemas-microsoft-com:office:word" xmlns:w="http://schemas.openxmlformats.org/wordprocessingml/2006/main" xmlns:w14="http://schemas.microsoft.com/office/word/2010/wordml" xmlns:wpg="http://schemas.microsoft.com/office/word/2010/wordprocessingGroup" xmlns:wpi="http://schemas.microsoft.com/office/word/2010/wordprocessingInk" xmlns:wne="http://schemas.microsoft.com/office/word/2006/wordml" xmlns:wps="http://schemas.microsoft.com/office/word/2010/wordprocessingShape" mc:Ignorable="w14 wp14">
-  <w:abstractNum w:abstractNumId="0">
+<w:numbering xmlns:wpc="http://schemas.microsoft.com/office/word/2010/wordprocessingCanvas" xmlns:cx="http://schemas.microsoft.com/office/drawing/2014/chartex" xmlns:mc="http://schemas.openxmlformats.org/markup-compatibility/2006" xmlns:o="urn:schemas-microsoft-com:office:office" xmlns:r="http://schemas.openxmlformats.org/officeDocument/2006/relationships" xmlns:m="http://schemas.openxmlformats.org/officeDocument/2006/math" xmlns:v="urn:schemas-microsoft-com:vml" xmlns:wp14="http://schemas.microsoft.com/office/word/2010/wordprocessingDrawing" xmlns:wp="http://schemas.openxmlformats.org/drawingml/2006/wordprocessingDrawing" xmlns:w10="urn:schemas-microsoft-com:office:word" xmlns:w="http://schemas.openxmlformats.org/wordprocessingml/2006/main" xmlns:w14="http://schemas.microsoft.com/office/word/2010/wordml" xmlns:w15="http://schemas.microsoft.com/office/word/2012/wordml" xmlns:w16se="http://schemas.microsoft.com/office/word/2015/wordml/symex" xmlns:wpg="http://schemas.microsoft.com/office/word/2010/wordprocessingGroup" xmlns:wpi="http://schemas.microsoft.com/office/word/2010/wordprocessingInk" xmlns:wne="http://schemas.microsoft.com/office/word/2006/wordml" xmlns:wps="http://schemas.microsoft.com/office/word/2010/wordprocessingShape" mc:Ignorable="w14 w15 w16se wp14">
+  <w:abstractNum w:abstractNumId="0" w15:restartNumberingAfterBreak="0">
     <w:nsid w:val="00074747"/>
     <w:multiLevelType w:val="multilevel"/>
     <w:tmpl w:val="5412AF1C"/>
@@ -6628,7 +4907,7 @@
       </w:rPr>
     </w:lvl>
   </w:abstractNum>
-  <w:abstractNum w:abstractNumId="1">
+  <w:abstractNum w:abstractNumId="1" w15:restartNumberingAfterBreak="0">
     <w:nsid w:val="0B294DFD"/>
     <w:multiLevelType w:val="multilevel"/>
     <w:tmpl w:val="6E261650"/>
@@ -6741,7 +5020,7 @@
       </w:rPr>
     </w:lvl>
   </w:abstractNum>
-  <w:abstractNum w:abstractNumId="2">
+  <w:abstractNum w:abstractNumId="2" w15:restartNumberingAfterBreak="0">
     <w:nsid w:val="14C86DAD"/>
     <w:multiLevelType w:val="multilevel"/>
     <w:tmpl w:val="87369FF4"/>
@@ -6854,7 +5133,7 @@
       </w:rPr>
     </w:lvl>
   </w:abstractNum>
-  <w:abstractNum w:abstractNumId="3">
+  <w:abstractNum w:abstractNumId="3" w15:restartNumberingAfterBreak="0">
     <w:nsid w:val="153C426A"/>
     <w:multiLevelType w:val="multilevel"/>
     <w:tmpl w:val="2AB23B00"/>
@@ -6967,7 +5246,7 @@
       </w:rPr>
     </w:lvl>
   </w:abstractNum>
-  <w:abstractNum w:abstractNumId="4">
+  <w:abstractNum w:abstractNumId="4" w15:restartNumberingAfterBreak="0">
     <w:nsid w:val="17886C57"/>
     <w:multiLevelType w:val="multilevel"/>
     <w:tmpl w:val="2CFE7D68"/>
@@ -7080,7 +5359,7 @@
       </w:rPr>
     </w:lvl>
   </w:abstractNum>
-  <w:abstractNum w:abstractNumId="5">
+  <w:abstractNum w:abstractNumId="5" w15:restartNumberingAfterBreak="0">
     <w:nsid w:val="20AE7948"/>
     <w:multiLevelType w:val="multilevel"/>
     <w:tmpl w:val="14E87C32"/>
@@ -7193,7 +5472,7 @@
       </w:rPr>
     </w:lvl>
   </w:abstractNum>
-  <w:abstractNum w:abstractNumId="6">
+  <w:abstractNum w:abstractNumId="6" w15:restartNumberingAfterBreak="0">
     <w:nsid w:val="213B7C4F"/>
     <w:multiLevelType w:val="multilevel"/>
     <w:tmpl w:val="88FCCA2A"/>
@@ -7306,7 +5585,7 @@
       </w:rPr>
     </w:lvl>
   </w:abstractNum>
-  <w:abstractNum w:abstractNumId="7">
+  <w:abstractNum w:abstractNumId="7" w15:restartNumberingAfterBreak="0">
     <w:nsid w:val="267761C4"/>
     <w:multiLevelType w:val="multilevel"/>
     <w:tmpl w:val="EBE67DDC"/>
@@ -7419,7 +5698,7 @@
       </w:rPr>
     </w:lvl>
   </w:abstractNum>
-  <w:abstractNum w:abstractNumId="8">
+  <w:abstractNum w:abstractNumId="8" w15:restartNumberingAfterBreak="0">
     <w:nsid w:val="2889577D"/>
     <w:multiLevelType w:val="multilevel"/>
     <w:tmpl w:val="5D7A9BC4"/>
@@ -7532,7 +5811,7 @@
       </w:rPr>
     </w:lvl>
   </w:abstractNum>
-  <w:abstractNum w:abstractNumId="9">
+  <w:abstractNum w:abstractNumId="9" w15:restartNumberingAfterBreak="0">
     <w:nsid w:val="2E314424"/>
     <w:multiLevelType w:val="multilevel"/>
     <w:tmpl w:val="B8088EDE"/>
@@ -7645,7 +5924,7 @@
       </w:rPr>
     </w:lvl>
   </w:abstractNum>
-  <w:abstractNum w:abstractNumId="10">
+  <w:abstractNum w:abstractNumId="10" w15:restartNumberingAfterBreak="0">
     <w:nsid w:val="2FCE3BD1"/>
     <w:multiLevelType w:val="multilevel"/>
     <w:tmpl w:val="0F603EE0"/>
@@ -7758,7 +6037,7 @@
       </w:rPr>
     </w:lvl>
   </w:abstractNum>
-  <w:abstractNum w:abstractNumId="11">
+  <w:abstractNum w:abstractNumId="11" w15:restartNumberingAfterBreak="0">
     <w:nsid w:val="331A2D38"/>
     <w:multiLevelType w:val="multilevel"/>
     <w:tmpl w:val="FE2475B2"/>
@@ -7871,7 +6150,7 @@
       </w:rPr>
     </w:lvl>
   </w:abstractNum>
-  <w:abstractNum w:abstractNumId="12">
+  <w:abstractNum w:abstractNumId="12" w15:restartNumberingAfterBreak="0">
     <w:nsid w:val="3C165076"/>
     <w:multiLevelType w:val="multilevel"/>
     <w:tmpl w:val="FBD0DF22"/>
@@ -7984,7 +6263,7 @@
       </w:rPr>
     </w:lvl>
   </w:abstractNum>
-  <w:abstractNum w:abstractNumId="13">
+  <w:abstractNum w:abstractNumId="13" w15:restartNumberingAfterBreak="0">
     <w:nsid w:val="42DB7EA9"/>
     <w:multiLevelType w:val="multilevel"/>
     <w:tmpl w:val="EACC5914"/>
@@ -8097,7 +6376,7 @@
       </w:rPr>
     </w:lvl>
   </w:abstractNum>
-  <w:abstractNum w:abstractNumId="14">
+  <w:abstractNum w:abstractNumId="14" w15:restartNumberingAfterBreak="0">
     <w:nsid w:val="42E05830"/>
     <w:multiLevelType w:val="multilevel"/>
     <w:tmpl w:val="FD8A23A2"/>
@@ -8210,7 +6489,7 @@
       </w:rPr>
     </w:lvl>
   </w:abstractNum>
-  <w:abstractNum w:abstractNumId="15">
+  <w:abstractNum w:abstractNumId="15" w15:restartNumberingAfterBreak="0">
     <w:nsid w:val="46950B0B"/>
     <w:multiLevelType w:val="multilevel"/>
     <w:tmpl w:val="922AD1F4"/>
@@ -8323,7 +6602,7 @@
       </w:rPr>
     </w:lvl>
   </w:abstractNum>
-  <w:abstractNum w:abstractNumId="16">
+  <w:abstractNum w:abstractNumId="16" w15:restartNumberingAfterBreak="0">
     <w:nsid w:val="4A295AC2"/>
     <w:multiLevelType w:val="multilevel"/>
     <w:tmpl w:val="3D20796E"/>
@@ -8436,7 +6715,7 @@
       </w:rPr>
     </w:lvl>
   </w:abstractNum>
-  <w:abstractNum w:abstractNumId="17">
+  <w:abstractNum w:abstractNumId="17" w15:restartNumberingAfterBreak="0">
     <w:nsid w:val="4B0425A1"/>
     <w:multiLevelType w:val="multilevel"/>
     <w:tmpl w:val="9126C534"/>
@@ -8549,7 +6828,7 @@
       </w:rPr>
     </w:lvl>
   </w:abstractNum>
-  <w:abstractNum w:abstractNumId="18">
+  <w:abstractNum w:abstractNumId="18" w15:restartNumberingAfterBreak="0">
     <w:nsid w:val="51137B39"/>
     <w:multiLevelType w:val="multilevel"/>
     <w:tmpl w:val="1DA49A2E"/>
@@ -8662,7 +6941,7 @@
       </w:rPr>
     </w:lvl>
   </w:abstractNum>
-  <w:abstractNum w:abstractNumId="19">
+  <w:abstractNum w:abstractNumId="19" w15:restartNumberingAfterBreak="0">
     <w:nsid w:val="513B7D78"/>
     <w:multiLevelType w:val="multilevel"/>
     <w:tmpl w:val="6ACA637A"/>
@@ -8775,7 +7054,7 @@
       </w:rPr>
     </w:lvl>
   </w:abstractNum>
-  <w:abstractNum w:abstractNumId="20">
+  <w:abstractNum w:abstractNumId="20" w15:restartNumberingAfterBreak="0">
     <w:nsid w:val="52735902"/>
     <w:multiLevelType w:val="multilevel"/>
     <w:tmpl w:val="CEDEC7F6"/>
@@ -8888,7 +7167,7 @@
       </w:rPr>
     </w:lvl>
   </w:abstractNum>
-  <w:abstractNum w:abstractNumId="21">
+  <w:abstractNum w:abstractNumId="21" w15:restartNumberingAfterBreak="0">
     <w:nsid w:val="529D18E9"/>
     <w:multiLevelType w:val="multilevel"/>
     <w:tmpl w:val="96AE36C0"/>
@@ -9001,7 +7280,7 @@
       </w:rPr>
     </w:lvl>
   </w:abstractNum>
-  <w:abstractNum w:abstractNumId="22">
+  <w:abstractNum w:abstractNumId="22" w15:restartNumberingAfterBreak="0">
     <w:nsid w:val="5D920207"/>
     <w:multiLevelType w:val="multilevel"/>
     <w:tmpl w:val="DE8EA7A6"/>
@@ -9114,7 +7393,7 @@
       </w:rPr>
     </w:lvl>
   </w:abstractNum>
-  <w:abstractNum w:abstractNumId="23">
+  <w:abstractNum w:abstractNumId="23" w15:restartNumberingAfterBreak="0">
     <w:nsid w:val="61914316"/>
     <w:multiLevelType w:val="multilevel"/>
     <w:tmpl w:val="C7D4C972"/>
@@ -9227,7 +7506,7 @@
       </w:rPr>
     </w:lvl>
   </w:abstractNum>
-  <w:abstractNum w:abstractNumId="24">
+  <w:abstractNum w:abstractNumId="24" w15:restartNumberingAfterBreak="0">
     <w:nsid w:val="63D53EF0"/>
     <w:multiLevelType w:val="multilevel"/>
     <w:tmpl w:val="6A7EF918"/>
@@ -9340,7 +7619,7 @@
       </w:rPr>
     </w:lvl>
   </w:abstractNum>
-  <w:abstractNum w:abstractNumId="25">
+  <w:abstractNum w:abstractNumId="25" w15:restartNumberingAfterBreak="0">
     <w:nsid w:val="6CC87237"/>
     <w:multiLevelType w:val="multilevel"/>
     <w:tmpl w:val="13620596"/>
@@ -9453,7 +7732,7 @@
       </w:rPr>
     </w:lvl>
   </w:abstractNum>
-  <w:abstractNum w:abstractNumId="26">
+  <w:abstractNum w:abstractNumId="26" w15:restartNumberingAfterBreak="0">
     <w:nsid w:val="6E9B0875"/>
     <w:multiLevelType w:val="multilevel"/>
     <w:tmpl w:val="6316D7E8"/>
@@ -9566,7 +7845,7 @@
       </w:rPr>
     </w:lvl>
   </w:abstractNum>
-  <w:abstractNum w:abstractNumId="27">
+  <w:abstractNum w:abstractNumId="27" w15:restartNumberingAfterBreak="0">
     <w:nsid w:val="6F5859DF"/>
     <w:multiLevelType w:val="multilevel"/>
     <w:tmpl w:val="F59ACD66"/>
@@ -9652,7 +7931,7 @@
       </w:pPr>
     </w:lvl>
   </w:abstractNum>
-  <w:abstractNum w:abstractNumId="28">
+  <w:abstractNum w:abstractNumId="28" w15:restartNumberingAfterBreak="0">
     <w:nsid w:val="75ED61E0"/>
     <w:multiLevelType w:val="multilevel"/>
     <w:tmpl w:val="22CC62D2"/>
@@ -9765,7 +8044,7 @@
       </w:rPr>
     </w:lvl>
   </w:abstractNum>
-  <w:abstractNum w:abstractNumId="29">
+  <w:abstractNum w:abstractNumId="29" w15:restartNumberingAfterBreak="0">
     <w:nsid w:val="7653156E"/>
     <w:multiLevelType w:val="multilevel"/>
     <w:tmpl w:val="C8367516"/>
@@ -9878,7 +8157,7 @@
       </w:rPr>
     </w:lvl>
   </w:abstractNum>
-  <w:abstractNum w:abstractNumId="30">
+  <w:abstractNum w:abstractNumId="30" w15:restartNumberingAfterBreak="0">
     <w:nsid w:val="7FEF4C85"/>
     <w:multiLevelType w:val="multilevel"/>
     <w:tmpl w:val="7B90B948"/>
@@ -10088,7 +8367,7 @@
 </file>
 
 <file path=word/styles.xml><?xml version="1.0" encoding="utf-8"?>
-<w:styles xmlns:mc="http://schemas.openxmlformats.org/markup-compatibility/2006" xmlns:r="http://schemas.openxmlformats.org/officeDocument/2006/relationships" xmlns:w="http://schemas.openxmlformats.org/wordprocessingml/2006/main" xmlns:w14="http://schemas.microsoft.com/office/word/2010/wordml" mc:Ignorable="w14">
+<w:styles xmlns:mc="http://schemas.openxmlformats.org/markup-compatibility/2006" xmlns:r="http://schemas.openxmlformats.org/officeDocument/2006/relationships" xmlns:w="http://schemas.openxmlformats.org/wordprocessingml/2006/main" xmlns:w14="http://schemas.microsoft.com/office/word/2010/wordml" xmlns:w15="http://schemas.microsoft.com/office/word/2012/wordml" xmlns:w16se="http://schemas.microsoft.com/office/word/2015/wordml/symex" mc:Ignorable="w14 w15 w16se">
   <w:docDefaults>
     <w:rPrDefault>
       <w:rPr>
@@ -10104,144 +8383,378 @@
       </w:pPr>
     </w:pPrDefault>
   </w:docDefaults>
-  <w:latentStyles w:defLockedState="0" w:defUIPriority="99" w:defSemiHidden="1" w:defUnhideWhenUsed="1" w:defQFormat="0" w:count="267">
-    <w:lsdException w:name="Normal" w:semiHidden="0" w:uiPriority="0" w:unhideWhenUsed="0" w:qFormat="1"/>
-    <w:lsdException w:name="heading 1" w:semiHidden="0" w:uiPriority="9" w:unhideWhenUsed="0" w:qFormat="1"/>
-    <w:lsdException w:name="heading 2" w:uiPriority="9" w:qFormat="1"/>
-    <w:lsdException w:name="heading 3" w:uiPriority="9" w:qFormat="1"/>
-    <w:lsdException w:name="heading 4" w:uiPriority="9" w:qFormat="1"/>
-    <w:lsdException w:name="heading 5" w:uiPriority="9" w:qFormat="1"/>
-    <w:lsdException w:name="heading 6" w:uiPriority="9" w:qFormat="1"/>
-    <w:lsdException w:name="heading 7" w:uiPriority="9" w:qFormat="1"/>
-    <w:lsdException w:name="heading 8" w:uiPriority="9" w:qFormat="1"/>
-    <w:lsdException w:name="heading 9" w:uiPriority="9" w:qFormat="1"/>
-    <w:lsdException w:name="toc 1" w:uiPriority="39"/>
-    <w:lsdException w:name="toc 2" w:uiPriority="39"/>
-    <w:lsdException w:name="toc 3" w:uiPriority="39"/>
-    <w:lsdException w:name="toc 4" w:uiPriority="39"/>
-    <w:lsdException w:name="toc 5" w:uiPriority="39"/>
-    <w:lsdException w:name="toc 6" w:uiPriority="39"/>
-    <w:lsdException w:name="toc 7" w:uiPriority="39"/>
-    <w:lsdException w:name="toc 8" w:uiPriority="39"/>
-    <w:lsdException w:name="toc 9" w:uiPriority="39"/>
-    <w:lsdException w:name="caption" w:uiPriority="35" w:qFormat="1"/>
-    <w:lsdException w:name="Title" w:semiHidden="0" w:uiPriority="10" w:unhideWhenUsed="0" w:qFormat="1"/>
-    <w:lsdException w:name="Default Paragraph Font" w:uiPriority="1"/>
-    <w:lsdException w:name="Subtitle" w:semiHidden="0" w:uiPriority="11" w:unhideWhenUsed="0" w:qFormat="1"/>
-    <w:lsdException w:name="Strong" w:semiHidden="0" w:uiPriority="22" w:unhideWhenUsed="0" w:qFormat="1"/>
-    <w:lsdException w:name="Emphasis" w:semiHidden="0" w:uiPriority="20" w:unhideWhenUsed="0" w:qFormat="1"/>
-    <w:lsdException w:name="Table Grid" w:semiHidden="0" w:uiPriority="59" w:unhideWhenUsed="0"/>
-    <w:lsdException w:name="Placeholder Text" w:unhideWhenUsed="0"/>
-    <w:lsdException w:name="No Spacing" w:semiHidden="0" w:uiPriority="1" w:unhideWhenUsed="0" w:qFormat="1"/>
-    <w:lsdException w:name="Light Shading" w:semiHidden="0" w:uiPriority="60" w:unhideWhenUsed="0"/>
-    <w:lsdException w:name="Light List" w:semiHidden="0" w:uiPriority="61" w:unhideWhenUsed="0"/>
-    <w:lsdException w:name="Light Grid" w:semiHidden="0" w:uiPriority="62" w:unhideWhenUsed="0"/>
-    <w:lsdException w:name="Medium Shading 1" w:semiHidden="0" w:uiPriority="63" w:unhideWhenUsed="0"/>
-    <w:lsdException w:name="Medium Shading 2" w:semiHidden="0" w:uiPriority="64" w:unhideWhenUsed="0"/>
-    <w:lsdException w:name="Medium List 1" w:semiHidden="0" w:uiPriority="65" w:unhideWhenUsed="0"/>
-    <w:lsdException w:name="Medium List 2" w:semiHidden="0" w:uiPriority="66" w:unhideWhenUsed="0"/>
-    <w:lsdException w:name="Medium Grid 1" w:semiHidden="0" w:uiPriority="67" w:unhideWhenUsed="0"/>
-    <w:lsdException w:name="Medium Grid 2" w:semiHidden="0" w:uiPriority="68" w:unhideWhenUsed="0"/>
-    <w:lsdException w:name="Medium Grid 3" w:semiHidden="0" w:uiPriority="69" w:unhideWhenUsed="0"/>
-    <w:lsdException w:name="Dark List" w:semiHidden="0" w:uiPriority="70" w:unhideWhenUsed="0"/>
-    <w:lsdException w:name="Colorful Shading" w:semiHidden="0" w:uiPriority="71" w:unhideWhenUsed="0"/>
-    <w:lsdException w:name="Colorful List" w:semiHidden="0" w:uiPriority="72" w:unhideWhenUsed="0"/>
-    <w:lsdException w:name="Colorful Grid" w:semiHidden="0" w:uiPriority="73" w:unhideWhenUsed="0"/>
-    <w:lsdException w:name="Light Shading Accent 1" w:semiHidden="0" w:uiPriority="60" w:unhideWhenUsed="0"/>
-    <w:lsdException w:name="Light List Accent 1" w:semiHidden="0" w:uiPriority="61" w:unhideWhenUsed="0"/>
-    <w:lsdException w:name="Light Grid Accent 1" w:semiHidden="0" w:uiPriority="62" w:unhideWhenUsed="0"/>
-    <w:lsdException w:name="Medium Shading 1 Accent 1" w:semiHidden="0" w:uiPriority="63" w:unhideWhenUsed="0"/>
-    <w:lsdException w:name="Medium Shading 2 Accent 1" w:semiHidden="0" w:uiPriority="64" w:unhideWhenUsed="0"/>
-    <w:lsdException w:name="Medium List 1 Accent 1" w:semiHidden="0" w:uiPriority="65" w:unhideWhenUsed="0"/>
-    <w:lsdException w:name="Revision" w:unhideWhenUsed="0"/>
-    <w:lsdException w:name="List Paragraph" w:semiHidden="0" w:uiPriority="34" w:unhideWhenUsed="0" w:qFormat="1"/>
-    <w:lsdException w:name="Quote" w:semiHidden="0" w:uiPriority="29" w:unhideWhenUsed="0" w:qFormat="1"/>
-    <w:lsdException w:name="Intense Quote" w:semiHidden="0" w:uiPriority="30" w:unhideWhenUsed="0" w:qFormat="1"/>
-    <w:lsdException w:name="Medium List 2 Accent 1" w:semiHidden="0" w:uiPriority="66" w:unhideWhenUsed="0"/>
-    <w:lsdException w:name="Medium Grid 1 Accent 1" w:semiHidden="0" w:uiPriority="67" w:unhideWhenUsed="0"/>
-    <w:lsdException w:name="Medium Grid 2 Accent 1" w:semiHidden="0" w:uiPriority="68" w:unhideWhenUsed="0"/>
-    <w:lsdException w:name="Medium Grid 3 Accent 1" w:semiHidden="0" w:uiPriority="69" w:unhideWhenUsed="0"/>
-    <w:lsdException w:name="Dark List Accent 1" w:semiHidden="0" w:uiPriority="70" w:unhideWhenUsed="0"/>
-    <w:lsdException w:name="Colorful Shading Accent 1" w:semiHidden="0" w:uiPriority="71" w:unhideWhenUsed="0"/>
-    <w:lsdException w:name="Colorful List Accent 1" w:semiHidden="0" w:uiPriority="72" w:unhideWhenUsed="0"/>
-    <w:lsdException w:name="Colorful Grid Accent 1" w:semiHidden="0" w:uiPriority="73" w:unhideWhenUsed="0"/>
-    <w:lsdException w:name="Light Shading Accent 2" w:semiHidden="0" w:uiPriority="60" w:unhideWhenUsed="0"/>
-    <w:lsdException w:name="Light List Accent 2" w:semiHidden="0" w:uiPriority="61" w:unhideWhenUsed="0"/>
-    <w:lsdException w:name="Light Grid Accent 2" w:semiHidden="0" w:uiPriority="62" w:unhideWhenUsed="0"/>
-    <w:lsdException w:name="Medium Shading 1 Accent 2" w:semiHidden="0" w:uiPriority="63" w:unhideWhenUsed="0"/>
-    <w:lsdException w:name="Medium Shading 2 Accent 2" w:semiHidden="0" w:uiPriority="64" w:unhideWhenUsed="0"/>
-    <w:lsdException w:name="Medium List 1 Accent 2" w:semiHidden="0" w:uiPriority="65" w:unhideWhenUsed="0"/>
-    <w:lsdException w:name="Medium List 2 Accent 2" w:semiHidden="0" w:uiPriority="66" w:unhideWhenUsed="0"/>
-    <w:lsdException w:name="Medium Grid 1 Accent 2" w:semiHidden="0" w:uiPriority="67" w:unhideWhenUsed="0"/>
-    <w:lsdException w:name="Medium Grid 2 Accent 2" w:semiHidden="0" w:uiPriority="68" w:unhideWhenUsed="0"/>
-    <w:lsdException w:name="Medium Grid 3 Accent 2" w:semiHidden="0" w:uiPriority="69" w:unhideWhenUsed="0"/>
-    <w:lsdException w:name="Dark List Accent 2" w:semiHidden="0" w:uiPriority="70" w:unhideWhenUsed="0"/>
-    <w:lsdException w:name="Colorful Shading Accent 2" w:semiHidden="0" w:uiPriority="71" w:unhideWhenUsed="0"/>
-    <w:lsdException w:name="Colorful List Accent 2" w:semiHidden="0" w:uiPriority="72" w:unhideWhenUsed="0"/>
-    <w:lsdException w:name="Colorful Grid Accent 2" w:semiHidden="0" w:uiPriority="73" w:unhideWhenUsed="0"/>
-    <w:lsdException w:name="Light Shading Accent 3" w:semiHidden="0" w:uiPriority="60" w:unhideWhenUsed="0"/>
-    <w:lsdException w:name="Light List Accent 3" w:semiHidden="0" w:uiPriority="61" w:unhideWhenUsed="0"/>
-    <w:lsdException w:name="Light Grid Accent 3" w:semiHidden="0" w:uiPriority="62" w:unhideWhenUsed="0"/>
-    <w:lsdException w:name="Medium Shading 1 Accent 3" w:semiHidden="0" w:uiPriority="63" w:unhideWhenUsed="0"/>
-    <w:lsdException w:name="Medium Shading 2 Accent 3" w:semiHidden="0" w:uiPriority="64" w:unhideWhenUsed="0"/>
-    <w:lsdException w:name="Medium List 1 Accent 3" w:semiHidden="0" w:uiPriority="65" w:unhideWhenUsed="0"/>
-    <w:lsdException w:name="Medium List 2 Accent 3" w:semiHidden="0" w:uiPriority="66" w:unhideWhenUsed="0"/>
-    <w:lsdException w:name="Medium Grid 1 Accent 3" w:semiHidden="0" w:uiPriority="67" w:unhideWhenUsed="0"/>
-    <w:lsdException w:name="Medium Grid 2 Accent 3" w:semiHidden="0" w:uiPriority="68" w:unhideWhenUsed="0"/>
-    <w:lsdException w:name="Medium Grid 3 Accent 3" w:semiHidden="0" w:uiPriority="69" w:unhideWhenUsed="0"/>
-    <w:lsdException w:name="Dark List Accent 3" w:semiHidden="0" w:uiPriority="70" w:unhideWhenUsed="0"/>
-    <w:lsdException w:name="Colorful Shading Accent 3" w:semiHidden="0" w:uiPriority="71" w:unhideWhenUsed="0"/>
-    <w:lsdException w:name="Colorful List Accent 3" w:semiHidden="0" w:uiPriority="72" w:unhideWhenUsed="0"/>
-    <w:lsdException w:name="Colorful Grid Accent 3" w:semiHidden="0" w:uiPriority="73" w:unhideWhenUsed="0"/>
-    <w:lsdException w:name="Light Shading Accent 4" w:semiHidden="0" w:uiPriority="60" w:unhideWhenUsed="0"/>
-    <w:lsdException w:name="Light List Accent 4" w:semiHidden="0" w:uiPriority="61" w:unhideWhenUsed="0"/>
-    <w:lsdException w:name="Light Grid Accent 4" w:semiHidden="0" w:uiPriority="62" w:unhideWhenUsed="0"/>
-    <w:lsdException w:name="Medium Shading 1 Accent 4" w:semiHidden="0" w:uiPriority="63" w:unhideWhenUsed="0"/>
-    <w:lsdException w:name="Medium Shading 2 Accent 4" w:semiHidden="0" w:uiPriority="64" w:unhideWhenUsed="0"/>
-    <w:lsdException w:name="Medium List 1 Accent 4" w:semiHidden="0" w:uiPriority="65" w:unhideWhenUsed="0"/>
-    <w:lsdException w:name="Medium List 2 Accent 4" w:semiHidden="0" w:uiPriority="66" w:unhideWhenUsed="0"/>
-    <w:lsdException w:name="Medium Grid 1 Accent 4" w:semiHidden="0" w:uiPriority="67" w:unhideWhenUsed="0"/>
-    <w:lsdException w:name="Medium Grid 2 Accent 4" w:semiHidden="0" w:uiPriority="68" w:unhideWhenUsed="0"/>
-    <w:lsdException w:name="Medium Grid 3 Accent 4" w:semiHidden="0" w:uiPriority="69" w:unhideWhenUsed="0"/>
-    <w:lsdException w:name="Dark List Accent 4" w:semiHidden="0" w:uiPriority="70" w:unhideWhenUsed="0"/>
-    <w:lsdException w:name="Colorful Shading Accent 4" w:semiHidden="0" w:uiPriority="71" w:unhideWhenUsed="0"/>
-    <w:lsdException w:name="Colorful List Accent 4" w:semiHidden="0" w:uiPriority="72" w:unhideWhenUsed="0"/>
-    <w:lsdException w:name="Colorful Grid Accent 4" w:semiHidden="0" w:uiPriority="73" w:unhideWhenUsed="0"/>
-    <w:lsdException w:name="Light Shading Accent 5" w:semiHidden="0" w:uiPriority="60" w:unhideWhenUsed="0"/>
-    <w:lsdException w:name="Light List Accent 5" w:semiHidden="0" w:uiPriority="61" w:unhideWhenUsed="0"/>
-    <w:lsdException w:name="Light Grid Accent 5" w:semiHidden="0" w:uiPriority="62" w:unhideWhenUsed="0"/>
-    <w:lsdException w:name="Medium Shading 1 Accent 5" w:semiHidden="0" w:uiPriority="63" w:unhideWhenUsed="0"/>
-    <w:lsdException w:name="Medium Shading 2 Accent 5" w:semiHidden="0" w:uiPriority="64" w:unhideWhenUsed="0"/>
-    <w:lsdException w:name="Medium List 1 Accent 5" w:semiHidden="0" w:uiPriority="65" w:unhideWhenUsed="0"/>
-    <w:lsdException w:name="Medium List 2 Accent 5" w:semiHidden="0" w:uiPriority="66" w:unhideWhenUsed="0"/>
-    <w:lsdException w:name="Medium Grid 1 Accent 5" w:semiHidden="0" w:uiPriority="67" w:unhideWhenUsed="0"/>
-    <w:lsdException w:name="Medium Grid 2 Accent 5" w:semiHidden="0" w:uiPriority="68" w:unhideWhenUsed="0"/>
-    <w:lsdException w:name="Medium Grid 3 Accent 5" w:semiHidden="0" w:uiPriority="69" w:unhideWhenUsed="0"/>
-    <w:lsdException w:name="Dark List Accent 5" w:semiHidden="0" w:uiPriority="70" w:unhideWhenUsed="0"/>
-    <w:lsdException w:name="Colorful Shading Accent 5" w:semiHidden="0" w:uiPriority="71" w:unhideWhenUsed="0"/>
-    <w:lsdException w:name="Colorful List Accent 5" w:semiHidden="0" w:uiPriority="72" w:unhideWhenUsed="0"/>
-    <w:lsdException w:name="Colorful Grid Accent 5" w:semiHidden="0" w:uiPriority="73" w:unhideWhenUsed="0"/>
-    <w:lsdException w:name="Light Shading Accent 6" w:semiHidden="0" w:uiPriority="60" w:unhideWhenUsed="0"/>
-    <w:lsdException w:name="Light List Accent 6" w:semiHidden="0" w:uiPriority="61" w:unhideWhenUsed="0"/>
-    <w:lsdException w:name="Light Grid Accent 6" w:semiHidden="0" w:uiPriority="62" w:unhideWhenUsed="0"/>
-    <w:lsdException w:name="Medium Shading 1 Accent 6" w:semiHidden="0" w:uiPriority="63" w:unhideWhenUsed="0"/>
-    <w:lsdException w:name="Medium Shading 2 Accent 6" w:semiHidden="0" w:uiPriority="64" w:unhideWhenUsed="0"/>
-    <w:lsdException w:name="Medium List 1 Accent 6" w:semiHidden="0" w:uiPriority="65" w:unhideWhenUsed="0"/>
-    <w:lsdException w:name="Medium List 2 Accent 6" w:semiHidden="0" w:uiPriority="66" w:unhideWhenUsed="0"/>
-    <w:lsdException w:name="Medium Grid 1 Accent 6" w:semiHidden="0" w:uiPriority="67" w:unhideWhenUsed="0"/>
-    <w:lsdException w:name="Medium Grid 2 Accent 6" w:semiHidden="0" w:uiPriority="68" w:unhideWhenUsed="0"/>
-    <w:lsdException w:name="Medium Grid 3 Accent 6" w:semiHidden="0" w:uiPriority="69" w:unhideWhenUsed="0"/>
-    <w:lsdException w:name="Dark List Accent 6" w:semiHidden="0" w:uiPriority="70" w:unhideWhenUsed="0"/>
-    <w:lsdException w:name="Colorful Shading Accent 6" w:semiHidden="0" w:uiPriority="71" w:unhideWhenUsed="0"/>
-    <w:lsdException w:name="Colorful List Accent 6" w:semiHidden="0" w:uiPriority="72" w:unhideWhenUsed="0"/>
-    <w:lsdException w:name="Colorful Grid Accent 6" w:semiHidden="0" w:uiPriority="73" w:unhideWhenUsed="0"/>
-    <w:lsdException w:name="Subtle Emphasis" w:semiHidden="0" w:uiPriority="19" w:unhideWhenUsed="0" w:qFormat="1"/>
-    <w:lsdException w:name="Intense Emphasis" w:semiHidden="0" w:uiPriority="21" w:unhideWhenUsed="0" w:qFormat="1"/>
-    <w:lsdException w:name="Subtle Reference" w:semiHidden="0" w:uiPriority="31" w:unhideWhenUsed="0" w:qFormat="1"/>
-    <w:lsdException w:name="Intense Reference" w:semiHidden="0" w:uiPriority="32" w:unhideWhenUsed="0" w:qFormat="1"/>
-    <w:lsdException w:name="Book Title" w:semiHidden="0" w:uiPriority="33" w:unhideWhenUsed="0" w:qFormat="1"/>
-    <w:lsdException w:name="Bibliography" w:uiPriority="37"/>
-    <w:lsdException w:name="TOC Heading" w:uiPriority="39" w:qFormat="1"/>
+  <w:latentStyles w:defLockedState="0" w:defUIPriority="99" w:defSemiHidden="0" w:defUnhideWhenUsed="0" w:defQFormat="0" w:count="371">
+    <w:lsdException w:name="Normal" w:uiPriority="0" w:qFormat="1"/>
+    <w:lsdException w:name="heading 1" w:uiPriority="9" w:qFormat="1"/>
+    <w:lsdException w:name="heading 2" w:semiHidden="1" w:uiPriority="9" w:unhideWhenUsed="1" w:qFormat="1"/>
+    <w:lsdException w:name="heading 3" w:semiHidden="1" w:uiPriority="9" w:unhideWhenUsed="1" w:qFormat="1"/>
+    <w:lsdException w:name="heading 4" w:semiHidden="1" w:uiPriority="9" w:unhideWhenUsed="1" w:qFormat="1"/>
+    <w:lsdException w:name="heading 5" w:semiHidden="1" w:uiPriority="9" w:unhideWhenUsed="1" w:qFormat="1"/>
+    <w:lsdException w:name="heading 6" w:semiHidden="1" w:uiPriority="9" w:unhideWhenUsed="1" w:qFormat="1"/>
+    <w:lsdException w:name="heading 7" w:semiHidden="1" w:uiPriority="9" w:unhideWhenUsed="1" w:qFormat="1"/>
+    <w:lsdException w:name="heading 8" w:semiHidden="1" w:uiPriority="9" w:unhideWhenUsed="1" w:qFormat="1"/>
+    <w:lsdException w:name="heading 9" w:semiHidden="1" w:uiPriority="9" w:unhideWhenUsed="1" w:qFormat="1"/>
+    <w:lsdException w:name="index 1" w:semiHidden="1" w:unhideWhenUsed="1"/>
+    <w:lsdException w:name="index 2" w:semiHidden="1" w:unhideWhenUsed="1"/>
+    <w:lsdException w:name="index 3" w:semiHidden="1" w:unhideWhenUsed="1"/>
+    <w:lsdException w:name="index 4" w:semiHidden="1" w:unhideWhenUsed="1"/>
+    <w:lsdException w:name="index 5" w:semiHidden="1" w:unhideWhenUsed="1"/>
+    <w:lsdException w:name="index 6" w:semiHidden="1" w:unhideWhenUsed="1"/>
+    <w:lsdException w:name="index 7" w:semiHidden="1" w:unhideWhenUsed="1"/>
+    <w:lsdException w:name="index 8" w:semiHidden="1" w:unhideWhenUsed="1"/>
+    <w:lsdException w:name="index 9" w:semiHidden="1" w:unhideWhenUsed="1"/>
+    <w:lsdException w:name="toc 1" w:semiHidden="1" w:uiPriority="39" w:unhideWhenUsed="1"/>
+    <w:lsdException w:name="toc 2" w:semiHidden="1" w:uiPriority="39" w:unhideWhenUsed="1"/>
+    <w:lsdException w:name="toc 3" w:semiHidden="1" w:uiPriority="39" w:unhideWhenUsed="1"/>
+    <w:lsdException w:name="toc 4" w:semiHidden="1" w:uiPriority="39" w:unhideWhenUsed="1"/>
+    <w:lsdException w:name="toc 5" w:semiHidden="1" w:uiPriority="39" w:unhideWhenUsed="1"/>
+    <w:lsdException w:name="toc 6" w:semiHidden="1" w:uiPriority="39" w:unhideWhenUsed="1"/>
+    <w:lsdException w:name="toc 7" w:semiHidden="1" w:uiPriority="39" w:unhideWhenUsed="1"/>
+    <w:lsdException w:name="toc 8" w:semiHidden="1" w:uiPriority="39" w:unhideWhenUsed="1"/>
+    <w:lsdException w:name="toc 9" w:semiHidden="1" w:uiPriority="39" w:unhideWhenUsed="1"/>
+    <w:lsdException w:name="Normal Indent" w:semiHidden="1" w:unhideWhenUsed="1"/>
+    <w:lsdException w:name="footnote text" w:semiHidden="1" w:unhideWhenUsed="1"/>
+    <w:lsdException w:name="annotation text" w:semiHidden="1" w:unhideWhenUsed="1"/>
+    <w:lsdException w:name="header" w:semiHidden="1" w:unhideWhenUsed="1"/>
+    <w:lsdException w:name="footer" w:semiHidden="1" w:unhideWhenUsed="1"/>
+    <w:lsdException w:name="index heading" w:semiHidden="1" w:unhideWhenUsed="1"/>
+    <w:lsdException w:name="caption" w:semiHidden="1" w:uiPriority="35" w:unhideWhenUsed="1" w:qFormat="1"/>
+    <w:lsdException w:name="table of figures" w:semiHidden="1" w:unhideWhenUsed="1"/>
+    <w:lsdException w:name="envelope address" w:semiHidden="1" w:unhideWhenUsed="1"/>
+    <w:lsdException w:name="envelope return" w:semiHidden="1" w:unhideWhenUsed="1"/>
+    <w:lsdException w:name="footnote reference" w:semiHidden="1" w:unhideWhenUsed="1"/>
+    <w:lsdException w:name="annotation reference" w:semiHidden="1" w:unhideWhenUsed="1"/>
+    <w:lsdException w:name="line number" w:semiHidden="1" w:unhideWhenUsed="1"/>
+    <w:lsdException w:name="page number" w:semiHidden="1" w:unhideWhenUsed="1"/>
+    <w:lsdException w:name="endnote reference" w:semiHidden="1" w:unhideWhenUsed="1"/>
+    <w:lsdException w:name="endnote text" w:semiHidden="1" w:unhideWhenUsed="1"/>
+    <w:lsdException w:name="table of authorities" w:semiHidden="1" w:unhideWhenUsed="1"/>
+    <w:lsdException w:name="macro" w:semiHidden="1" w:unhideWhenUsed="1"/>
+    <w:lsdException w:name="toa heading" w:semiHidden="1" w:unhideWhenUsed="1"/>
+    <w:lsdException w:name="List" w:semiHidden="1" w:unhideWhenUsed="1"/>
+    <w:lsdException w:name="List Bullet" w:semiHidden="1" w:unhideWhenUsed="1"/>
+    <w:lsdException w:name="List Number" w:semiHidden="1" w:unhideWhenUsed="1"/>
+    <w:lsdException w:name="List 2" w:semiHidden="1" w:unhideWhenUsed="1"/>
+    <w:lsdException w:name="List 3" w:semiHidden="1" w:unhideWhenUsed="1"/>
+    <w:lsdException w:name="List 4" w:semiHidden="1" w:unhideWhenUsed="1"/>
+    <w:lsdException w:name="List 5" w:semiHidden="1" w:unhideWhenUsed="1"/>
+    <w:lsdException w:name="List Bullet 2" w:semiHidden="1" w:unhideWhenUsed="1"/>
+    <w:lsdException w:name="List Bullet 3" w:semiHidden="1" w:unhideWhenUsed="1"/>
+    <w:lsdException w:name="List Bullet 4" w:semiHidden="1" w:unhideWhenUsed="1"/>
+    <w:lsdException w:name="List Bullet 5" w:semiHidden="1" w:unhideWhenUsed="1"/>
+    <w:lsdException w:name="List Number 2" w:semiHidden="1" w:unhideWhenUsed="1"/>
+    <w:lsdException w:name="List Number 3" w:semiHidden="1" w:unhideWhenUsed="1"/>
+    <w:lsdException w:name="List Number 4" w:semiHidden="1" w:unhideWhenUsed="1"/>
+    <w:lsdException w:name="List Number 5" w:semiHidden="1" w:unhideWhenUsed="1"/>
+    <w:lsdException w:name="Title" w:uiPriority="10" w:qFormat="1"/>
+    <w:lsdException w:name="Closing" w:semiHidden="1" w:unhideWhenUsed="1"/>
+    <w:lsdException w:name="Signature" w:semiHidden="1" w:unhideWhenUsed="1"/>
+    <w:lsdException w:name="Default Paragraph Font" w:semiHidden="1" w:uiPriority="1" w:unhideWhenUsed="1"/>
+    <w:lsdException w:name="Body Text" w:semiHidden="1" w:unhideWhenUsed="1"/>
+    <w:lsdException w:name="Body Text Indent" w:semiHidden="1" w:unhideWhenUsed="1"/>
+    <w:lsdException w:name="List Continue" w:semiHidden="1" w:unhideWhenUsed="1"/>
+    <w:lsdException w:name="List Continue 2" w:semiHidden="1" w:unhideWhenUsed="1"/>
+    <w:lsdException w:name="List Continue 3" w:semiHidden="1" w:unhideWhenUsed="1"/>
+    <w:lsdException w:name="List Continue 4" w:semiHidden="1" w:unhideWhenUsed="1"/>
+    <w:lsdException w:name="List Continue 5" w:semiHidden="1" w:unhideWhenUsed="1"/>
+    <w:lsdException w:name="Message Header" w:semiHidden="1" w:unhideWhenUsed="1"/>
+    <w:lsdException w:name="Subtitle" w:uiPriority="11" w:qFormat="1"/>
+    <w:lsdException w:name="Salutation" w:semiHidden="1" w:unhideWhenUsed="1"/>
+    <w:lsdException w:name="Date" w:semiHidden="1" w:unhideWhenUsed="1"/>
+    <w:lsdException w:name="Body Text First Indent" w:semiHidden="1" w:unhideWhenUsed="1"/>
+    <w:lsdException w:name="Body Text First Indent 2" w:semiHidden="1" w:unhideWhenUsed="1"/>
+    <w:lsdException w:name="Note Heading" w:semiHidden="1" w:unhideWhenUsed="1"/>
+    <w:lsdException w:name="Body Text 2" w:semiHidden="1" w:unhideWhenUsed="1"/>
+    <w:lsdException w:name="Body Text 3" w:semiHidden="1" w:unhideWhenUsed="1"/>
+    <w:lsdException w:name="Body Text Indent 2" w:semiHidden="1" w:unhideWhenUsed="1"/>
+    <w:lsdException w:name="Body Text Indent 3" w:semiHidden="1" w:unhideWhenUsed="1"/>
+    <w:lsdException w:name="Block Text" w:semiHidden="1" w:unhideWhenUsed="1"/>
+    <w:lsdException w:name="Hyperlink" w:semiHidden="1" w:unhideWhenUsed="1"/>
+    <w:lsdException w:name="FollowedHyperlink" w:semiHidden="1" w:unhideWhenUsed="1"/>
+    <w:lsdException w:name="Strong" w:uiPriority="22" w:qFormat="1"/>
+    <w:lsdException w:name="Emphasis" w:uiPriority="20" w:qFormat="1"/>
+    <w:lsdException w:name="Document Map" w:semiHidden="1" w:unhideWhenUsed="1"/>
+    <w:lsdException w:name="Plain Text" w:semiHidden="1" w:unhideWhenUsed="1"/>
+    <w:lsdException w:name="E-mail Signature" w:semiHidden="1" w:unhideWhenUsed="1"/>
+    <w:lsdException w:name="HTML Top of Form" w:semiHidden="1" w:unhideWhenUsed="1"/>
+    <w:lsdException w:name="HTML Bottom of Form" w:semiHidden="1" w:unhideWhenUsed="1"/>
+    <w:lsdException w:name="Normal (Web)" w:semiHidden="1" w:unhideWhenUsed="1"/>
+    <w:lsdException w:name="HTML Acronym" w:semiHidden="1" w:unhideWhenUsed="1"/>
+    <w:lsdException w:name="HTML Address" w:semiHidden="1" w:unhideWhenUsed="1"/>
+    <w:lsdException w:name="HTML Cite" w:semiHidden="1" w:unhideWhenUsed="1"/>
+    <w:lsdException w:name="HTML Code" w:semiHidden="1" w:unhideWhenUsed="1"/>
+    <w:lsdException w:name="HTML Definition" w:semiHidden="1" w:unhideWhenUsed="1"/>
+    <w:lsdException w:name="HTML Keyboard" w:semiHidden="1" w:unhideWhenUsed="1"/>
+    <w:lsdException w:name="HTML Preformatted" w:semiHidden="1" w:unhideWhenUsed="1"/>
+    <w:lsdException w:name="HTML Sample" w:semiHidden="1" w:unhideWhenUsed="1"/>
+    <w:lsdException w:name="HTML Typewriter" w:semiHidden="1" w:unhideWhenUsed="1"/>
+    <w:lsdException w:name="HTML Variable" w:semiHidden="1" w:unhideWhenUsed="1"/>
+    <w:lsdException w:name="Normal Table" w:semiHidden="1" w:unhideWhenUsed="1"/>
+    <w:lsdException w:name="annotation subject" w:semiHidden="1" w:unhideWhenUsed="1"/>
+    <w:lsdException w:name="No List" w:semiHidden="1" w:unhideWhenUsed="1"/>
+    <w:lsdException w:name="Outline List 1" w:semiHidden="1" w:unhideWhenUsed="1"/>
+    <w:lsdException w:name="Outline List 2" w:semiHidden="1" w:unhideWhenUsed="1"/>
+    <w:lsdException w:name="Outline List 3" w:semiHidden="1" w:unhideWhenUsed="1"/>
+    <w:lsdException w:name="Table Simple 1" w:semiHidden="1" w:unhideWhenUsed="1"/>
+    <w:lsdException w:name="Table Simple 2" w:semiHidden="1" w:unhideWhenUsed="1"/>
+    <w:lsdException w:name="Table Simple 3" w:semiHidden="1" w:unhideWhenUsed="1"/>
+    <w:lsdException w:name="Table Classic 1" w:semiHidden="1" w:unhideWhenUsed="1"/>
+    <w:lsdException w:name="Table Classic 2" w:semiHidden="1" w:unhideWhenUsed="1"/>
+    <w:lsdException w:name="Table Classic 3" w:semiHidden="1" w:unhideWhenUsed="1"/>
+    <w:lsdException w:name="Table Classic 4" w:semiHidden="1" w:unhideWhenUsed="1"/>
+    <w:lsdException w:name="Table Colorful 1" w:semiHidden="1" w:unhideWhenUsed="1"/>
+    <w:lsdException w:name="Table Colorful 2" w:semiHidden="1" w:unhideWhenUsed="1"/>
+    <w:lsdException w:name="Table Colorful 3" w:semiHidden="1" w:unhideWhenUsed="1"/>
+    <w:lsdException w:name="Table Columns 1" w:semiHidden="1" w:unhideWhenUsed="1"/>
+    <w:lsdException w:name="Table Columns 2" w:semiHidden="1" w:unhideWhenUsed="1"/>
+    <w:lsdException w:name="Table Columns 3" w:semiHidden="1" w:unhideWhenUsed="1"/>
+    <w:lsdException w:name="Table Columns 4" w:semiHidden="1" w:unhideWhenUsed="1"/>
+    <w:lsdException w:name="Table Columns 5" w:semiHidden="1" w:unhideWhenUsed="1"/>
+    <w:lsdException w:name="Table Grid 1" w:semiHidden="1" w:unhideWhenUsed="1"/>
+    <w:lsdException w:name="Table Grid 2" w:semiHidden="1" w:unhideWhenUsed="1"/>
+    <w:lsdException w:name="Table Grid 3" w:semiHidden="1" w:unhideWhenUsed="1"/>
+    <w:lsdException w:name="Table Grid 4" w:semiHidden="1" w:unhideWhenUsed="1"/>
+    <w:lsdException w:name="Table Grid 5" w:semiHidden="1" w:unhideWhenUsed="1"/>
+    <w:lsdException w:name="Table Grid 6" w:semiHidden="1" w:unhideWhenUsed="1"/>
+    <w:lsdException w:name="Table Grid 7" w:semiHidden="1" w:unhideWhenUsed="1"/>
+    <w:lsdException w:name="Table Grid 8" w:semiHidden="1" w:unhideWhenUsed="1"/>
+    <w:lsdException w:name="Table List 1" w:semiHidden="1" w:unhideWhenUsed="1"/>
+    <w:lsdException w:name="Table List 2" w:semiHidden="1" w:unhideWhenUsed="1"/>
+    <w:lsdException w:name="Table List 3" w:semiHidden="1" w:unhideWhenUsed="1"/>
+    <w:lsdException w:name="Table List 4" w:semiHidden="1" w:unhideWhenUsed="1"/>
+    <w:lsdException w:name="Table List 5" w:semiHidden="1" w:unhideWhenUsed="1"/>
+    <w:lsdException w:name="Table List 6" w:semiHidden="1" w:unhideWhenUsed="1"/>
+    <w:lsdException w:name="Table List 7" w:semiHidden="1" w:unhideWhenUsed="1"/>
+    <w:lsdException w:name="Table List 8" w:semiHidden="1" w:unhideWhenUsed="1"/>
+    <w:lsdException w:name="Table 3D effects 1" w:semiHidden="1" w:unhideWhenUsed="1"/>
+    <w:lsdException w:name="Table 3D effects 2" w:semiHidden="1" w:unhideWhenUsed="1"/>
+    <w:lsdException w:name="Table 3D effects 3" w:semiHidden="1" w:unhideWhenUsed="1"/>
+    <w:lsdException w:name="Table Contemporary" w:semiHidden="1" w:unhideWhenUsed="1"/>
+    <w:lsdException w:name="Table Elegant" w:semiHidden="1" w:unhideWhenUsed="1"/>
+    <w:lsdException w:name="Table Professional" w:semiHidden="1" w:unhideWhenUsed="1"/>
+    <w:lsdException w:name="Table Subtle 1" w:semiHidden="1" w:unhideWhenUsed="1"/>
+    <w:lsdException w:name="Table Subtle 2" w:semiHidden="1" w:unhideWhenUsed="1"/>
+    <w:lsdException w:name="Table Web 1" w:semiHidden="1" w:unhideWhenUsed="1"/>
+    <w:lsdException w:name="Table Web 2" w:semiHidden="1" w:unhideWhenUsed="1"/>
+    <w:lsdException w:name="Table Web 3" w:semiHidden="1" w:unhideWhenUsed="1"/>
+    <w:lsdException w:name="Balloon Text" w:semiHidden="1" w:unhideWhenUsed="1"/>
+    <w:lsdException w:name="Table Grid" w:uiPriority="59"/>
+    <w:lsdException w:name="Table Theme" w:semiHidden="1" w:unhideWhenUsed="1"/>
+    <w:lsdException w:name="Placeholder Text" w:semiHidden="1"/>
+    <w:lsdException w:name="No Spacing" w:uiPriority="1" w:qFormat="1"/>
+    <w:lsdException w:name="Light Shading" w:uiPriority="60"/>
+    <w:lsdException w:name="Light List" w:uiPriority="61"/>
+    <w:lsdException w:name="Light Grid" w:uiPriority="62"/>
+    <w:lsdException w:name="Medium Shading 1" w:uiPriority="63"/>
+    <w:lsdException w:name="Medium Shading 2" w:uiPriority="64"/>
+    <w:lsdException w:name="Medium List 1" w:uiPriority="65"/>
+    <w:lsdException w:name="Medium List 2" w:uiPriority="66"/>
+    <w:lsdException w:name="Medium Grid 1" w:uiPriority="67"/>
+    <w:lsdException w:name="Medium Grid 2" w:uiPriority="68"/>
+    <w:lsdException w:name="Medium Grid 3" w:uiPriority="69"/>
+    <w:lsdException w:name="Dark List" w:uiPriority="70"/>
+    <w:lsdException w:name="Colorful Shading" w:uiPriority="71"/>
+    <w:lsdException w:name="Colorful List" w:uiPriority="72"/>
+    <w:lsdException w:name="Colorful Grid" w:uiPriority="73"/>
+    <w:lsdException w:name="Light Shading Accent 1" w:uiPriority="60"/>
+    <w:lsdException w:name="Light List Accent 1" w:uiPriority="61"/>
+    <w:lsdException w:name="Light Grid Accent 1" w:uiPriority="62"/>
+    <w:lsdException w:name="Medium Shading 1 Accent 1" w:uiPriority="63"/>
+    <w:lsdException w:name="Medium Shading 2 Accent 1" w:uiPriority="64"/>
+    <w:lsdException w:name="Medium List 1 Accent 1" w:uiPriority="65"/>
+    <w:lsdException w:name="Revision" w:semiHidden="1"/>
+    <w:lsdException w:name="List Paragraph" w:uiPriority="34" w:qFormat="1"/>
+    <w:lsdException w:name="Quote" w:uiPriority="29" w:qFormat="1"/>
+    <w:lsdException w:name="Intense Quote" w:uiPriority="30" w:qFormat="1"/>
+    <w:lsdException w:name="Medium List 2 Accent 1" w:uiPriority="66"/>
+    <w:lsdException w:name="Medium Grid 1 Accent 1" w:uiPriority="67"/>
+    <w:lsdException w:name="Medium Grid 2 Accent 1" w:uiPriority="68"/>
+    <w:lsdException w:name="Medium Grid 3 Accent 1" w:uiPriority="69"/>
+    <w:lsdException w:name="Dark List Accent 1" w:uiPriority="70"/>
+    <w:lsdException w:name="Colorful Shading Accent 1" w:uiPriority="71"/>
+    <w:lsdException w:name="Colorful List Accent 1" w:uiPriority="72"/>
+    <w:lsdException w:name="Colorful Grid Accent 1" w:uiPriority="73"/>
+    <w:lsdException w:name="Light Shading Accent 2" w:uiPriority="60"/>
+    <w:lsdException w:name="Light List Accent 2" w:uiPriority="61"/>
+    <w:lsdException w:name="Light Grid Accent 2" w:uiPriority="62"/>
+    <w:lsdException w:name="Medium Shading 1 Accent 2" w:uiPriority="63"/>
+    <w:lsdException w:name="Medium Shading 2 Accent 2" w:uiPriority="64"/>
+    <w:lsdException w:name="Medium List 1 Accent 2" w:uiPriority="65"/>
+    <w:lsdException w:name="Medium List 2 Accent 2" w:uiPriority="66"/>
+    <w:lsdException w:name="Medium Grid 1 Accent 2" w:uiPriority="67"/>
+    <w:lsdException w:name="Medium Grid 2 Accent 2" w:uiPriority="68"/>
+    <w:lsdException w:name="Medium Grid 3 Accent 2" w:uiPriority="69"/>
+    <w:lsdException w:name="Dark List Accent 2" w:uiPriority="70"/>
+    <w:lsdException w:name="Colorful Shading Accent 2" w:uiPriority="71"/>
+    <w:lsdException w:name="Colorful List Accent 2" w:uiPriority="72"/>
+    <w:lsdException w:name="Colorful Grid Accent 2" w:uiPriority="73"/>
+    <w:lsdException w:name="Light Shading Accent 3" w:uiPriority="60"/>
+    <w:lsdException w:name="Light List Accent 3" w:uiPriority="61"/>
+    <w:lsdException w:name="Light Grid Accent 3" w:uiPriority="62"/>
+    <w:lsdException w:name="Medium Shading 1 Accent 3" w:uiPriority="63"/>
+    <w:lsdException w:name="Medium Shading 2 Accent 3" w:uiPriority="64"/>
+    <w:lsdException w:name="Medium List 1 Accent 3" w:uiPriority="65"/>
+    <w:lsdException w:name="Medium List 2 Accent 3" w:uiPriority="66"/>
+    <w:lsdException w:name="Medium Grid 1 Accent 3" w:uiPriority="67"/>
+    <w:lsdException w:name="Medium Grid 2 Accent 3" w:uiPriority="68"/>
+    <w:lsdException w:name="Medium Grid 3 Accent 3" w:uiPriority="69"/>
+    <w:lsdException w:name="Dark List Accent 3" w:uiPriority="70"/>
+    <w:lsdException w:name="Colorful Shading Accent 3" w:uiPriority="71"/>
+    <w:lsdException w:name="Colorful List Accent 3" w:uiPriority="72"/>
+    <w:lsdException w:name="Colorful Grid Accent 3" w:uiPriority="73"/>
+    <w:lsdException w:name="Light Shading Accent 4" w:uiPriority="60"/>
+    <w:lsdException w:name="Light List Accent 4" w:uiPriority="61"/>
+    <w:lsdException w:name="Light Grid Accent 4" w:uiPriority="62"/>
+    <w:lsdException w:name="Medium Shading 1 Accent 4" w:uiPriority="63"/>
+    <w:lsdException w:name="Medium Shading 2 Accent 4" w:uiPriority="64"/>
+    <w:lsdException w:name="Medium List 1 Accent 4" w:uiPriority="65"/>
+    <w:lsdException w:name="Medium List 2 Accent 4" w:uiPriority="66"/>
+    <w:lsdException w:name="Medium Grid 1 Accent 4" w:uiPriority="67"/>
+    <w:lsdException w:name="Medium Grid 2 Accent 4" w:uiPriority="68"/>
+    <w:lsdException w:name="Medium Grid 3 Accent 4" w:uiPriority="69"/>
+    <w:lsdException w:name="Dark List Accent 4" w:uiPriority="70"/>
+    <w:lsdException w:name="Colorful Shading Accent 4" w:uiPriority="71"/>
+    <w:lsdException w:name="Colorful List Accent 4" w:uiPriority="72"/>
+    <w:lsdException w:name="Colorful Grid Accent 4" w:uiPriority="73"/>
+    <w:lsdException w:name="Light Shading Accent 5" w:uiPriority="60"/>
+    <w:lsdException w:name="Light List Accent 5" w:uiPriority="61"/>
+    <w:lsdException w:name="Light Grid Accent 5" w:uiPriority="62"/>
+    <w:lsdException w:name="Medium Shading 1 Accent 5" w:uiPriority="63"/>
+    <w:lsdException w:name="Medium Shading 2 Accent 5" w:uiPriority="64"/>
+    <w:lsdException w:name="Medium List 1 Accent 5" w:uiPriority="65"/>
+    <w:lsdException w:name="Medium List 2 Accent 5" w:uiPriority="66"/>
+    <w:lsdException w:name="Medium Grid 1 Accent 5" w:uiPriority="67"/>
+    <w:lsdException w:name="Medium Grid 2 Accent 5" w:uiPriority="68"/>
+    <w:lsdException w:name="Medium Grid 3 Accent 5" w:uiPriority="69"/>
+    <w:lsdException w:name="Dark List Accent 5" w:uiPriority="70"/>
+    <w:lsdException w:name="Colorful Shading Accent 5" w:uiPriority="71"/>
+    <w:lsdException w:name="Colorful List Accent 5" w:uiPriority="72"/>
+    <w:lsdException w:name="Colorful Grid Accent 5" w:uiPriority="73"/>
+    <w:lsdException w:name="Light Shading Accent 6" w:uiPriority="60"/>
+    <w:lsdException w:name="Light List Accent 6" w:uiPriority="61"/>
+    <w:lsdException w:name="Light Grid Accent 6" w:uiPriority="62"/>
+    <w:lsdException w:name="Medium Shading 1 Accent 6" w:uiPriority="63"/>
+    <w:lsdException w:name="Medium Shading 2 Accent 6" w:uiPriority="64"/>
+    <w:lsdException w:name="Medium List 1 Accent 6" w:uiPriority="65"/>
+    <w:lsdException w:name="Medium List 2 Accent 6" w:uiPriority="66"/>
+    <w:lsdException w:name="Medium Grid 1 Accent 6" w:uiPriority="67"/>
+    <w:lsdException w:name="Medium Grid 2 Accent 6" w:uiPriority="68"/>
+    <w:lsdException w:name="Medium Grid 3 Accent 6" w:uiPriority="69"/>
+    <w:lsdException w:name="Dark List Accent 6" w:uiPriority="70"/>
+    <w:lsdException w:name="Colorful Shading Accent 6" w:uiPriority="71"/>
+    <w:lsdException w:name="Colorful List Accent 6" w:uiPriority="72"/>
+    <w:lsdException w:name="Colorful Grid Accent 6" w:uiPriority="73"/>
+    <w:lsdException w:name="Subtle Emphasis" w:uiPriority="19" w:qFormat="1"/>
+    <w:lsdException w:name="Intense Emphasis" w:uiPriority="21" w:qFormat="1"/>
+    <w:lsdException w:name="Subtle Reference" w:uiPriority="31" w:qFormat="1"/>
+    <w:lsdException w:name="Intense Reference" w:uiPriority="32" w:qFormat="1"/>
+    <w:lsdException w:name="Book Title" w:uiPriority="33" w:qFormat="1"/>
+    <w:lsdException w:name="Bibliography" w:semiHidden="1" w:uiPriority="37" w:unhideWhenUsed="1"/>
+    <w:lsdException w:name="TOC Heading" w:semiHidden="1" w:uiPriority="39" w:unhideWhenUsed="1" w:qFormat="1"/>
+    <w:lsdException w:name="Plain Table 1" w:uiPriority="41"/>
+    <w:lsdException w:name="Plain Table 2" w:uiPriority="42"/>
+    <w:lsdException w:name="Plain Table 3" w:uiPriority="43"/>
+    <w:lsdException w:name="Plain Table 4" w:uiPriority="44"/>
+    <w:lsdException w:name="Plain Table 5" w:uiPriority="45"/>
+    <w:lsdException w:name="Grid Table Light" w:uiPriority="40"/>
+    <w:lsdException w:name="Grid Table 1 Light" w:uiPriority="46"/>
+    <w:lsdException w:name="Grid Table 2" w:uiPriority="47"/>
+    <w:lsdException w:name="Grid Table 3" w:uiPriority="48"/>
+    <w:lsdException w:name="Grid Table 4" w:uiPriority="49"/>
+    <w:lsdException w:name="Grid Table 5 Dark" w:uiPriority="50"/>
+    <w:lsdException w:name="Grid Table 6 Colorful" w:uiPriority="51"/>
+    <w:lsdException w:name="Grid Table 7 Colorful" w:uiPriority="52"/>
+    <w:lsdException w:name="Grid Table 1 Light Accent 1" w:uiPriority="46"/>
+    <w:lsdException w:name="Grid Table 2 Accent 1" w:uiPriority="47"/>
+    <w:lsdException w:name="Grid Table 3 Accent 1" w:uiPriority="48"/>
+    <w:lsdException w:name="Grid Table 4 Accent 1" w:uiPriority="49"/>
+    <w:lsdException w:name="Grid Table 5 Dark Accent 1" w:uiPriority="50"/>
+    <w:lsdException w:name="Grid Table 6 Colorful Accent 1" w:uiPriority="51"/>
+    <w:lsdException w:name="Grid Table 7 Colorful Accent 1" w:uiPriority="52"/>
+    <w:lsdException w:name="Grid Table 1 Light Accent 2" w:uiPriority="46"/>
+    <w:lsdException w:name="Grid Table 2 Accent 2" w:uiPriority="47"/>
+    <w:lsdException w:name="Grid Table 3 Accent 2" w:uiPriority="48"/>
+    <w:lsdException w:name="Grid Table 4 Accent 2" w:uiPriority="49"/>
+    <w:lsdException w:name="Grid Table 5 Dark Accent 2" w:uiPriority="50"/>
+    <w:lsdException w:name="Grid Table 6 Colorful Accent 2" w:uiPriority="51"/>
+    <w:lsdException w:name="Grid Table 7 Colorful Accent 2" w:uiPriority="52"/>
+    <w:lsdException w:name="Grid Table 1 Light Accent 3" w:uiPriority="46"/>
+    <w:lsdException w:name="Grid Table 2 Accent 3" w:uiPriority="47"/>
+    <w:lsdException w:name="Grid Table 3 Accent 3" w:uiPriority="48"/>
+    <w:lsdException w:name="Grid Table 4 Accent 3" w:uiPriority="49"/>
+    <w:lsdException w:name="Grid Table 5 Dark Accent 3" w:uiPriority="50"/>
+    <w:lsdException w:name="Grid Table 6 Colorful Accent 3" w:uiPriority="51"/>
+    <w:lsdException w:name="Grid Table 7 Colorful Accent 3" w:uiPriority="52"/>
+    <w:lsdException w:name="Grid Table 1 Light Accent 4" w:uiPriority="46"/>
+    <w:lsdException w:name="Grid Table 2 Accent 4" w:uiPriority="47"/>
+    <w:lsdException w:name="Grid Table 3 Accent 4" w:uiPriority="48"/>
+    <w:lsdException w:name="Grid Table 4 Accent 4" w:uiPriority="49"/>
+    <w:lsdException w:name="Grid Table 5 Dark Accent 4" w:uiPriority="50"/>
+    <w:lsdException w:name="Grid Table 6 Colorful Accent 4" w:uiPriority="51"/>
+    <w:lsdException w:name="Grid Table 7 Colorful Accent 4" w:uiPriority="52"/>
+    <w:lsdException w:name="Grid Table 1 Light Accent 5" w:uiPriority="46"/>
+    <w:lsdException w:name="Grid Table 2 Accent 5" w:uiPriority="47"/>
+    <w:lsdException w:name="Grid Table 3 Accent 5" w:uiPriority="48"/>
+    <w:lsdException w:name="Grid Table 4 Accent 5" w:uiPriority="49"/>
+    <w:lsdException w:name="Grid Table 5 Dark Accent 5" w:uiPriority="50"/>
+    <w:lsdException w:name="Grid Table 6 Colorful Accent 5" w:uiPriority="51"/>
+    <w:lsdException w:name="Grid Table 7 Colorful Accent 5" w:uiPriority="52"/>
+    <w:lsdException w:name="Grid Table 1 Light Accent 6" w:uiPriority="46"/>
+    <w:lsdException w:name="Grid Table 2 Accent 6" w:uiPriority="47"/>
+    <w:lsdException w:name="Grid Table 3 Accent 6" w:uiPriority="48"/>
+    <w:lsdException w:name="Grid Table 4 Accent 6" w:uiPriority="49"/>
+    <w:lsdException w:name="Grid Table 5 Dark Accent 6" w:uiPriority="50"/>
+    <w:lsdException w:name="Grid Table 6 Colorful Accent 6" w:uiPriority="51"/>
+    <w:lsdException w:name="Grid Table 7 Colorful Accent 6" w:uiPriority="52"/>
+    <w:lsdException w:name="List Table 1 Light" w:uiPriority="46"/>
+    <w:lsdException w:name="List Table 2" w:uiPriority="47"/>
+    <w:lsdException w:name="List Table 3" w:uiPriority="48"/>
+    <w:lsdException w:name="List Table 4" w:uiPriority="49"/>
+    <w:lsdException w:name="List Table 5 Dark" w:uiPriority="50"/>
+    <w:lsdException w:name="List Table 6 Colorful" w:uiPriority="51"/>
+    <w:lsdException w:name="List Table 7 Colorful" w:uiPriority="52"/>
+    <w:lsdException w:name="List Table 1 Light Accent 1" w:uiPriority="46"/>
+    <w:lsdException w:name="List Table 2 Accent 1" w:uiPriority="47"/>
+    <w:lsdException w:name="List Table 3 Accent 1" w:uiPriority="48"/>
+    <w:lsdException w:name="List Table 4 Accent 1" w:uiPriority="49"/>
+    <w:lsdException w:name="List Table 5 Dark Accent 1" w:uiPriority="50"/>
+    <w:lsdException w:name="List Table 6 Colorful Accent 1" w:uiPriority="51"/>
+    <w:lsdException w:name="List Table 7 Colorful Accent 1" w:uiPriority="52"/>
+    <w:lsdException w:name="List Table 1 Light Accent 2" w:uiPriority="46"/>
+    <w:lsdException w:name="List Table 2 Accent 2" w:uiPriority="47"/>
+    <w:lsdException w:name="List Table 3 Accent 2" w:uiPriority="48"/>
+    <w:lsdException w:name="List Table 4 Accent 2" w:uiPriority="49"/>
+    <w:lsdException w:name="List Table 5 Dark Accent 2" w:uiPriority="50"/>
+    <w:lsdException w:name="List Table 6 Colorful Accent 2" w:uiPriority="51"/>
+    <w:lsdException w:name="List Table 7 Colorful Accent 2" w:uiPriority="52"/>
+    <w:lsdException w:name="List Table 1 Light Accent 3" w:uiPriority="46"/>
+    <w:lsdException w:name="List Table 2 Accent 3" w:uiPriority="47"/>
+    <w:lsdException w:name="List Table 3 Accent 3" w:uiPriority="48"/>
+    <w:lsdException w:name="List Table 4 Accent 3" w:uiPriority="49"/>
+    <w:lsdException w:name="List Table 5 Dark Accent 3" w:uiPriority="50"/>
+    <w:lsdException w:name="List Table 6 Colorful Accent 3" w:uiPriority="51"/>
+    <w:lsdException w:name="List Table 7 Colorful Accent 3" w:uiPriority="52"/>
+    <w:lsdException w:name="List Table 1 Light Accent 4" w:uiPriority="46"/>
+    <w:lsdException w:name="List Table 2 Accent 4" w:uiPriority="47"/>
+    <w:lsdException w:name="List Table 3 Accent 4" w:uiPriority="48"/>
+    <w:lsdException w:name="List Table 4 Accent 4" w:uiPriority="49"/>
+    <w:lsdException w:name="List Table 5 Dark Accent 4" w:uiPriority="50"/>
+    <w:lsdException w:name="List Table 6 Colorful Accent 4" w:uiPriority="51"/>
+    <w:lsdException w:name="List Table 7 Colorful Accent 4" w:uiPriority="52"/>
+    <w:lsdException w:name="List Table 1 Light Accent 5" w:uiPriority="46"/>
+    <w:lsdException w:name="List Table 2 Accent 5" w:uiPriority="47"/>
+    <w:lsdException w:name="List Table 3 Accent 5" w:uiPriority="48"/>
+    <w:lsdException w:name="List Table 4 Accent 5" w:uiPriority="49"/>
+    <w:lsdException w:name="List Table 5 Dark Accent 5" w:uiPriority="50"/>
+    <w:lsdException w:name="List Table 6 Colorful Accent 5" w:uiPriority="51"/>
+    <w:lsdException w:name="List Table 7 Colorful Accent 5" w:uiPriority="52"/>
+    <w:lsdException w:name="List Table 1 Light Accent 6" w:uiPriority="46"/>
+    <w:lsdException w:name="List Table 2 Accent 6" w:uiPriority="47"/>
+    <w:lsdException w:name="List Table 3 Accent 6" w:uiPriority="48"/>
+    <w:lsdException w:name="List Table 4 Accent 6" w:uiPriority="49"/>
+    <w:lsdException w:name="List Table 5 Dark Accent 6" w:uiPriority="50"/>
+    <w:lsdException w:name="List Table 6 Colorful Accent 6" w:uiPriority="51"/>
+    <w:lsdException w:name="List Table 7 Colorful Accent 6" w:uiPriority="52"/>
   </w:latentStyles>
   <w:style w:type="paragraph" w:default="1" w:styleId="Standaard">
     <w:name w:val="Normal"/>
@@ -10408,9 +8921,7 @@
       <w:tblStyleRowBandSize w:val="1"/>
       <w:tblStyleColBandSize w:val="1"/>
       <w:tblCellMar>
-        <w:top w:w="0" w:type="dxa"/>
         <w:left w:w="108" w:type="dxa"/>
-        <w:bottom w:w="0" w:type="dxa"/>
         <w:right w:w="108" w:type="dxa"/>
       </w:tblCellMar>
     </w:tblPr>
@@ -10421,9 +8932,7 @@
       <w:tblStyleRowBandSize w:val="1"/>
       <w:tblStyleColBandSize w:val="1"/>
       <w:tblCellMar>
-        <w:top w:w="0" w:type="dxa"/>
         <w:left w:w="70" w:type="dxa"/>
-        <w:bottom w:w="0" w:type="dxa"/>
         <w:right w:w="70" w:type="dxa"/>
       </w:tblCellMar>
     </w:tblPr>
@@ -10434,366 +8943,7 @@
       <w:tblStyleRowBandSize w:val="1"/>
       <w:tblStyleColBandSize w:val="1"/>
       <w:tblCellMar>
-        <w:top w:w="0" w:type="dxa"/>
         <w:left w:w="70" w:type="dxa"/>
-        <w:bottom w:w="0" w:type="dxa"/>
-        <w:right w:w="70" w:type="dxa"/>
-      </w:tblCellMar>
-    </w:tblPr>
-  </w:style>
-</w:styles>
-</file>
-
-<file path=word/stylesWithEffects.xml><?xml version="1.0" encoding="utf-8"?>
-<w:styles xmlns:wpc="http://schemas.microsoft.com/office/word/2010/wordprocessingCanvas" xmlns:mc="http://schemas.openxmlformats.org/markup-compatibility/2006" xmlns:o="urn:schemas-microsoft-com:office:office" xmlns:r="http://schemas.openxmlformats.org/officeDocument/2006/relationships" xmlns:m="http://schemas.openxmlformats.org/officeDocument/2006/math" xmlns:v="urn:schemas-microsoft-com:vml" xmlns:wp14="http://schemas.microsoft.com/office/word/2010/wordprocessingDrawing" xmlns:wp="http://schemas.openxmlformats.org/drawingml/2006/wordprocessingDrawing" xmlns:w10="urn:schemas-microsoft-com:office:word" xmlns:w="http://schemas.openxmlformats.org/wordprocessingml/2006/main" xmlns:w14="http://schemas.microsoft.com/office/word/2010/wordml" xmlns:wpg="http://schemas.microsoft.com/office/word/2010/wordprocessingGroup" xmlns:wpi="http://schemas.microsoft.com/office/word/2010/wordprocessingInk" xmlns:wne="http://schemas.microsoft.com/office/word/2006/wordml" xmlns:wps="http://schemas.microsoft.com/office/word/2010/wordprocessingShape" mc:Ignorable="w14 wp14">
-  <w:docDefaults>
-    <w:rPrDefault>
-      <w:rPr>
-        <w:rFonts w:ascii="Arial" w:eastAsia="Arial" w:hAnsi="Arial" w:cs="Arial"/>
-        <w:sz w:val="22"/>
-        <w:szCs w:val="22"/>
-        <w:lang w:val="nl-BE" w:eastAsia="nl-BE" w:bidi="ar-SA"/>
-      </w:rPr>
-    </w:rPrDefault>
-    <w:pPrDefault>
-      <w:pPr>
-        <w:spacing w:after="200" w:line="276" w:lineRule="auto"/>
-      </w:pPr>
-    </w:pPrDefault>
-  </w:docDefaults>
-  <w:latentStyles w:defLockedState="0" w:defUIPriority="99" w:defSemiHidden="1" w:defUnhideWhenUsed="1" w:defQFormat="0" w:count="267">
-    <w:lsdException w:name="Normal" w:semiHidden="0" w:uiPriority="0" w:unhideWhenUsed="0" w:qFormat="1"/>
-    <w:lsdException w:name="heading 1" w:semiHidden="0" w:uiPriority="9" w:unhideWhenUsed="0" w:qFormat="1"/>
-    <w:lsdException w:name="heading 2" w:uiPriority="9" w:qFormat="1"/>
-    <w:lsdException w:name="heading 3" w:uiPriority="9" w:qFormat="1"/>
-    <w:lsdException w:name="heading 4" w:uiPriority="9" w:qFormat="1"/>
-    <w:lsdException w:name="heading 5" w:uiPriority="9" w:qFormat="1"/>
-    <w:lsdException w:name="heading 6" w:uiPriority="9" w:qFormat="1"/>
-    <w:lsdException w:name="heading 7" w:uiPriority="9" w:qFormat="1"/>
-    <w:lsdException w:name="heading 8" w:uiPriority="9" w:qFormat="1"/>
-    <w:lsdException w:name="heading 9" w:uiPriority="9" w:qFormat="1"/>
-    <w:lsdException w:name="toc 1" w:uiPriority="39"/>
-    <w:lsdException w:name="toc 2" w:uiPriority="39"/>
-    <w:lsdException w:name="toc 3" w:uiPriority="39"/>
-    <w:lsdException w:name="toc 4" w:uiPriority="39"/>
-    <w:lsdException w:name="toc 5" w:uiPriority="39"/>
-    <w:lsdException w:name="toc 6" w:uiPriority="39"/>
-    <w:lsdException w:name="toc 7" w:uiPriority="39"/>
-    <w:lsdException w:name="toc 8" w:uiPriority="39"/>
-    <w:lsdException w:name="toc 9" w:uiPriority="39"/>
-    <w:lsdException w:name="caption" w:uiPriority="35" w:qFormat="1"/>
-    <w:lsdException w:name="Title" w:semiHidden="0" w:uiPriority="10" w:unhideWhenUsed="0" w:qFormat="1"/>
-    <w:lsdException w:name="Default Paragraph Font" w:uiPriority="1"/>
-    <w:lsdException w:name="Subtitle" w:semiHidden="0" w:uiPriority="11" w:unhideWhenUsed="0" w:qFormat="1"/>
-    <w:lsdException w:name="Strong" w:semiHidden="0" w:uiPriority="22" w:unhideWhenUsed="0" w:qFormat="1"/>
-    <w:lsdException w:name="Emphasis" w:semiHidden="0" w:uiPriority="20" w:unhideWhenUsed="0" w:qFormat="1"/>
-    <w:lsdException w:name="Table Grid" w:semiHidden="0" w:uiPriority="59" w:unhideWhenUsed="0"/>
-    <w:lsdException w:name="Placeholder Text" w:unhideWhenUsed="0"/>
-    <w:lsdException w:name="No Spacing" w:semiHidden="0" w:uiPriority="1" w:unhideWhenUsed="0" w:qFormat="1"/>
-    <w:lsdException w:name="Light Shading" w:semiHidden="0" w:uiPriority="60" w:unhideWhenUsed="0"/>
-    <w:lsdException w:name="Light List" w:semiHidden="0" w:uiPriority="61" w:unhideWhenUsed="0"/>
-    <w:lsdException w:name="Light Grid" w:semiHidden="0" w:uiPriority="62" w:unhideWhenUsed="0"/>
-    <w:lsdException w:name="Medium Shading 1" w:semiHidden="0" w:uiPriority="63" w:unhideWhenUsed="0"/>
-    <w:lsdException w:name="Medium Shading 2" w:semiHidden="0" w:uiPriority="64" w:unhideWhenUsed="0"/>
-    <w:lsdException w:name="Medium List 1" w:semiHidden="0" w:uiPriority="65" w:unhideWhenUsed="0"/>
-    <w:lsdException w:name="Medium List 2" w:semiHidden="0" w:uiPriority="66" w:unhideWhenUsed="0"/>
-    <w:lsdException w:name="Medium Grid 1" w:semiHidden="0" w:uiPriority="67" w:unhideWhenUsed="0"/>
-    <w:lsdException w:name="Medium Grid 2" w:semiHidden="0" w:uiPriority="68" w:unhideWhenUsed="0"/>
-    <w:lsdException w:name="Medium Grid 3" w:semiHidden="0" w:uiPriority="69" w:unhideWhenUsed="0"/>
-    <w:lsdException w:name="Dark List" w:semiHidden="0" w:uiPriority="70" w:unhideWhenUsed="0"/>
-    <w:lsdException w:name="Colorful Shading" w:semiHidden="0" w:uiPriority="71" w:unhideWhenUsed="0"/>
-    <w:lsdException w:name="Colorful List" w:semiHidden="0" w:uiPriority="72" w:unhideWhenUsed="0"/>
-    <w:lsdException w:name="Colorful Grid" w:semiHidden="0" w:uiPriority="73" w:unhideWhenUsed="0"/>
-    <w:lsdException w:name="Light Shading Accent 1" w:semiHidden="0" w:uiPriority="60" w:unhideWhenUsed="0"/>
-    <w:lsdException w:name="Light List Accent 1" w:semiHidden="0" w:uiPriority="61" w:unhideWhenUsed="0"/>
-    <w:lsdException w:name="Light Grid Accent 1" w:semiHidden="0" w:uiPriority="62" w:unhideWhenUsed="0"/>
-    <w:lsdException w:name="Medium Shading 1 Accent 1" w:semiHidden="0" w:uiPriority="63" w:unhideWhenUsed="0"/>
-    <w:lsdException w:name="Medium Shading 2 Accent 1" w:semiHidden="0" w:uiPriority="64" w:unhideWhenUsed="0"/>
-    <w:lsdException w:name="Medium List 1 Accent 1" w:semiHidden="0" w:uiPriority="65" w:unhideWhenUsed="0"/>
-    <w:lsdException w:name="Revision" w:unhideWhenUsed="0"/>
-    <w:lsdException w:name="List Paragraph" w:semiHidden="0" w:uiPriority="34" w:unhideWhenUsed="0" w:qFormat="1"/>
-    <w:lsdException w:name="Quote" w:semiHidden="0" w:uiPriority="29" w:unhideWhenUsed="0" w:qFormat="1"/>
-    <w:lsdException w:name="Intense Quote" w:semiHidden="0" w:uiPriority="30" w:unhideWhenUsed="0" w:qFormat="1"/>
-    <w:lsdException w:name="Medium List 2 Accent 1" w:semiHidden="0" w:uiPriority="66" w:unhideWhenUsed="0"/>
-    <w:lsdException w:name="Medium Grid 1 Accent 1" w:semiHidden="0" w:uiPriority="67" w:unhideWhenUsed="0"/>
-    <w:lsdException w:name="Medium Grid 2 Accent 1" w:semiHidden="0" w:uiPriority="68" w:unhideWhenUsed="0"/>
-    <w:lsdException w:name="Medium Grid 3 Accent 1" w:semiHidden="0" w:uiPriority="69" w:unhideWhenUsed="0"/>
-    <w:lsdException w:name="Dark List Accent 1" w:semiHidden="0" w:uiPriority="70" w:unhideWhenUsed="0"/>
-    <w:lsdException w:name="Colorful Shading Accent 1" w:semiHidden="0" w:uiPriority="71" w:unhideWhenUsed="0"/>
-    <w:lsdException w:name="Colorful List Accent 1" w:semiHidden="0" w:uiPriority="72" w:unhideWhenUsed="0"/>
-    <w:lsdException w:name="Colorful Grid Accent 1" w:semiHidden="0" w:uiPriority="73" w:unhideWhenUsed="0"/>
-    <w:lsdException w:name="Light Shading Accent 2" w:semiHidden="0" w:uiPriority="60" w:unhideWhenUsed="0"/>
-    <w:lsdException w:name="Light List Accent 2" w:semiHidden="0" w:uiPriority="61" w:unhideWhenUsed="0"/>
-    <w:lsdException w:name="Light Grid Accent 2" w:semiHidden="0" w:uiPriority="62" w:unhideWhenUsed="0"/>
-    <w:lsdException w:name="Medium Shading 1 Accent 2" w:semiHidden="0" w:uiPriority="63" w:unhideWhenUsed="0"/>
-    <w:lsdException w:name="Medium Shading 2 Accent 2" w:semiHidden="0" w:uiPriority="64" w:unhideWhenUsed="0"/>
-    <w:lsdException w:name="Medium List 1 Accent 2" w:semiHidden="0" w:uiPriority="65" w:unhideWhenUsed="0"/>
-    <w:lsdException w:name="Medium List 2 Accent 2" w:semiHidden="0" w:uiPriority="66" w:unhideWhenUsed="0"/>
-    <w:lsdException w:name="Medium Grid 1 Accent 2" w:semiHidden="0" w:uiPriority="67" w:unhideWhenUsed="0"/>
-    <w:lsdException w:name="Medium Grid 2 Accent 2" w:semiHidden="0" w:uiPriority="68" w:unhideWhenUsed="0"/>
-    <w:lsdException w:name="Medium Grid 3 Accent 2" w:semiHidden="0" w:uiPriority="69" w:unhideWhenUsed="0"/>
-    <w:lsdException w:name="Dark List Accent 2" w:semiHidden="0" w:uiPriority="70" w:unhideWhenUsed="0"/>
-    <w:lsdException w:name="Colorful Shading Accent 2" w:semiHidden="0" w:uiPriority="71" w:unhideWhenUsed="0"/>
-    <w:lsdException w:name="Colorful List Accent 2" w:semiHidden="0" w:uiPriority="72" w:unhideWhenUsed="0"/>
-    <w:lsdException w:name="Colorful Grid Accent 2" w:semiHidden="0" w:uiPriority="73" w:unhideWhenUsed="0"/>
-    <w:lsdException w:name="Light Shading Accent 3" w:semiHidden="0" w:uiPriority="60" w:unhideWhenUsed="0"/>
-    <w:lsdException w:name="Light List Accent 3" w:semiHidden="0" w:uiPriority="61" w:unhideWhenUsed="0"/>
-    <w:lsdException w:name="Light Grid Accent 3" w:semiHidden="0" w:uiPriority="62" w:unhideWhenUsed="0"/>
-    <w:lsdException w:name="Medium Shading 1 Accent 3" w:semiHidden="0" w:uiPriority="63" w:unhideWhenUsed="0"/>
-    <w:lsdException w:name="Medium Shading 2 Accent 3" w:semiHidden="0" w:uiPriority="64" w:unhideWhenUsed="0"/>
-    <w:lsdException w:name="Medium List 1 Accent 3" w:semiHidden="0" w:uiPriority="65" w:unhideWhenUsed="0"/>
-    <w:lsdException w:name="Medium List 2 Accent 3" w:semiHidden="0" w:uiPriority="66" w:unhideWhenUsed="0"/>
-    <w:lsdException w:name="Medium Grid 1 Accent 3" w:semiHidden="0" w:uiPriority="67" w:unhideWhenUsed="0"/>
-    <w:lsdException w:name="Medium Grid 2 Accent 3" w:semiHidden="0" w:uiPriority="68" w:unhideWhenUsed="0"/>
-    <w:lsdException w:name="Medium Grid 3 Accent 3" w:semiHidden="0" w:uiPriority="69" w:unhideWhenUsed="0"/>
-    <w:lsdException w:name="Dark List Accent 3" w:semiHidden="0" w:uiPriority="70" w:unhideWhenUsed="0"/>
-    <w:lsdException w:name="Colorful Shading Accent 3" w:semiHidden="0" w:uiPriority="71" w:unhideWhenUsed="0"/>
-    <w:lsdException w:name="Colorful List Accent 3" w:semiHidden="0" w:uiPriority="72" w:unhideWhenUsed="0"/>
-    <w:lsdException w:name="Colorful Grid Accent 3" w:semiHidden="0" w:uiPriority="73" w:unhideWhenUsed="0"/>
-    <w:lsdException w:name="Light Shading Accent 4" w:semiHidden="0" w:uiPriority="60" w:unhideWhenUsed="0"/>
-    <w:lsdException w:name="Light List Accent 4" w:semiHidden="0" w:uiPriority="61" w:unhideWhenUsed="0"/>
-    <w:lsdException w:name="Light Grid Accent 4" w:semiHidden="0" w:uiPriority="62" w:unhideWhenUsed="0"/>
-    <w:lsdException w:name="Medium Shading 1 Accent 4" w:semiHidden="0" w:uiPriority="63" w:unhideWhenUsed="0"/>
-    <w:lsdException w:name="Medium Shading 2 Accent 4" w:semiHidden="0" w:uiPriority="64" w:unhideWhenUsed="0"/>
-    <w:lsdException w:name="Medium List 1 Accent 4" w:semiHidden="0" w:uiPriority="65" w:unhideWhenUsed="0"/>
-    <w:lsdException w:name="Medium List 2 Accent 4" w:semiHidden="0" w:uiPriority="66" w:unhideWhenUsed="0"/>
-    <w:lsdException w:name="Medium Grid 1 Accent 4" w:semiHidden="0" w:uiPriority="67" w:unhideWhenUsed="0"/>
-    <w:lsdException w:name="Medium Grid 2 Accent 4" w:semiHidden="0" w:uiPriority="68" w:unhideWhenUsed="0"/>
-    <w:lsdException w:name="Medium Grid 3 Accent 4" w:semiHidden="0" w:uiPriority="69" w:unhideWhenUsed="0"/>
-    <w:lsdException w:name="Dark List Accent 4" w:semiHidden="0" w:uiPriority="70" w:unhideWhenUsed="0"/>
-    <w:lsdException w:name="Colorful Shading Accent 4" w:semiHidden="0" w:uiPriority="71" w:unhideWhenUsed="0"/>
-    <w:lsdException w:name="Colorful List Accent 4" w:semiHidden="0" w:uiPriority="72" w:unhideWhenUsed="0"/>
-    <w:lsdException w:name="Colorful Grid Accent 4" w:semiHidden="0" w:uiPriority="73" w:unhideWhenUsed="0"/>
-    <w:lsdException w:name="Light Shading Accent 5" w:semiHidden="0" w:uiPriority="60" w:unhideWhenUsed="0"/>
-    <w:lsdException w:name="Light List Accent 5" w:semiHidden="0" w:uiPriority="61" w:unhideWhenUsed="0"/>
-    <w:lsdException w:name="Light Grid Accent 5" w:semiHidden="0" w:uiPriority="62" w:unhideWhenUsed="0"/>
-    <w:lsdException w:name="Medium Shading 1 Accent 5" w:semiHidden="0" w:uiPriority="63" w:unhideWhenUsed="0"/>
-    <w:lsdException w:name="Medium Shading 2 Accent 5" w:semiHidden="0" w:uiPriority="64" w:unhideWhenUsed="0"/>
-    <w:lsdException w:name="Medium List 1 Accent 5" w:semiHidden="0" w:uiPriority="65" w:unhideWhenUsed="0"/>
-    <w:lsdException w:name="Medium List 2 Accent 5" w:semiHidden="0" w:uiPriority="66" w:unhideWhenUsed="0"/>
-    <w:lsdException w:name="Medium Grid 1 Accent 5" w:semiHidden="0" w:uiPriority="67" w:unhideWhenUsed="0"/>
-    <w:lsdException w:name="Medium Grid 2 Accent 5" w:semiHidden="0" w:uiPriority="68" w:unhideWhenUsed="0"/>
-    <w:lsdException w:name="Medium Grid 3 Accent 5" w:semiHidden="0" w:uiPriority="69" w:unhideWhenUsed="0"/>
-    <w:lsdException w:name="Dark List Accent 5" w:semiHidden="0" w:uiPriority="70" w:unhideWhenUsed="0"/>
-    <w:lsdException w:name="Colorful Shading Accent 5" w:semiHidden="0" w:uiPriority="71" w:unhideWhenUsed="0"/>
-    <w:lsdException w:name="Colorful List Accent 5" w:semiHidden="0" w:uiPriority="72" w:unhideWhenUsed="0"/>
-    <w:lsdException w:name="Colorful Grid Accent 5" w:semiHidden="0" w:uiPriority="73" w:unhideWhenUsed="0"/>
-    <w:lsdException w:name="Light Shading Accent 6" w:semiHidden="0" w:uiPriority="60" w:unhideWhenUsed="0"/>
-    <w:lsdException w:name="Light List Accent 6" w:semiHidden="0" w:uiPriority="61" w:unhideWhenUsed="0"/>
-    <w:lsdException w:name="Light Grid Accent 6" w:semiHidden="0" w:uiPriority="62" w:unhideWhenUsed="0"/>
-    <w:lsdException w:name="Medium Shading 1 Accent 6" w:semiHidden="0" w:uiPriority="63" w:unhideWhenUsed="0"/>
-    <w:lsdException w:name="Medium Shading 2 Accent 6" w:semiHidden="0" w:uiPriority="64" w:unhideWhenUsed="0"/>
-    <w:lsdException w:name="Medium List 1 Accent 6" w:semiHidden="0" w:uiPriority="65" w:unhideWhenUsed="0"/>
-    <w:lsdException w:name="Medium List 2 Accent 6" w:semiHidden="0" w:uiPriority="66" w:unhideWhenUsed="0"/>
-    <w:lsdException w:name="Medium Grid 1 Accent 6" w:semiHidden="0" w:uiPriority="67" w:unhideWhenUsed="0"/>
-    <w:lsdException w:name="Medium Grid 2 Accent 6" w:semiHidden="0" w:uiPriority="68" w:unhideWhenUsed="0"/>
-    <w:lsdException w:name="Medium Grid 3 Accent 6" w:semiHidden="0" w:uiPriority="69" w:unhideWhenUsed="0"/>
-    <w:lsdException w:name="Dark List Accent 6" w:semiHidden="0" w:uiPriority="70" w:unhideWhenUsed="0"/>
-    <w:lsdException w:name="Colorful Shading Accent 6" w:semiHidden="0" w:uiPriority="71" w:unhideWhenUsed="0"/>
-    <w:lsdException w:name="Colorful List Accent 6" w:semiHidden="0" w:uiPriority="72" w:unhideWhenUsed="0"/>
-    <w:lsdException w:name="Colorful Grid Accent 6" w:semiHidden="0" w:uiPriority="73" w:unhideWhenUsed="0"/>
-    <w:lsdException w:name="Subtle Emphasis" w:semiHidden="0" w:uiPriority="19" w:unhideWhenUsed="0" w:qFormat="1"/>
-    <w:lsdException w:name="Intense Emphasis" w:semiHidden="0" w:uiPriority="21" w:unhideWhenUsed="0" w:qFormat="1"/>
-    <w:lsdException w:name="Subtle Reference" w:semiHidden="0" w:uiPriority="31" w:unhideWhenUsed="0" w:qFormat="1"/>
-    <w:lsdException w:name="Intense Reference" w:semiHidden="0" w:uiPriority="32" w:unhideWhenUsed="0" w:qFormat="1"/>
-    <w:lsdException w:name="Book Title" w:semiHidden="0" w:uiPriority="33" w:unhideWhenUsed="0" w:qFormat="1"/>
-    <w:lsdException w:name="Bibliography" w:uiPriority="37"/>
-    <w:lsdException w:name="TOC Heading" w:uiPriority="39" w:qFormat="1"/>
-  </w:latentStyles>
-  <w:style w:type="paragraph" w:default="1" w:styleId="Standaard">
-    <w:name w:val="Normal"/>
-  </w:style>
-  <w:style w:type="paragraph" w:styleId="Kop1">
-    <w:name w:val="heading 1"/>
-    <w:basedOn w:val="Standaard"/>
-    <w:next w:val="Standaard"/>
-    <w:pPr>
-      <w:ind w:left="432" w:hanging="432"/>
-      <w:outlineLvl w:val="0"/>
-    </w:pPr>
-    <w:rPr>
-      <w:b/>
-    </w:rPr>
-  </w:style>
-  <w:style w:type="paragraph" w:styleId="Kop2">
-    <w:name w:val="heading 2"/>
-    <w:basedOn w:val="Standaard"/>
-    <w:next w:val="Standaard"/>
-    <w:pPr>
-      <w:ind w:left="576" w:hanging="576"/>
-      <w:outlineLvl w:val="1"/>
-    </w:pPr>
-    <w:rPr>
-      <w:b/>
-    </w:rPr>
-  </w:style>
-  <w:style w:type="paragraph" w:styleId="Kop3">
-    <w:name w:val="heading 3"/>
-    <w:basedOn w:val="Standaard"/>
-    <w:next w:val="Standaard"/>
-    <w:pPr>
-      <w:ind w:left="720" w:hanging="720"/>
-      <w:outlineLvl w:val="2"/>
-    </w:pPr>
-  </w:style>
-  <w:style w:type="paragraph" w:styleId="Kop4">
-    <w:name w:val="heading 4"/>
-    <w:basedOn w:val="Standaard"/>
-    <w:next w:val="Standaard"/>
-    <w:pPr>
-      <w:ind w:left="864" w:hanging="864"/>
-      <w:outlineLvl w:val="3"/>
-    </w:pPr>
-    <w:rPr>
-      <w:i/>
-    </w:rPr>
-  </w:style>
-  <w:style w:type="paragraph" w:styleId="Kop5">
-    <w:name w:val="heading 5"/>
-    <w:basedOn w:val="Standaard"/>
-    <w:next w:val="Standaard"/>
-    <w:pPr>
-      <w:keepNext/>
-      <w:keepLines/>
-      <w:spacing w:before="200" w:after="0"/>
-      <w:ind w:left="1008" w:hanging="1008"/>
-      <w:outlineLvl w:val="4"/>
-    </w:pPr>
-    <w:rPr>
-      <w:rFonts w:ascii="Cambria" w:eastAsia="Cambria" w:hAnsi="Cambria" w:cs="Cambria"/>
-      <w:color w:val="243F61"/>
-    </w:rPr>
-  </w:style>
-  <w:style w:type="paragraph" w:styleId="Kop6">
-    <w:name w:val="heading 6"/>
-    <w:basedOn w:val="Standaard"/>
-    <w:next w:val="Standaard"/>
-    <w:pPr>
-      <w:keepNext/>
-      <w:keepLines/>
-      <w:spacing w:before="200" w:after="0"/>
-      <w:ind w:left="1152" w:hanging="1152"/>
-      <w:outlineLvl w:val="5"/>
-    </w:pPr>
-    <w:rPr>
-      <w:rFonts w:ascii="Cambria" w:eastAsia="Cambria" w:hAnsi="Cambria" w:cs="Cambria"/>
-      <w:i/>
-      <w:color w:val="243F61"/>
-    </w:rPr>
-  </w:style>
-  <w:style w:type="character" w:default="1" w:styleId="Standaardalinea-lettertype">
-    <w:name w:val="Default Paragraph Font"/>
-    <w:uiPriority w:val="1"/>
-    <w:semiHidden/>
-    <w:unhideWhenUsed/>
-  </w:style>
-  <w:style w:type="table" w:default="1" w:styleId="Standaardtabel">
-    <w:name w:val="Normal Table"/>
-    <w:uiPriority w:val="99"/>
-    <w:semiHidden/>
-    <w:unhideWhenUsed/>
-    <w:tblPr>
-      <w:tblInd w:w="0" w:type="dxa"/>
-      <w:tblCellMar>
-        <w:top w:w="0" w:type="dxa"/>
-        <w:left w:w="108" w:type="dxa"/>
-        <w:bottom w:w="0" w:type="dxa"/>
-        <w:right w:w="108" w:type="dxa"/>
-      </w:tblCellMar>
-    </w:tblPr>
-  </w:style>
-  <w:style w:type="numbering" w:default="1" w:styleId="Geenlijst">
-    <w:name w:val="No List"/>
-    <w:uiPriority w:val="99"/>
-    <w:semiHidden/>
-    <w:unhideWhenUsed/>
-  </w:style>
-  <w:style w:type="table" w:customStyle="1" w:styleId="TableNormal">
-    <w:name w:val="Table Normal"/>
-    <w:tblPr>
-      <w:tblCellMar>
-        <w:top w:w="0" w:type="dxa"/>
-        <w:left w:w="0" w:type="dxa"/>
-        <w:bottom w:w="0" w:type="dxa"/>
-        <w:right w:w="0" w:type="dxa"/>
-      </w:tblCellMar>
-    </w:tblPr>
-  </w:style>
-  <w:style w:type="paragraph" w:styleId="Titel">
-    <w:name w:val="Title"/>
-    <w:basedOn w:val="Standaard"/>
-    <w:next w:val="Standaard"/>
-    <w:pPr>
-      <w:keepNext/>
-      <w:keepLines/>
-      <w:spacing w:before="480" w:after="120"/>
-    </w:pPr>
-    <w:rPr>
-      <w:b/>
-      <w:sz w:val="72"/>
-      <w:szCs w:val="72"/>
-    </w:rPr>
-  </w:style>
-  <w:style w:type="paragraph" w:styleId="Ondertitel">
-    <w:name w:val="Subtitle"/>
-    <w:basedOn w:val="Standaard"/>
-    <w:next w:val="Standaard"/>
-    <w:pPr>
-      <w:keepNext/>
-      <w:keepLines/>
-      <w:spacing w:before="360" w:after="80"/>
-    </w:pPr>
-    <w:rPr>
-      <w:rFonts w:ascii="Georgia" w:eastAsia="Georgia" w:hAnsi="Georgia" w:cs="Georgia"/>
-      <w:i/>
-      <w:color w:val="666666"/>
-      <w:sz w:val="48"/>
-      <w:szCs w:val="48"/>
-    </w:rPr>
-  </w:style>
-  <w:style w:type="table" w:customStyle="1" w:styleId="a">
-    <w:basedOn w:val="TableNormal"/>
-    <w:pPr>
-      <w:spacing w:after="0" w:line="264" w:lineRule="auto"/>
-    </w:pPr>
-    <w:rPr>
-      <w:rFonts w:ascii="Times New Roman" w:eastAsia="Times New Roman" w:hAnsi="Times New Roman" w:cs="Times New Roman"/>
-      <w:sz w:val="20"/>
-      <w:szCs w:val="20"/>
-    </w:rPr>
-    <w:tblPr>
-      <w:tblStyleRowBandSize w:val="1"/>
-      <w:tblStyleColBandSize w:val="1"/>
-      <w:tblCellMar>
-        <w:top w:w="0" w:type="dxa"/>
-        <w:left w:w="108" w:type="dxa"/>
-        <w:bottom w:w="0" w:type="dxa"/>
-        <w:right w:w="108" w:type="dxa"/>
-      </w:tblCellMar>
-    </w:tblPr>
-  </w:style>
-  <w:style w:type="table" w:customStyle="1" w:styleId="a0">
-    <w:basedOn w:val="TableNormal"/>
-    <w:tblPr>
-      <w:tblStyleRowBandSize w:val="1"/>
-      <w:tblStyleColBandSize w:val="1"/>
-      <w:tblCellMar>
-        <w:top w:w="0" w:type="dxa"/>
-        <w:left w:w="70" w:type="dxa"/>
-        <w:bottom w:w="0" w:type="dxa"/>
-        <w:right w:w="70" w:type="dxa"/>
-      </w:tblCellMar>
-    </w:tblPr>
-  </w:style>
-  <w:style w:type="table" w:customStyle="1" w:styleId="a1">
-    <w:basedOn w:val="TableNormal"/>
-    <w:tblPr>
-      <w:tblStyleRowBandSize w:val="1"/>
-      <w:tblStyleColBandSize w:val="1"/>
-      <w:tblCellMar>
-        <w:top w:w="0" w:type="dxa"/>
-        <w:left w:w="70" w:type="dxa"/>
-        <w:bottom w:w="0" w:type="dxa"/>
         <w:right w:w="70" w:type="dxa"/>
       </w:tblCellMar>
     </w:tblPr>
